--- a/publishing/docx/Normal_ms.docx
+++ b/publishing/docx/Normal_ms.docx
@@ -1,10 +1,10 @@
 
 <file path=word/document.xml><?xml version="1.0" encoding="utf-8"?>
-<w:document xmlns:wpc="http://schemas.microsoft.com/office/word/2010/wordprocessingCanvas" xmlns:cx="http://schemas.microsoft.com/office/drawing/2014/chartex" xmlns:cx1="http://schemas.microsoft.com/office/drawing/2015/9/8/chartex" xmlns:cx2="http://schemas.microsoft.com/office/drawing/2015/10/21/chartex" xmlns:cx3="http://schemas.microsoft.com/office/drawing/2016/5/9/chartex" xmlns:cx4="http://schemas.microsoft.com/office/drawing/2016/5/10/chartex" xmlns:cx5="http://schemas.microsoft.com/office/drawing/2016/5/11/chartex" xmlns:cx6="http://schemas.microsoft.com/office/drawing/2016/5/12/chartex" xmlns:cx7="http://schemas.microsoft.com/office/drawing/2016/5/13/chartex" xmlns:cx8="http://schemas.microsoft.com/office/drawing/2016/5/14/chartex" xmlns:mc="http://schemas.openxmlformats.org/markup-compatibility/2006" xmlns:aink="http://schemas.microsoft.com/office/drawing/2016/ink" xmlns:am3d="http://schemas.microsoft.com/office/drawing/2017/model3d" xmlns:o="urn:schemas-microsoft-com:office:office" xmlns:r="http://schemas.openxmlformats.org/officeDocument/2006/relationships" xmlns:m="http://schemas.openxmlformats.org/officeDocument/2006/math" xmlns:v="urn:schemas-microsoft-com:vml" xmlns:wp14="http://schemas.microsoft.com/office/word/2010/wordprocessingDrawing" xmlns:wp="http://schemas.openxmlformats.org/drawingml/2006/wordprocessingDrawing" xmlns:w10="urn:schemas-microsoft-com:office:word" xmlns:w="http://schemas.openxmlformats.org/wordprocessingml/2006/main" xmlns:w14="http://schemas.microsoft.com/office/word/2010/wordml" xmlns:w15="http://schemas.microsoft.com/office/word/2012/wordml" xmlns:w16cex="http://schemas.microsoft.com/office/word/2018/wordml/cex" xmlns:w16cid="http://schemas.microsoft.com/office/word/2016/wordml/cid" xmlns:w16="http://schemas.microsoft.com/office/word/2018/wordml" xmlns:w16se="http://schemas.microsoft.com/office/word/2015/wordml/symex" xmlns:wpg="http://schemas.microsoft.com/office/word/2010/wordprocessingGroup" xmlns:wpi="http://schemas.microsoft.com/office/word/2010/wordprocessingInk" xmlns:wne="http://schemas.microsoft.com/office/word/2006/wordml" xmlns:wps="http://schemas.microsoft.com/office/word/2010/wordprocessingShape" mc:Ignorable="w14 w15 w16se w16cid w16 w16cex wp14">
+<w:document xmlns:wpc="http://schemas.microsoft.com/office/word/2010/wordprocessingCanvas" xmlns:cx="http://schemas.microsoft.com/office/drawing/2014/chartex" xmlns:cx1="http://schemas.microsoft.com/office/drawing/2015/9/8/chartex" xmlns:cx2="http://schemas.microsoft.com/office/drawing/2015/10/21/chartex" xmlns:cx3="http://schemas.microsoft.com/office/drawing/2016/5/9/chartex" xmlns:cx4="http://schemas.microsoft.com/office/drawing/2016/5/10/chartex" xmlns:cx5="http://schemas.microsoft.com/office/drawing/2016/5/11/chartex" xmlns:cx6="http://schemas.microsoft.com/office/drawing/2016/5/12/chartex" xmlns:cx7="http://schemas.microsoft.com/office/drawing/2016/5/13/chartex" xmlns:cx8="http://schemas.microsoft.com/office/drawing/2016/5/14/chartex" xmlns:mc="http://schemas.openxmlformats.org/markup-compatibility/2006" xmlns:aink="http://schemas.microsoft.com/office/drawing/2016/ink" xmlns:am3d="http://schemas.microsoft.com/office/drawing/2017/model3d" xmlns:o="urn:schemas-microsoft-com:office:office" xmlns:oel="http://schemas.microsoft.com/office/2019/extlst" xmlns:r="http://schemas.openxmlformats.org/officeDocument/2006/relationships" xmlns:m="http://schemas.openxmlformats.org/officeDocument/2006/math" xmlns:v="urn:schemas-microsoft-com:vml" xmlns:wp14="http://schemas.microsoft.com/office/word/2010/wordprocessingDrawing" xmlns:wp="http://schemas.openxmlformats.org/drawingml/2006/wordprocessingDrawing" xmlns:w10="urn:schemas-microsoft-com:office:word" xmlns:w="http://schemas.openxmlformats.org/wordprocessingml/2006/main" xmlns:w14="http://schemas.microsoft.com/office/word/2010/wordml" xmlns:w15="http://schemas.microsoft.com/office/word/2012/wordml" xmlns:w16cex="http://schemas.microsoft.com/office/word/2018/wordml/cex" xmlns:w16cid="http://schemas.microsoft.com/office/word/2016/wordml/cid" xmlns:w16="http://schemas.microsoft.com/office/word/2018/wordml" xmlns:w16du="http://schemas.microsoft.com/office/word/2023/wordml/word16du" xmlns:w16sdtdh="http://schemas.microsoft.com/office/word/2020/wordml/sdtdatahash" xmlns:w16se="http://schemas.microsoft.com/office/word/2015/wordml/symex" xmlns:wpg="http://schemas.microsoft.com/office/word/2010/wordprocessingGroup" xmlns:wpi="http://schemas.microsoft.com/office/word/2010/wordprocessingInk" xmlns:wne="http://schemas.microsoft.com/office/word/2006/wordml" xmlns:wps="http://schemas.microsoft.com/office/word/2010/wordprocessingShape" mc:Ignorable="w14 w15 w16se w16cid w16 w16cex w16sdtdh wp14">
   <w:body>
     <w:p>
       <w:pPr>
-        <w:pStyle w:val="TOCHeading"/>
+        <w:pStyle w:val="Note"/>
         <w:rPr>
           <w:noProof/>
         </w:rPr>
@@ -13,12 +13,28 @@
         <w:t>Contents</w:t>
       </w:r>
       <w:r>
+        <w:rPr>
+          <w:rFonts w:eastAsia="Times New Roman" w:cs="Times New Roman"/>
+          <w:caps/>
+          <w:vanish/>
+          <w:color w:val="00B0F0"/>
+          <w:sz w:val="2"/>
+          <w:szCs w:val="20"/>
+        </w:rPr>
         <w:fldChar w:fldCharType="begin"/>
       </w:r>
       <w:r>
         <w:instrText>TOC \o "1-9" \w \* MERGEFORMAT</w:instrText>
       </w:r>
       <w:r>
+        <w:rPr>
+          <w:rFonts w:eastAsia="Times New Roman" w:cs="Times New Roman"/>
+          <w:caps/>
+          <w:vanish/>
+          <w:color w:val="00B0F0"/>
+          <w:sz w:val="2"/>
+          <w:szCs w:val="20"/>
+        </w:rPr>
         <w:fldChar w:fldCharType="separate"/>
       </w:r>
     </w:p>
@@ -548,10 +564,7 @@
         <w:t>Your mission</w:t>
       </w:r>
       <w:r>
-        <w:t xml:space="preserve"> is to use the computational thinking process to create a program that alerts you when </w:t>
-      </w:r>
-      <w:r>
-        <w:t>to launch your //code.Node cart.</w:t>
+        <w:t xml:space="preserve"> is to use the computational thinking process to create a program that alerts you when to launch your //code.Node cart.</w:t>
       </w:r>
     </w:p>
     <w:p>
@@ -610,10 +623,7 @@
         <w:pStyle w:val="BodyText"/>
       </w:pPr>
       <w:r>
-        <w:t>A standard stop light is used by drivers to alert them on when to stop, slow down and/or be alert, or if they are clear to drive through an intersection. In racing, the color of the lights has similar meaning, but are str</w:t>
-      </w:r>
-      <w:r>
-        <w:t>uctured a bit differently.</w:t>
+        <w:t>A standard stop light is used by drivers to alert them on when to stop, slow down and/or be alert, or if they are clear to drive through an intersection. In racing, the color of the lights has similar meaning, but are structured a bit differently.</w:t>
       </w:r>
     </w:p>
     <w:p>
@@ -621,10 +631,7 @@
         <w:pStyle w:val="BodyText"/>
       </w:pPr>
       <w:r>
-        <w:t>Drivers in drag races need to start at the same time or be alerted of a false start through a lighting system known as a Christmas tree. A Christmas tree has a column of seven lights for each driver. The Top Thrill Dragster™ roll</w:t>
-      </w:r>
-      <w:r>
-        <w:t>ercoaster mimics a drag race start with its light alert system. When the green light illuminates, the cart launches.</w:t>
+        <w:t>Drivers in drag races need to start at the same time or be alerted of a false start through a lighting system known as a Christmas tree. A Christmas tree has a column of seven lights for each driver. The Top Thrill Dragster™ rollercoaster mimics a drag race start with its light alert system. When the green light illuminates, the cart launches.</w:t>
       </w:r>
     </w:p>
     <w:p>
@@ -658,10 +665,7 @@
         </w:numPr>
       </w:pPr>
       <w:r>
-        <w:t>Data collecti</w:t>
-      </w:r>
-      <w:r>
-        <w:t>on system</w:t>
+        <w:t>Data collection system</w:t>
       </w:r>
     </w:p>
     <w:p>
@@ -804,13 +808,7 @@
         <w:pStyle w:val="BodyText"/>
       </w:pPr>
       <w:r>
-        <w:t xml:space="preserve">In this experiment you will be modeling a weight drop launch system used in the past on </w:t>
-      </w:r>
-      <w:r>
-        <w:t xml:space="preserve">roller coasters. Working with your partner, one will start collecting data while the other releases the cart. For this challenge, using your knowledge of Blockly coding, create a program that helps you know when to release, or launch, your cart. Make sure </w:t>
-      </w:r>
-      <w:r>
-        <w:t>to save your program so you can retrieve it for the Weight Drop Launch activity.</w:t>
+        <w:t>In this experiment you will be modeling a weight drop launch system used in the past on roller coasters. Working with your partner, one will start collecting data while the other releases the cart. For this challenge, using your knowledge of Blockly coding, create a program that helps you know when to release, or launch, your cart. Make sure to save your program so you can retrieve it for the Weight Drop Launch activity.</w:t>
       </w:r>
     </w:p>
     <w:p>
@@ -842,10 +840,7 @@
         </w:numPr>
       </w:pPr>
       <w:r>
-        <w:t xml:space="preserve">use the RGB LED as an output and have it cycle through red, yellow, and </w:t>
-      </w:r>
-      <w:r>
-        <w:t>green along with the 3, 2, 1 countdown.</w:t>
+        <w:t>use the RGB LED as an output and have it cycle through red, yellow, and green along with the 3, 2, 1 countdown.</w:t>
       </w:r>
     </w:p>
     <w:p>
@@ -891,10 +886,7 @@
         <w:pStyle w:val="BodyText"/>
       </w:pPr>
       <w:r>
-        <w:t xml:space="preserve">How does mass affect </w:t>
-      </w:r>
-      <w:r>
-        <w:t>the velocity of a //code.Node cart using a weight drop launch system?</w:t>
+        <w:t>How does mass affect the velocity of a //code.Node cart using a weight drop launch system?</w:t>
       </w:r>
     </w:p>
     <w:p>
@@ -902,10 +894,7 @@
         <w:pStyle w:val="BodyText"/>
       </w:pPr>
       <w:r>
-        <w:t>A roller coaster with a weight drop launch stores potential energy in a heavy weight that is pulled to a height. The coaster is then launched using the spike in energy provided by lettin</w:t>
-      </w:r>
-      <w:r>
-        <w:t>g the weight fall to the ground. The weight drop launch is thought to be the first ever launch system and was introduced in the 1970's. Speeds of around 60 mph could be achieved using this type of system.</w:t>
+        <w:t>A roller coaster with a weight drop launch stores potential energy in a heavy weight that is pulled to a height. The coaster is then launched using the spike in energy provided by letting the weight fall to the ground. The weight drop launch is thought to be the first ever launch system and was introduced in the 1970's. Speeds of around 60 mph could be achieved using this type of system.</w:t>
       </w:r>
     </w:p>
     <w:p>
@@ -965,13 +954,7 @@
       </w:pPr>
       <w:r>
         <w:lastRenderedPageBreak/>
-        <w:t>According to Newton's Laws of Motion, an unbalanc</w:t>
-      </w:r>
-      <w:r>
-        <w:t>ed force is one that causes a change in the motion of the object to which the force is applied. An object at rest or an object in steady motion continues at rest or in unchanged motion unless it is subjected to an unbalanced force. In that case, the object</w:t>
-      </w:r>
-      <w:r>
-        <w:t xml:space="preserve"> accelerates in the direction of the force according to the equation: force equals mass times acceleration (F = ma). An unbalanced force continues to accelerate an object until a new balance of forces is established.</w:t>
+        <w:t>According to Newton's Laws of Motion, an unbalanced force is one that causes a change in the motion of the object to which the force is applied. An object at rest or an object in steady motion continues at rest or in unchanged motion unless it is subjected to an unbalanced force. In that case, the object accelerates in the direction of the force according to the equation: force equals mass times acceleration (F = ma). An unbalanced force continues to accelerate an object until a new balance of forces is established.</w:t>
       </w:r>
     </w:p>
     <w:p>
@@ -983,10 +966,15 @@
         </w:numPr>
       </w:pPr>
       <w:r>
-        <w:t xml:space="preserve">Clear off an area to be your track for </w:t>
-      </w:r>
-      <w:r>
-        <w:t>the //code.Node cart. Use a measuring tape to mark about 1 meter of clear space.</w:t>
+        <w:t>Clear off an area to be your track for the //code.Node cart. Use a measuring tape to mark about 1 meter of clear space.</w:t>
+      </w:r>
+    </w:p>
+    <w:p>
+      <w:pPr>
+        <w:pStyle w:val="ListNumber2"/>
+      </w:pPr>
+      <w:r>
+        <w:t>Sublist item</w:t>
       </w:r>
     </w:p>
     <w:p>
@@ -1010,10 +998,7 @@
         </w:numPr>
       </w:pPr>
       <w:r>
-        <w:t>Cut about 1.5 m of string and attach one end to the fro</w:t>
-      </w:r>
-      <w:r>
-        <w:t>nt of the //code.Node cart.</w:t>
+        <w:t>Cut about 1.5 m of string and attach one end to the front of the //code.Node cart.</w:t>
       </w:r>
     </w:p>
     <w:p>
@@ -1037,10 +1022,7 @@
         </w:numPr>
       </w:pPr>
       <w:r>
-        <w:t>Place three of the 50 g masses into the cart and tie one to the other end of the string. See Figure 1 as to how to set up for the experimen</w:t>
-      </w:r>
-      <w:r>
-        <w:t>t.</w:t>
+        <w:t>Place three of the 50 g masses into the cart and tie one to the other end of the string. See Figure 1 as to how to set up for the experiment.</w:t>
       </w:r>
     </w:p>
     <w:p>
@@ -1153,10 +1135,7 @@
         </w:numPr>
       </w:pPr>
       <w:r>
-        <w:t>Make sure you have a Line Graph Di</w:t>
-      </w:r>
-      <w:r>
-        <w:t>splay that displays Cart Velocity vs. Time for data collection.</w:t>
+        <w:t>Make sure you have a Line Graph Display that displays Cart Velocity vs. Time for data collection.</w:t>
       </w:r>
     </w:p>
     <w:p>
@@ -1168,10 +1147,7 @@
         </w:numPr>
       </w:pPr>
       <w:r>
-        <w:t>Pull your cart back so that the hanging mass is just below the top of the table. Note: Your string should be long enough so that the mass will reach the floor after release. This ensures you w</w:t>
-      </w:r>
-      <w:r>
-        <w:t>ill not launch your cart over the textbook.</w:t>
+        <w:t>Pull your cart back so that the hanging mass is just below the top of the table. Note: Your string should be long enough so that the mass will reach the floor after release. This ensures you will not launch your cart over the textbook.</w:t>
       </w:r>
     </w:p>
     <w:p>
@@ -1207,10 +1183,7 @@
         </w:numPr>
       </w:pPr>
       <w:r>
-        <w:t xml:space="preserve">Repeat the release two more times. Use </w:t>
-      </w:r>
-      <w:r>
-        <w:t>the coordinates tool to get your max velocity and record this data into Table 1 and calculate the average velocity. See Figure 2 as to how your data may look.</w:t>
+        <w:t>Repeat the release two more times. Use the coordinates tool to get your max velocity and record this data into Table 1 and calculate the average velocity. See Figure 2 as to how your data may look.</w:t>
       </w:r>
     </w:p>
     <w:p>
@@ -1222,10 +1195,8 @@
         </w:numPr>
       </w:pPr>
       <w:r>
-        <w:t>Take another 50 g mass from the cart and add it to the end of the string for a total of 100 g han</w:t>
-      </w:r>
-      <w:r>
-        <w:t>ging mass.</w:t>
+        <w:lastRenderedPageBreak/>
+        <w:t>Take another 50 g mass from the cart and add it to the end of the string for a total of 100 g hanging mass.</w:t>
       </w:r>
     </w:p>
     <w:p>
@@ -1235,7 +1206,6 @@
       <w:bookmarkStart w:id="21" w:name="_Refd22e235"/>
       <w:bookmarkStart w:id="22" w:name="_Tocd22e235"/>
       <w:r>
-        <w:lastRenderedPageBreak/>
         <w:t xml:space="preserve">Figure </w:t>
       </w:r>
       <w:bookmarkStart w:id="23" w:name="_Numd22e235"/>
@@ -1339,10 +1309,7 @@
         </w:numPr>
       </w:pPr>
       <w:r>
-        <w:t>Take a third 50 g mass from the Cart and add it to the end of the st</w:t>
-      </w:r>
-      <w:r>
-        <w:t>ring for a total of 150 g hanging mass.</w:t>
+        <w:t>Take a third 50 g mass from the Cart and add it to the end of the string for a total of 150 g hanging mass.</w:t>
       </w:r>
     </w:p>
     <w:p>
@@ -1371,16 +1338,28 @@
     </w:p>
     <w:p>
       <w:pPr>
+        <w:pStyle w:val="Note"/>
+      </w:pPr>
+      <w:r>
+        <w:rPr>
+          <w:b/>
+          <w:bCs/>
+        </w:rPr>
+        <w:t xml:space="preserve">NOTE: </w:t>
+      </w:r>
+      <w:r>
+        <w:t>Here is a note</w:t>
+      </w:r>
+    </w:p>
+    <w:p>
+      <w:pPr>
         <w:pStyle w:val="Heading2"/>
       </w:pPr>
       <w:bookmarkStart w:id="24" w:name="_Refd22e262"/>
       <w:bookmarkStart w:id="25" w:name="_Numd22e262"/>
       <w:bookmarkStart w:id="26" w:name="_Toc66095304"/>
       <w:r>
-        <w:t xml:space="preserve">Data </w:t>
-      </w:r>
-      <w:r>
-        <w:t>Collection</w:t>
+        <w:t>Data Collection</w:t>
       </w:r>
       <w:bookmarkEnd w:id="24"/>
       <w:bookmarkEnd w:id="25"/>
@@ -1431,8 +1410,8 @@
         <w:tblLook w:val="0620" w:firstRow="1" w:lastRow="0" w:firstColumn="0" w:lastColumn="0" w:noHBand="1" w:noVBand="1"/>
       </w:tblPr>
       <w:tblGrid>
-        <w:gridCol w:w="1014"/>
-        <w:gridCol w:w="1985"/>
+        <w:gridCol w:w="1110"/>
+        <w:gridCol w:w="2217"/>
       </w:tblGrid>
       <w:tr>
         <w:trPr>
@@ -1637,8 +1616,8 @@
         <w:tblLook w:val="0620" w:firstRow="1" w:lastRow="0" w:firstColumn="0" w:lastColumn="0" w:noHBand="1" w:noVBand="1"/>
       </w:tblPr>
       <w:tblGrid>
-        <w:gridCol w:w="1014"/>
-        <w:gridCol w:w="1985"/>
+        <w:gridCol w:w="1110"/>
+        <w:gridCol w:w="2217"/>
       </w:tblGrid>
       <w:tr>
         <w:trPr>
@@ -1748,6 +1727,7 @@
               <w:pStyle w:val="BodyText"/>
             </w:pPr>
             <w:r>
+              <w:lastRenderedPageBreak/>
               <w:t>3</w:t>
             </w:r>
           </w:p>
@@ -1805,7 +1785,6 @@
       <w:bookmarkStart w:id="33" w:name="_Refd22e414"/>
       <w:bookmarkStart w:id="34" w:name="_Tocd22e414"/>
       <w:r>
-        <w:lastRenderedPageBreak/>
         <w:t xml:space="preserve">Table </w:t>
       </w:r>
       <w:bookmarkStart w:id="35" w:name="_Numd22e414"/>
@@ -1844,8 +1823,8 @@
         <w:tblLook w:val="0620" w:firstRow="1" w:lastRow="0" w:firstColumn="0" w:lastColumn="0" w:noHBand="1" w:noVBand="1"/>
       </w:tblPr>
       <w:tblGrid>
-        <w:gridCol w:w="1014"/>
-        <w:gridCol w:w="1985"/>
+        <w:gridCol w:w="1110"/>
+        <w:gridCol w:w="2217"/>
       </w:tblGrid>
       <w:tr>
         <w:trPr>
@@ -2013,10 +1992,7 @@
       <w:bookmarkStart w:id="37" w:name="_Numd22e489"/>
       <w:bookmarkStart w:id="38" w:name="_Toc66095305"/>
       <w:r>
-        <w:t xml:space="preserve">Questions and </w:t>
-      </w:r>
-      <w:r>
-        <w:t>Analysis</w:t>
+        <w:t>Questions and Analysis</w:t>
       </w:r>
       <w:bookmarkEnd w:id="36"/>
       <w:bookmarkEnd w:id="37"/>
@@ -2082,10 +2058,7 @@
         </w:numPr>
       </w:pPr>
       <w:r>
-        <w:t>Looking at your data, how was the c</w:t>
-      </w:r>
-      <w:r>
-        <w:t>art's average velocity affected as you added more weight to the launch system?</w:t>
+        <w:t>Looking at your data, how was the cart's average velocity affected as you added more weight to the launch system?</w:t>
       </w:r>
     </w:p>
     <w:p>
@@ -2119,11 +2092,7 @@
         </w:numPr>
       </w:pPr>
       <w:r>
-        <w:lastRenderedPageBreak/>
-        <w:t xml:space="preserve">How do you think your data would be affected if you kept all four masses, for a </w:t>
-      </w:r>
-      <w:r>
-        <w:t>total of 200 g, in your cart during each release? How could you test this?</w:t>
+        <w:t>How do you think your data would be affected if you kept all four masses, for a total of 200 g, in your cart during each release? How could you test this?</w:t>
       </w:r>
     </w:p>
     <w:p>
@@ -2149,7 +2118,7 @@
 </file>
 
 <file path=word/endnotes.xml><?xml version="1.0" encoding="utf-8"?>
-<w:endnotes xmlns:wpc="http://schemas.microsoft.com/office/word/2010/wordprocessingCanvas" xmlns:cx="http://schemas.microsoft.com/office/drawing/2014/chartex" xmlns:cx1="http://schemas.microsoft.com/office/drawing/2015/9/8/chartex" xmlns:cx2="http://schemas.microsoft.com/office/drawing/2015/10/21/chartex" xmlns:cx3="http://schemas.microsoft.com/office/drawing/2016/5/9/chartex" xmlns:cx4="http://schemas.microsoft.com/office/drawing/2016/5/10/chartex" xmlns:cx5="http://schemas.microsoft.com/office/drawing/2016/5/11/chartex" xmlns:cx6="http://schemas.microsoft.com/office/drawing/2016/5/12/chartex" xmlns:cx7="http://schemas.microsoft.com/office/drawing/2016/5/13/chartex" xmlns:cx8="http://schemas.microsoft.com/office/drawing/2016/5/14/chartex" xmlns:mc="http://schemas.openxmlformats.org/markup-compatibility/2006" xmlns:aink="http://schemas.microsoft.com/office/drawing/2016/ink" xmlns:am3d="http://schemas.microsoft.com/office/drawing/2017/model3d" xmlns:o="urn:schemas-microsoft-com:office:office" xmlns:r="http://schemas.openxmlformats.org/officeDocument/2006/relationships" xmlns:m="http://schemas.openxmlformats.org/officeDocument/2006/math" xmlns:v="urn:schemas-microsoft-com:vml" xmlns:wp14="http://schemas.microsoft.com/office/word/2010/wordprocessingDrawing" xmlns:wp="http://schemas.openxmlformats.org/drawingml/2006/wordprocessingDrawing" xmlns:w10="urn:schemas-microsoft-com:office:word" xmlns:w="http://schemas.openxmlformats.org/wordprocessingml/2006/main" xmlns:w14="http://schemas.microsoft.com/office/word/2010/wordml" xmlns:w15="http://schemas.microsoft.com/office/word/2012/wordml" xmlns:w16cex="http://schemas.microsoft.com/office/word/2018/wordml/cex" xmlns:w16cid="http://schemas.microsoft.com/office/word/2016/wordml/cid" xmlns:w16="http://schemas.microsoft.com/office/word/2018/wordml" xmlns:w16se="http://schemas.microsoft.com/office/word/2015/wordml/symex" xmlns:wpg="http://schemas.microsoft.com/office/word/2010/wordprocessingGroup" xmlns:wpi="http://schemas.microsoft.com/office/word/2010/wordprocessingInk" xmlns:wne="http://schemas.microsoft.com/office/word/2006/wordml" xmlns:wps="http://schemas.microsoft.com/office/word/2010/wordprocessingShape" mc:Ignorable="w14 w15 w16se w16cid w16 w16cex wp14">
+<w:endnotes xmlns:wpc="http://schemas.microsoft.com/office/word/2010/wordprocessingCanvas" xmlns:cx="http://schemas.microsoft.com/office/drawing/2014/chartex" xmlns:cx1="http://schemas.microsoft.com/office/drawing/2015/9/8/chartex" xmlns:cx2="http://schemas.microsoft.com/office/drawing/2015/10/21/chartex" xmlns:cx3="http://schemas.microsoft.com/office/drawing/2016/5/9/chartex" xmlns:cx4="http://schemas.microsoft.com/office/drawing/2016/5/10/chartex" xmlns:cx5="http://schemas.microsoft.com/office/drawing/2016/5/11/chartex" xmlns:cx6="http://schemas.microsoft.com/office/drawing/2016/5/12/chartex" xmlns:cx7="http://schemas.microsoft.com/office/drawing/2016/5/13/chartex" xmlns:cx8="http://schemas.microsoft.com/office/drawing/2016/5/14/chartex" xmlns:mc="http://schemas.openxmlformats.org/markup-compatibility/2006" xmlns:aink="http://schemas.microsoft.com/office/drawing/2016/ink" xmlns:am3d="http://schemas.microsoft.com/office/drawing/2017/model3d" xmlns:o="urn:schemas-microsoft-com:office:office" xmlns:oel="http://schemas.microsoft.com/office/2019/extlst" xmlns:r="http://schemas.openxmlformats.org/officeDocument/2006/relationships" xmlns:m="http://schemas.openxmlformats.org/officeDocument/2006/math" xmlns:v="urn:schemas-microsoft-com:vml" xmlns:wp14="http://schemas.microsoft.com/office/word/2010/wordprocessingDrawing" xmlns:wp="http://schemas.openxmlformats.org/drawingml/2006/wordprocessingDrawing" xmlns:w10="urn:schemas-microsoft-com:office:word" xmlns:w="http://schemas.openxmlformats.org/wordprocessingml/2006/main" xmlns:w14="http://schemas.microsoft.com/office/word/2010/wordml" xmlns:w15="http://schemas.microsoft.com/office/word/2012/wordml" xmlns:w16cex="http://schemas.microsoft.com/office/word/2018/wordml/cex" xmlns:w16cid="http://schemas.microsoft.com/office/word/2016/wordml/cid" xmlns:w16="http://schemas.microsoft.com/office/word/2018/wordml" xmlns:w16du="http://schemas.microsoft.com/office/word/2023/wordml/word16du" xmlns:w16sdtdh="http://schemas.microsoft.com/office/word/2020/wordml/sdtdatahash" xmlns:w16se="http://schemas.microsoft.com/office/word/2015/wordml/symex" xmlns:wpg="http://schemas.microsoft.com/office/word/2010/wordprocessingGroup" xmlns:wpi="http://schemas.microsoft.com/office/word/2010/wordprocessingInk" xmlns:wne="http://schemas.microsoft.com/office/word/2006/wordml" xmlns:wps="http://schemas.microsoft.com/office/word/2010/wordprocessingShape" mc:Ignorable="w14 w15 w16se w16cid w16 w16cex w16sdtdh wp14">
   <w:endnote w:type="separator" w:id="-1">
     <w:p>
       <w:r>
@@ -2168,7 +2137,7 @@
 </file>
 
 <file path=word/footer1.xml><?xml version="1.0" encoding="utf-8"?>
-<w:ftr xmlns:wpc="http://schemas.microsoft.com/office/word/2010/wordprocessingCanvas" xmlns:cx="http://schemas.microsoft.com/office/drawing/2014/chartex" xmlns:cx1="http://schemas.microsoft.com/office/drawing/2015/9/8/chartex" xmlns:cx2="http://schemas.microsoft.com/office/drawing/2015/10/21/chartex" xmlns:cx3="http://schemas.microsoft.com/office/drawing/2016/5/9/chartex" xmlns:cx4="http://schemas.microsoft.com/office/drawing/2016/5/10/chartex" xmlns:cx5="http://schemas.microsoft.com/office/drawing/2016/5/11/chartex" xmlns:cx6="http://schemas.microsoft.com/office/drawing/2016/5/12/chartex" xmlns:cx7="http://schemas.microsoft.com/office/drawing/2016/5/13/chartex" xmlns:cx8="http://schemas.microsoft.com/office/drawing/2016/5/14/chartex" xmlns:mc="http://schemas.openxmlformats.org/markup-compatibility/2006" xmlns:aink="http://schemas.microsoft.com/office/drawing/2016/ink" xmlns:am3d="http://schemas.microsoft.com/office/drawing/2017/model3d" xmlns:o="urn:schemas-microsoft-com:office:office" xmlns:r="http://schemas.openxmlformats.org/officeDocument/2006/relationships" xmlns:m="http://schemas.openxmlformats.org/officeDocument/2006/math" xmlns:v="urn:schemas-microsoft-com:vml" xmlns:wp14="http://schemas.microsoft.com/office/word/2010/wordprocessingDrawing" xmlns:wp="http://schemas.openxmlformats.org/drawingml/2006/wordprocessingDrawing" xmlns:w10="urn:schemas-microsoft-com:office:word" xmlns:w="http://schemas.openxmlformats.org/wordprocessingml/2006/main" xmlns:w14="http://schemas.microsoft.com/office/word/2010/wordml" xmlns:w15="http://schemas.microsoft.com/office/word/2012/wordml" xmlns:w16cex="http://schemas.microsoft.com/office/word/2018/wordml/cex" xmlns:w16cid="http://schemas.microsoft.com/office/word/2016/wordml/cid" xmlns:w16="http://schemas.microsoft.com/office/word/2018/wordml" xmlns:w16se="http://schemas.microsoft.com/office/word/2015/wordml/symex" xmlns:wpg="http://schemas.microsoft.com/office/word/2010/wordprocessingGroup" xmlns:wpi="http://schemas.microsoft.com/office/word/2010/wordprocessingInk" xmlns:wne="http://schemas.microsoft.com/office/word/2006/wordml" xmlns:wps="http://schemas.microsoft.com/office/word/2010/wordprocessingShape" mc:Ignorable="w14 w15 w16se w16cid w16 w16cex wp14">
+<w:ftr xmlns:wpc="http://schemas.microsoft.com/office/word/2010/wordprocessingCanvas" xmlns:cx="http://schemas.microsoft.com/office/drawing/2014/chartex" xmlns:cx1="http://schemas.microsoft.com/office/drawing/2015/9/8/chartex" xmlns:cx2="http://schemas.microsoft.com/office/drawing/2015/10/21/chartex" xmlns:cx3="http://schemas.microsoft.com/office/drawing/2016/5/9/chartex" xmlns:cx4="http://schemas.microsoft.com/office/drawing/2016/5/10/chartex" xmlns:cx5="http://schemas.microsoft.com/office/drawing/2016/5/11/chartex" xmlns:cx6="http://schemas.microsoft.com/office/drawing/2016/5/12/chartex" xmlns:cx7="http://schemas.microsoft.com/office/drawing/2016/5/13/chartex" xmlns:cx8="http://schemas.microsoft.com/office/drawing/2016/5/14/chartex" xmlns:mc="http://schemas.openxmlformats.org/markup-compatibility/2006" xmlns:aink="http://schemas.microsoft.com/office/drawing/2016/ink" xmlns:am3d="http://schemas.microsoft.com/office/drawing/2017/model3d" xmlns:o="urn:schemas-microsoft-com:office:office" xmlns:oel="http://schemas.microsoft.com/office/2019/extlst" xmlns:r="http://schemas.openxmlformats.org/officeDocument/2006/relationships" xmlns:m="http://schemas.openxmlformats.org/officeDocument/2006/math" xmlns:v="urn:schemas-microsoft-com:vml" xmlns:wp14="http://schemas.microsoft.com/office/word/2010/wordprocessingDrawing" xmlns:wp="http://schemas.openxmlformats.org/drawingml/2006/wordprocessingDrawing" xmlns:w10="urn:schemas-microsoft-com:office:word" xmlns:w="http://schemas.openxmlformats.org/wordprocessingml/2006/main" xmlns:w14="http://schemas.microsoft.com/office/word/2010/wordml" xmlns:w15="http://schemas.microsoft.com/office/word/2012/wordml" xmlns:w16cex="http://schemas.microsoft.com/office/word/2018/wordml/cex" xmlns:w16cid="http://schemas.microsoft.com/office/word/2016/wordml/cid" xmlns:w16="http://schemas.microsoft.com/office/word/2018/wordml" xmlns:w16du="http://schemas.microsoft.com/office/word/2023/wordml/word16du" xmlns:w16sdtdh="http://schemas.microsoft.com/office/word/2020/wordml/sdtdatahash" xmlns:w16se="http://schemas.microsoft.com/office/word/2015/wordml/symex" xmlns:wpg="http://schemas.microsoft.com/office/word/2010/wordprocessingGroup" xmlns:wpi="http://schemas.microsoft.com/office/word/2010/wordprocessingInk" xmlns:wne="http://schemas.microsoft.com/office/word/2006/wordml" xmlns:wps="http://schemas.microsoft.com/office/word/2010/wordprocessingShape" mc:Ignorable="w14 w15 w16se w16cid w16 w16cex w16sdtdh wp14">
   <w:p>
     <w:pPr>
       <w:pStyle w:val="FooterRuled"/>
@@ -2229,7 +2198,7 @@
 </file>
 
 <file path=word/footer2.xml><?xml version="1.0" encoding="utf-8"?>
-<w:ftr xmlns:wpc="http://schemas.microsoft.com/office/word/2010/wordprocessingCanvas" xmlns:cx="http://schemas.microsoft.com/office/drawing/2014/chartex" xmlns:cx1="http://schemas.microsoft.com/office/drawing/2015/9/8/chartex" xmlns:cx2="http://schemas.microsoft.com/office/drawing/2015/10/21/chartex" xmlns:cx3="http://schemas.microsoft.com/office/drawing/2016/5/9/chartex" xmlns:cx4="http://schemas.microsoft.com/office/drawing/2016/5/10/chartex" xmlns:cx5="http://schemas.microsoft.com/office/drawing/2016/5/11/chartex" xmlns:cx6="http://schemas.microsoft.com/office/drawing/2016/5/12/chartex" xmlns:cx7="http://schemas.microsoft.com/office/drawing/2016/5/13/chartex" xmlns:cx8="http://schemas.microsoft.com/office/drawing/2016/5/14/chartex" xmlns:mc="http://schemas.openxmlformats.org/markup-compatibility/2006" xmlns:aink="http://schemas.microsoft.com/office/drawing/2016/ink" xmlns:am3d="http://schemas.microsoft.com/office/drawing/2017/model3d" xmlns:o="urn:schemas-microsoft-com:office:office" xmlns:r="http://schemas.openxmlformats.org/officeDocument/2006/relationships" xmlns:m="http://schemas.openxmlformats.org/officeDocument/2006/math" xmlns:v="urn:schemas-microsoft-com:vml" xmlns:wp14="http://schemas.microsoft.com/office/word/2010/wordprocessingDrawing" xmlns:wp="http://schemas.openxmlformats.org/drawingml/2006/wordprocessingDrawing" xmlns:w10="urn:schemas-microsoft-com:office:word" xmlns:w="http://schemas.openxmlformats.org/wordprocessingml/2006/main" xmlns:w14="http://schemas.microsoft.com/office/word/2010/wordml" xmlns:w15="http://schemas.microsoft.com/office/word/2012/wordml" xmlns:w16cex="http://schemas.microsoft.com/office/word/2018/wordml/cex" xmlns:w16cid="http://schemas.microsoft.com/office/word/2016/wordml/cid" xmlns:w16="http://schemas.microsoft.com/office/word/2018/wordml" xmlns:w16se="http://schemas.microsoft.com/office/word/2015/wordml/symex" xmlns:wpg="http://schemas.microsoft.com/office/word/2010/wordprocessingGroup" xmlns:wpi="http://schemas.microsoft.com/office/word/2010/wordprocessingInk" xmlns:wne="http://schemas.microsoft.com/office/word/2006/wordml" xmlns:wps="http://schemas.microsoft.com/office/word/2010/wordprocessingShape" mc:Ignorable="w14 w15 w16se w16cid w16 w16cex wp14">
+<w:ftr xmlns:wpc="http://schemas.microsoft.com/office/word/2010/wordprocessingCanvas" xmlns:cx="http://schemas.microsoft.com/office/drawing/2014/chartex" xmlns:cx1="http://schemas.microsoft.com/office/drawing/2015/9/8/chartex" xmlns:cx2="http://schemas.microsoft.com/office/drawing/2015/10/21/chartex" xmlns:cx3="http://schemas.microsoft.com/office/drawing/2016/5/9/chartex" xmlns:cx4="http://schemas.microsoft.com/office/drawing/2016/5/10/chartex" xmlns:cx5="http://schemas.microsoft.com/office/drawing/2016/5/11/chartex" xmlns:cx6="http://schemas.microsoft.com/office/drawing/2016/5/12/chartex" xmlns:cx7="http://schemas.microsoft.com/office/drawing/2016/5/13/chartex" xmlns:cx8="http://schemas.microsoft.com/office/drawing/2016/5/14/chartex" xmlns:mc="http://schemas.openxmlformats.org/markup-compatibility/2006" xmlns:aink="http://schemas.microsoft.com/office/drawing/2016/ink" xmlns:am3d="http://schemas.microsoft.com/office/drawing/2017/model3d" xmlns:o="urn:schemas-microsoft-com:office:office" xmlns:oel="http://schemas.microsoft.com/office/2019/extlst" xmlns:r="http://schemas.openxmlformats.org/officeDocument/2006/relationships" xmlns:m="http://schemas.openxmlformats.org/officeDocument/2006/math" xmlns:v="urn:schemas-microsoft-com:vml" xmlns:wp14="http://schemas.microsoft.com/office/word/2010/wordprocessingDrawing" xmlns:wp="http://schemas.openxmlformats.org/drawingml/2006/wordprocessingDrawing" xmlns:w10="urn:schemas-microsoft-com:office:word" xmlns:w="http://schemas.openxmlformats.org/wordprocessingml/2006/main" xmlns:w14="http://schemas.microsoft.com/office/word/2010/wordml" xmlns:w15="http://schemas.microsoft.com/office/word/2012/wordml" xmlns:w16cex="http://schemas.microsoft.com/office/word/2018/wordml/cex" xmlns:w16cid="http://schemas.microsoft.com/office/word/2016/wordml/cid" xmlns:w16="http://schemas.microsoft.com/office/word/2018/wordml" xmlns:w16du="http://schemas.microsoft.com/office/word/2023/wordml/word16du" xmlns:w16sdtdh="http://schemas.microsoft.com/office/word/2020/wordml/sdtdatahash" xmlns:w16se="http://schemas.microsoft.com/office/word/2015/wordml/symex" xmlns:wpg="http://schemas.microsoft.com/office/word/2010/wordprocessingGroup" xmlns:wpi="http://schemas.microsoft.com/office/word/2010/wordprocessingInk" xmlns:wne="http://schemas.microsoft.com/office/word/2006/wordml" xmlns:wps="http://schemas.microsoft.com/office/word/2010/wordprocessingShape" mc:Ignorable="w14 w15 w16se w16cid w16 w16cex w16sdtdh wp14">
   <w:p>
     <w:pPr>
       <w:pStyle w:val="FooterRuled"/>
@@ -2282,7 +2251,7 @@
 </file>
 
 <file path=word/footer3.xml><?xml version="1.0" encoding="utf-8"?>
-<w:ftr xmlns:wpc="http://schemas.microsoft.com/office/word/2010/wordprocessingCanvas" xmlns:cx="http://schemas.microsoft.com/office/drawing/2014/chartex" xmlns:cx1="http://schemas.microsoft.com/office/drawing/2015/9/8/chartex" xmlns:cx2="http://schemas.microsoft.com/office/drawing/2015/10/21/chartex" xmlns:cx3="http://schemas.microsoft.com/office/drawing/2016/5/9/chartex" xmlns:cx4="http://schemas.microsoft.com/office/drawing/2016/5/10/chartex" xmlns:cx5="http://schemas.microsoft.com/office/drawing/2016/5/11/chartex" xmlns:cx6="http://schemas.microsoft.com/office/drawing/2016/5/12/chartex" xmlns:cx7="http://schemas.microsoft.com/office/drawing/2016/5/13/chartex" xmlns:cx8="http://schemas.microsoft.com/office/drawing/2016/5/14/chartex" xmlns:mc="http://schemas.openxmlformats.org/markup-compatibility/2006" xmlns:aink="http://schemas.microsoft.com/office/drawing/2016/ink" xmlns:am3d="http://schemas.microsoft.com/office/drawing/2017/model3d" xmlns:o="urn:schemas-microsoft-com:office:office" xmlns:r="http://schemas.openxmlformats.org/officeDocument/2006/relationships" xmlns:m="http://schemas.openxmlformats.org/officeDocument/2006/math" xmlns:v="urn:schemas-microsoft-com:vml" xmlns:wp14="http://schemas.microsoft.com/office/word/2010/wordprocessingDrawing" xmlns:wp="http://schemas.openxmlformats.org/drawingml/2006/wordprocessingDrawing" xmlns:w10="urn:schemas-microsoft-com:office:word" xmlns:w="http://schemas.openxmlformats.org/wordprocessingml/2006/main" xmlns:w14="http://schemas.microsoft.com/office/word/2010/wordml" xmlns:w15="http://schemas.microsoft.com/office/word/2012/wordml" xmlns:w16cex="http://schemas.microsoft.com/office/word/2018/wordml/cex" xmlns:w16cid="http://schemas.microsoft.com/office/word/2016/wordml/cid" xmlns:w16="http://schemas.microsoft.com/office/word/2018/wordml" xmlns:w16se="http://schemas.microsoft.com/office/word/2015/wordml/symex" xmlns:wpg="http://schemas.microsoft.com/office/word/2010/wordprocessingGroup" xmlns:wpi="http://schemas.microsoft.com/office/word/2010/wordprocessingInk" xmlns:wne="http://schemas.microsoft.com/office/word/2006/wordml" xmlns:wps="http://schemas.microsoft.com/office/word/2010/wordprocessingShape" mc:Ignorable="w14 w15 w16se w16cid w16 w16cex wp14">
+<w:ftr xmlns:wpc="http://schemas.microsoft.com/office/word/2010/wordprocessingCanvas" xmlns:cx="http://schemas.microsoft.com/office/drawing/2014/chartex" xmlns:cx1="http://schemas.microsoft.com/office/drawing/2015/9/8/chartex" xmlns:cx2="http://schemas.microsoft.com/office/drawing/2015/10/21/chartex" xmlns:cx3="http://schemas.microsoft.com/office/drawing/2016/5/9/chartex" xmlns:cx4="http://schemas.microsoft.com/office/drawing/2016/5/10/chartex" xmlns:cx5="http://schemas.microsoft.com/office/drawing/2016/5/11/chartex" xmlns:cx6="http://schemas.microsoft.com/office/drawing/2016/5/12/chartex" xmlns:cx7="http://schemas.microsoft.com/office/drawing/2016/5/13/chartex" xmlns:cx8="http://schemas.microsoft.com/office/drawing/2016/5/14/chartex" xmlns:mc="http://schemas.openxmlformats.org/markup-compatibility/2006" xmlns:aink="http://schemas.microsoft.com/office/drawing/2016/ink" xmlns:am3d="http://schemas.microsoft.com/office/drawing/2017/model3d" xmlns:o="urn:schemas-microsoft-com:office:office" xmlns:oel="http://schemas.microsoft.com/office/2019/extlst" xmlns:r="http://schemas.openxmlformats.org/officeDocument/2006/relationships" xmlns:m="http://schemas.openxmlformats.org/officeDocument/2006/math" xmlns:v="urn:schemas-microsoft-com:vml" xmlns:wp14="http://schemas.microsoft.com/office/word/2010/wordprocessingDrawing" xmlns:wp="http://schemas.openxmlformats.org/drawingml/2006/wordprocessingDrawing" xmlns:w10="urn:schemas-microsoft-com:office:word" xmlns:w="http://schemas.openxmlformats.org/wordprocessingml/2006/main" xmlns:w14="http://schemas.microsoft.com/office/word/2010/wordml" xmlns:w15="http://schemas.microsoft.com/office/word/2012/wordml" xmlns:w16cex="http://schemas.microsoft.com/office/word/2018/wordml/cex" xmlns:w16cid="http://schemas.microsoft.com/office/word/2016/wordml/cid" xmlns:w16="http://schemas.microsoft.com/office/word/2018/wordml" xmlns:w16du="http://schemas.microsoft.com/office/word/2023/wordml/word16du" xmlns:w16sdtdh="http://schemas.microsoft.com/office/word/2020/wordml/sdtdatahash" xmlns:w16se="http://schemas.microsoft.com/office/word/2015/wordml/symex" xmlns:wpg="http://schemas.microsoft.com/office/word/2010/wordprocessingGroup" xmlns:wpi="http://schemas.microsoft.com/office/word/2010/wordprocessingInk" xmlns:wne="http://schemas.microsoft.com/office/word/2006/wordml" xmlns:wps="http://schemas.microsoft.com/office/word/2010/wordprocessingShape" mc:Ignorable="w14 w15 w16se w16cid w16 w16cex w16sdtdh wp14">
   <w:p>
     <w:pPr>
       <w:pStyle w:val="FooterRuled"/>
@@ -2335,7 +2304,7 @@
 </file>
 
 <file path=word/footnotes.xml><?xml version="1.0" encoding="utf-8"?>
-<w:footnotes xmlns:wpc="http://schemas.microsoft.com/office/word/2010/wordprocessingCanvas" xmlns:cx="http://schemas.microsoft.com/office/drawing/2014/chartex" xmlns:cx1="http://schemas.microsoft.com/office/drawing/2015/9/8/chartex" xmlns:cx2="http://schemas.microsoft.com/office/drawing/2015/10/21/chartex" xmlns:cx3="http://schemas.microsoft.com/office/drawing/2016/5/9/chartex" xmlns:cx4="http://schemas.microsoft.com/office/drawing/2016/5/10/chartex" xmlns:cx5="http://schemas.microsoft.com/office/drawing/2016/5/11/chartex" xmlns:cx6="http://schemas.microsoft.com/office/drawing/2016/5/12/chartex" xmlns:cx7="http://schemas.microsoft.com/office/drawing/2016/5/13/chartex" xmlns:cx8="http://schemas.microsoft.com/office/drawing/2016/5/14/chartex" xmlns:mc="http://schemas.openxmlformats.org/markup-compatibility/2006" xmlns:aink="http://schemas.microsoft.com/office/drawing/2016/ink" xmlns:am3d="http://schemas.microsoft.com/office/drawing/2017/model3d" xmlns:o="urn:schemas-microsoft-com:office:office" xmlns:r="http://schemas.openxmlformats.org/officeDocument/2006/relationships" xmlns:m="http://schemas.openxmlformats.org/officeDocument/2006/math" xmlns:v="urn:schemas-microsoft-com:vml" xmlns:wp14="http://schemas.microsoft.com/office/word/2010/wordprocessingDrawing" xmlns:wp="http://schemas.openxmlformats.org/drawingml/2006/wordprocessingDrawing" xmlns:w10="urn:schemas-microsoft-com:office:word" xmlns:w="http://schemas.openxmlformats.org/wordprocessingml/2006/main" xmlns:w14="http://schemas.microsoft.com/office/word/2010/wordml" xmlns:w15="http://schemas.microsoft.com/office/word/2012/wordml" xmlns:w16cex="http://schemas.microsoft.com/office/word/2018/wordml/cex" xmlns:w16cid="http://schemas.microsoft.com/office/word/2016/wordml/cid" xmlns:w16="http://schemas.microsoft.com/office/word/2018/wordml" xmlns:w16se="http://schemas.microsoft.com/office/word/2015/wordml/symex" xmlns:wpg="http://schemas.microsoft.com/office/word/2010/wordprocessingGroup" xmlns:wpi="http://schemas.microsoft.com/office/word/2010/wordprocessingInk" xmlns:wne="http://schemas.microsoft.com/office/word/2006/wordml" xmlns:wps="http://schemas.microsoft.com/office/word/2010/wordprocessingShape" mc:Ignorable="w14 w15 w16se w16cid w16 w16cex wp14">
+<w:footnotes xmlns:wpc="http://schemas.microsoft.com/office/word/2010/wordprocessingCanvas" xmlns:cx="http://schemas.microsoft.com/office/drawing/2014/chartex" xmlns:cx1="http://schemas.microsoft.com/office/drawing/2015/9/8/chartex" xmlns:cx2="http://schemas.microsoft.com/office/drawing/2015/10/21/chartex" xmlns:cx3="http://schemas.microsoft.com/office/drawing/2016/5/9/chartex" xmlns:cx4="http://schemas.microsoft.com/office/drawing/2016/5/10/chartex" xmlns:cx5="http://schemas.microsoft.com/office/drawing/2016/5/11/chartex" xmlns:cx6="http://schemas.microsoft.com/office/drawing/2016/5/12/chartex" xmlns:cx7="http://schemas.microsoft.com/office/drawing/2016/5/13/chartex" xmlns:cx8="http://schemas.microsoft.com/office/drawing/2016/5/14/chartex" xmlns:mc="http://schemas.openxmlformats.org/markup-compatibility/2006" xmlns:aink="http://schemas.microsoft.com/office/drawing/2016/ink" xmlns:am3d="http://schemas.microsoft.com/office/drawing/2017/model3d" xmlns:o="urn:schemas-microsoft-com:office:office" xmlns:oel="http://schemas.microsoft.com/office/2019/extlst" xmlns:r="http://schemas.openxmlformats.org/officeDocument/2006/relationships" xmlns:m="http://schemas.openxmlformats.org/officeDocument/2006/math" xmlns:v="urn:schemas-microsoft-com:vml" xmlns:wp14="http://schemas.microsoft.com/office/word/2010/wordprocessingDrawing" xmlns:wp="http://schemas.openxmlformats.org/drawingml/2006/wordprocessingDrawing" xmlns:w10="urn:schemas-microsoft-com:office:word" xmlns:w="http://schemas.openxmlformats.org/wordprocessingml/2006/main" xmlns:w14="http://schemas.microsoft.com/office/word/2010/wordml" xmlns:w15="http://schemas.microsoft.com/office/word/2012/wordml" xmlns:w16cex="http://schemas.microsoft.com/office/word/2018/wordml/cex" xmlns:w16cid="http://schemas.microsoft.com/office/word/2016/wordml/cid" xmlns:w16="http://schemas.microsoft.com/office/word/2018/wordml" xmlns:w16du="http://schemas.microsoft.com/office/word/2023/wordml/word16du" xmlns:w16sdtdh="http://schemas.microsoft.com/office/word/2020/wordml/sdtdatahash" xmlns:w16se="http://schemas.microsoft.com/office/word/2015/wordml/symex" xmlns:wpg="http://schemas.microsoft.com/office/word/2010/wordprocessingGroup" xmlns:wpi="http://schemas.microsoft.com/office/word/2010/wordprocessingInk" xmlns:wne="http://schemas.microsoft.com/office/word/2006/wordml" xmlns:wps="http://schemas.microsoft.com/office/word/2010/wordprocessingShape" mc:Ignorable="w14 w15 w16se w16cid w16 w16cex w16sdtdh wp14">
   <w:footnote w:type="separator" w:id="-1">
     <w:p>
       <w:r>
@@ -2354,17 +2323,20 @@
 </file>
 
 <file path=word/header1.xml><?xml version="1.0" encoding="utf-8"?>
-<w:hdr xmlns:wpc="http://schemas.microsoft.com/office/word/2010/wordprocessingCanvas" xmlns:cx="http://schemas.microsoft.com/office/drawing/2014/chartex" xmlns:cx1="http://schemas.microsoft.com/office/drawing/2015/9/8/chartex" xmlns:cx2="http://schemas.microsoft.com/office/drawing/2015/10/21/chartex" xmlns:cx3="http://schemas.microsoft.com/office/drawing/2016/5/9/chartex" xmlns:cx4="http://schemas.microsoft.com/office/drawing/2016/5/10/chartex" xmlns:cx5="http://schemas.microsoft.com/office/drawing/2016/5/11/chartex" xmlns:cx6="http://schemas.microsoft.com/office/drawing/2016/5/12/chartex" xmlns:cx7="http://schemas.microsoft.com/office/drawing/2016/5/13/chartex" xmlns:cx8="http://schemas.microsoft.com/office/drawing/2016/5/14/chartex" xmlns:mc="http://schemas.openxmlformats.org/markup-compatibility/2006" xmlns:aink="http://schemas.microsoft.com/office/drawing/2016/ink" xmlns:am3d="http://schemas.microsoft.com/office/drawing/2017/model3d" xmlns:o="urn:schemas-microsoft-com:office:office" xmlns:r="http://schemas.openxmlformats.org/officeDocument/2006/relationships" xmlns:m="http://schemas.openxmlformats.org/officeDocument/2006/math" xmlns:v="urn:schemas-microsoft-com:vml" xmlns:wp14="http://schemas.microsoft.com/office/word/2010/wordprocessingDrawing" xmlns:wp="http://schemas.openxmlformats.org/drawingml/2006/wordprocessingDrawing" xmlns:w10="urn:schemas-microsoft-com:office:word" xmlns:w="http://schemas.openxmlformats.org/wordprocessingml/2006/main" xmlns:w14="http://schemas.microsoft.com/office/word/2010/wordml" xmlns:w15="http://schemas.microsoft.com/office/word/2012/wordml" xmlns:w16cex="http://schemas.microsoft.com/office/word/2018/wordml/cex" xmlns:w16cid="http://schemas.microsoft.com/office/word/2016/wordml/cid" xmlns:w16="http://schemas.microsoft.com/office/word/2018/wordml" xmlns:w16se="http://schemas.microsoft.com/office/word/2015/wordml/symex" xmlns:wpg="http://schemas.microsoft.com/office/word/2010/wordprocessingGroup" xmlns:wpi="http://schemas.microsoft.com/office/word/2010/wordprocessingInk" xmlns:wne="http://schemas.microsoft.com/office/word/2006/wordml" xmlns:wps="http://schemas.microsoft.com/office/word/2010/wordprocessingShape" mc:Ignorable="w14 w15 w16se w16cid w16 w16cex wp14">
+<w:hdr xmlns:wpc="http://schemas.microsoft.com/office/word/2010/wordprocessingCanvas" xmlns:cx="http://schemas.microsoft.com/office/drawing/2014/chartex" xmlns:cx1="http://schemas.microsoft.com/office/drawing/2015/9/8/chartex" xmlns:cx2="http://schemas.microsoft.com/office/drawing/2015/10/21/chartex" xmlns:cx3="http://schemas.microsoft.com/office/drawing/2016/5/9/chartex" xmlns:cx4="http://schemas.microsoft.com/office/drawing/2016/5/10/chartex" xmlns:cx5="http://schemas.microsoft.com/office/drawing/2016/5/11/chartex" xmlns:cx6="http://schemas.microsoft.com/office/drawing/2016/5/12/chartex" xmlns:cx7="http://schemas.microsoft.com/office/drawing/2016/5/13/chartex" xmlns:cx8="http://schemas.microsoft.com/office/drawing/2016/5/14/chartex" xmlns:mc="http://schemas.openxmlformats.org/markup-compatibility/2006" xmlns:aink="http://schemas.microsoft.com/office/drawing/2016/ink" xmlns:am3d="http://schemas.microsoft.com/office/drawing/2017/model3d" xmlns:o="urn:schemas-microsoft-com:office:office" xmlns:oel="http://schemas.microsoft.com/office/2019/extlst" xmlns:r="http://schemas.openxmlformats.org/officeDocument/2006/relationships" xmlns:m="http://schemas.openxmlformats.org/officeDocument/2006/math" xmlns:v="urn:schemas-microsoft-com:vml" xmlns:wp14="http://schemas.microsoft.com/office/word/2010/wordprocessingDrawing" xmlns:wp="http://schemas.openxmlformats.org/drawingml/2006/wordprocessingDrawing" xmlns:w10="urn:schemas-microsoft-com:office:word" xmlns:w="http://schemas.openxmlformats.org/wordprocessingml/2006/main" xmlns:w14="http://schemas.microsoft.com/office/word/2010/wordml" xmlns:w15="http://schemas.microsoft.com/office/word/2012/wordml" xmlns:w16cex="http://schemas.microsoft.com/office/word/2018/wordml/cex" xmlns:w16cid="http://schemas.microsoft.com/office/word/2016/wordml/cid" xmlns:w16="http://schemas.microsoft.com/office/word/2018/wordml" xmlns:w16du="http://schemas.microsoft.com/office/word/2023/wordml/word16du" xmlns:w16sdtdh="http://schemas.microsoft.com/office/word/2020/wordml/sdtdatahash" xmlns:w16se="http://schemas.microsoft.com/office/word/2015/wordml/symex" xmlns:wpg="http://schemas.microsoft.com/office/word/2010/wordprocessingGroup" xmlns:wpi="http://schemas.microsoft.com/office/word/2010/wordprocessingInk" xmlns:wne="http://schemas.microsoft.com/office/word/2006/wordml" xmlns:wps="http://schemas.microsoft.com/office/word/2010/wordprocessingShape" mc:Ignorable="w14 w15 w16se w16cid w16 w16cex w16sdtdh wp14">
   <w:p>
     <w:pPr>
       <w:pStyle w:val="Header-StudentFirstPage"/>
+      <w:tabs>
+        <w:tab w:val="clear" w:pos="144"/>
+        <w:tab w:val="clear" w:pos="4680"/>
+        <w:tab w:val="clear" w:pos="6480"/>
+        <w:tab w:val="clear" w:pos="9720"/>
+      </w:tabs>
     </w:pPr>
-    <w:fldSimple w:instr=" TITLE  \* Upper  \* MERGEFORMAT ">
-      <w:r>
-        <w:rPr>
-          <w:caps w:val="0"/>
-        </w:rPr>
-        <w:t>3-2-1 LAUNCH!</w:t>
+    <w:fldSimple w:instr=" TITLE   \* MERGEFORMAT ">
+      <w:r>
+        <w:t>3-2-1 Launch!</w:t>
       </w:r>
     </w:fldSimple>
     <w:r>
@@ -2379,10 +2351,16 @@
 </file>
 
 <file path=word/header2.xml><?xml version="1.0" encoding="utf-8"?>
-<w:hdr xmlns:wpc="http://schemas.microsoft.com/office/word/2010/wordprocessingCanvas" xmlns:cx="http://schemas.microsoft.com/office/drawing/2014/chartex" xmlns:cx1="http://schemas.microsoft.com/office/drawing/2015/9/8/chartex" xmlns:cx2="http://schemas.microsoft.com/office/drawing/2015/10/21/chartex" xmlns:cx3="http://schemas.microsoft.com/office/drawing/2016/5/9/chartex" xmlns:cx4="http://schemas.microsoft.com/office/drawing/2016/5/10/chartex" xmlns:cx5="http://schemas.microsoft.com/office/drawing/2016/5/11/chartex" xmlns:cx6="http://schemas.microsoft.com/office/drawing/2016/5/12/chartex" xmlns:cx7="http://schemas.microsoft.com/office/drawing/2016/5/13/chartex" xmlns:cx8="http://schemas.microsoft.com/office/drawing/2016/5/14/chartex" xmlns:mc="http://schemas.openxmlformats.org/markup-compatibility/2006" xmlns:aink="http://schemas.microsoft.com/office/drawing/2016/ink" xmlns:am3d="http://schemas.microsoft.com/office/drawing/2017/model3d" xmlns:o="urn:schemas-microsoft-com:office:office" xmlns:r="http://schemas.openxmlformats.org/officeDocument/2006/relationships" xmlns:m="http://schemas.openxmlformats.org/officeDocument/2006/math" xmlns:v="urn:schemas-microsoft-com:vml" xmlns:wp14="http://schemas.microsoft.com/office/word/2010/wordprocessingDrawing" xmlns:wp="http://schemas.openxmlformats.org/drawingml/2006/wordprocessingDrawing" xmlns:w10="urn:schemas-microsoft-com:office:word" xmlns:w="http://schemas.openxmlformats.org/wordprocessingml/2006/main" xmlns:w14="http://schemas.microsoft.com/office/word/2010/wordml" xmlns:w15="http://schemas.microsoft.com/office/word/2012/wordml" xmlns:w16cex="http://schemas.microsoft.com/office/word/2018/wordml/cex" xmlns:w16cid="http://schemas.microsoft.com/office/word/2016/wordml/cid" xmlns:w16="http://schemas.microsoft.com/office/word/2018/wordml" xmlns:w16se="http://schemas.microsoft.com/office/word/2015/wordml/symex" xmlns:wpg="http://schemas.microsoft.com/office/word/2010/wordprocessingGroup" xmlns:wpi="http://schemas.microsoft.com/office/word/2010/wordprocessingInk" xmlns:wne="http://schemas.microsoft.com/office/word/2006/wordml" xmlns:wps="http://schemas.microsoft.com/office/word/2010/wordprocessingShape" mc:Ignorable="w14 w15 w16se w16cid w16 w16cex wp14">
+<w:hdr xmlns:wpc="http://schemas.microsoft.com/office/word/2010/wordprocessingCanvas" xmlns:cx="http://schemas.microsoft.com/office/drawing/2014/chartex" xmlns:cx1="http://schemas.microsoft.com/office/drawing/2015/9/8/chartex" xmlns:cx2="http://schemas.microsoft.com/office/drawing/2015/10/21/chartex" xmlns:cx3="http://schemas.microsoft.com/office/drawing/2016/5/9/chartex" xmlns:cx4="http://schemas.microsoft.com/office/drawing/2016/5/10/chartex" xmlns:cx5="http://schemas.microsoft.com/office/drawing/2016/5/11/chartex" xmlns:cx6="http://schemas.microsoft.com/office/drawing/2016/5/12/chartex" xmlns:cx7="http://schemas.microsoft.com/office/drawing/2016/5/13/chartex" xmlns:cx8="http://schemas.microsoft.com/office/drawing/2016/5/14/chartex" xmlns:mc="http://schemas.openxmlformats.org/markup-compatibility/2006" xmlns:aink="http://schemas.microsoft.com/office/drawing/2016/ink" xmlns:am3d="http://schemas.microsoft.com/office/drawing/2017/model3d" xmlns:o="urn:schemas-microsoft-com:office:office" xmlns:oel="http://schemas.microsoft.com/office/2019/extlst" xmlns:r="http://schemas.openxmlformats.org/officeDocument/2006/relationships" xmlns:m="http://schemas.openxmlformats.org/officeDocument/2006/math" xmlns:v="urn:schemas-microsoft-com:vml" xmlns:wp14="http://schemas.microsoft.com/office/word/2010/wordprocessingDrawing" xmlns:wp="http://schemas.openxmlformats.org/drawingml/2006/wordprocessingDrawing" xmlns:w10="urn:schemas-microsoft-com:office:word" xmlns:w="http://schemas.openxmlformats.org/wordprocessingml/2006/main" xmlns:w14="http://schemas.microsoft.com/office/word/2010/wordml" xmlns:w15="http://schemas.microsoft.com/office/word/2012/wordml" xmlns:w16cex="http://schemas.microsoft.com/office/word/2018/wordml/cex" xmlns:w16cid="http://schemas.microsoft.com/office/word/2016/wordml/cid" xmlns:w16="http://schemas.microsoft.com/office/word/2018/wordml" xmlns:w16du="http://schemas.microsoft.com/office/word/2023/wordml/word16du" xmlns:w16sdtdh="http://schemas.microsoft.com/office/word/2020/wordml/sdtdatahash" xmlns:w16se="http://schemas.microsoft.com/office/word/2015/wordml/symex" xmlns:wpg="http://schemas.microsoft.com/office/word/2010/wordprocessingGroup" xmlns:wpi="http://schemas.microsoft.com/office/word/2010/wordprocessingInk" xmlns:wne="http://schemas.microsoft.com/office/word/2006/wordml" xmlns:wps="http://schemas.microsoft.com/office/word/2010/wordprocessingShape" mc:Ignorable="w14 w15 w16se w16cid w16 w16cex w16sdtdh wp14">
   <w:p>
     <w:pPr>
       <w:pStyle w:val="Header-StudentFirstPage"/>
+      <w:tabs>
+        <w:tab w:val="clear" w:pos="144"/>
+        <w:tab w:val="clear" w:pos="4680"/>
+        <w:tab w:val="clear" w:pos="6480"/>
+        <w:tab w:val="clear" w:pos="9720"/>
+      </w:tabs>
       <w:jc w:val="right"/>
     </w:pPr>
     <w:r>
@@ -2391,55 +2369,31 @@
     <w:r>
       <w:tab/>
     </w:r>
-    <w:r>
-      <w:fldChar w:fldCharType="begin"/>
-    </w:r>
-    <w:r>
-      <w:instrText xml:space="preserve"> TITLE  \* Upper  \* MERGEFORMAT </w:instrText>
-    </w:r>
-    <w:r>
-      <w:fldChar w:fldCharType="separate"/>
-    </w:r>
-    <w:r>
-      <w:rPr>
-        <w:caps w:val="0"/>
-      </w:rPr>
-      <w:t>3-2-1 LAUNCH!</w:t>
-    </w:r>
-    <w:r>
-      <w:rPr>
-        <w:caps w:val="0"/>
-      </w:rPr>
-      <w:fldChar w:fldCharType="end"/>
-    </w:r>
+    <w:fldSimple w:instr=" TITLE   \* MERGEFORMAT ">
+      <w:r>
+        <w:t>3-2-1 Launch!</w:t>
+      </w:r>
+    </w:fldSimple>
   </w:p>
 </w:hdr>
 </file>
 
 <file path=word/header3.xml><?xml version="1.0" encoding="utf-8"?>
-<w:hdr xmlns:wpc="http://schemas.microsoft.com/office/word/2010/wordprocessingCanvas" xmlns:cx="http://schemas.microsoft.com/office/drawing/2014/chartex" xmlns:cx1="http://schemas.microsoft.com/office/drawing/2015/9/8/chartex" xmlns:cx2="http://schemas.microsoft.com/office/drawing/2015/10/21/chartex" xmlns:cx3="http://schemas.microsoft.com/office/drawing/2016/5/9/chartex" xmlns:cx4="http://schemas.microsoft.com/office/drawing/2016/5/10/chartex" xmlns:cx5="http://schemas.microsoft.com/office/drawing/2016/5/11/chartex" xmlns:cx6="http://schemas.microsoft.com/office/drawing/2016/5/12/chartex" xmlns:cx7="http://schemas.microsoft.com/office/drawing/2016/5/13/chartex" xmlns:cx8="http://schemas.microsoft.com/office/drawing/2016/5/14/chartex" xmlns:mc="http://schemas.openxmlformats.org/markup-compatibility/2006" xmlns:aink="http://schemas.microsoft.com/office/drawing/2016/ink" xmlns:am3d="http://schemas.microsoft.com/office/drawing/2017/model3d" xmlns:o="urn:schemas-microsoft-com:office:office" xmlns:r="http://schemas.openxmlformats.org/officeDocument/2006/relationships" xmlns:m="http://schemas.openxmlformats.org/officeDocument/2006/math" xmlns:v="urn:schemas-microsoft-com:vml" xmlns:wp14="http://schemas.microsoft.com/office/word/2010/wordprocessingDrawing" xmlns:wp="http://schemas.openxmlformats.org/drawingml/2006/wordprocessingDrawing" xmlns:w10="urn:schemas-microsoft-com:office:word" xmlns:w="http://schemas.openxmlformats.org/wordprocessingml/2006/main" xmlns:w14="http://schemas.microsoft.com/office/word/2010/wordml" xmlns:w15="http://schemas.microsoft.com/office/word/2012/wordml" xmlns:w16cex="http://schemas.microsoft.com/office/word/2018/wordml/cex" xmlns:w16cid="http://schemas.microsoft.com/office/word/2016/wordml/cid" xmlns:w16="http://schemas.microsoft.com/office/word/2018/wordml" xmlns:w16se="http://schemas.microsoft.com/office/word/2015/wordml/symex" xmlns:wpg="http://schemas.microsoft.com/office/word/2010/wordprocessingGroup" xmlns:wpi="http://schemas.microsoft.com/office/word/2010/wordprocessingInk" xmlns:wne="http://schemas.microsoft.com/office/word/2006/wordml" xmlns:wps="http://schemas.microsoft.com/office/word/2010/wordprocessingShape" mc:Ignorable="w14 w15 w16se w16cid w16 w16cex wp14">
+<w:hdr xmlns:wpc="http://schemas.microsoft.com/office/word/2010/wordprocessingCanvas" xmlns:cx="http://schemas.microsoft.com/office/drawing/2014/chartex" xmlns:cx1="http://schemas.microsoft.com/office/drawing/2015/9/8/chartex" xmlns:cx2="http://schemas.microsoft.com/office/drawing/2015/10/21/chartex" xmlns:cx3="http://schemas.microsoft.com/office/drawing/2016/5/9/chartex" xmlns:cx4="http://schemas.microsoft.com/office/drawing/2016/5/10/chartex" xmlns:cx5="http://schemas.microsoft.com/office/drawing/2016/5/11/chartex" xmlns:cx6="http://schemas.microsoft.com/office/drawing/2016/5/12/chartex" xmlns:cx7="http://schemas.microsoft.com/office/drawing/2016/5/13/chartex" xmlns:cx8="http://schemas.microsoft.com/office/drawing/2016/5/14/chartex" xmlns:mc="http://schemas.openxmlformats.org/markup-compatibility/2006" xmlns:aink="http://schemas.microsoft.com/office/drawing/2016/ink" xmlns:am3d="http://schemas.microsoft.com/office/drawing/2017/model3d" xmlns:o="urn:schemas-microsoft-com:office:office" xmlns:oel="http://schemas.microsoft.com/office/2019/extlst" xmlns:r="http://schemas.openxmlformats.org/officeDocument/2006/relationships" xmlns:m="http://schemas.openxmlformats.org/officeDocument/2006/math" xmlns:v="urn:schemas-microsoft-com:vml" xmlns:wp14="http://schemas.microsoft.com/office/word/2010/wordprocessingDrawing" xmlns:wp="http://schemas.openxmlformats.org/drawingml/2006/wordprocessingDrawing" xmlns:w10="urn:schemas-microsoft-com:office:word" xmlns:w="http://schemas.openxmlformats.org/wordprocessingml/2006/main" xmlns:w14="http://schemas.microsoft.com/office/word/2010/wordml" xmlns:w15="http://schemas.microsoft.com/office/word/2012/wordml" xmlns:w16cex="http://schemas.microsoft.com/office/word/2018/wordml/cex" xmlns:w16cid="http://schemas.microsoft.com/office/word/2016/wordml/cid" xmlns:w16="http://schemas.microsoft.com/office/word/2018/wordml" xmlns:w16du="http://schemas.microsoft.com/office/word/2023/wordml/word16du" xmlns:w16sdtdh="http://schemas.microsoft.com/office/word/2020/wordml/sdtdatahash" xmlns:w16se="http://schemas.microsoft.com/office/word/2015/wordml/symex" xmlns:wpg="http://schemas.microsoft.com/office/word/2010/wordprocessingGroup" xmlns:wpi="http://schemas.microsoft.com/office/word/2010/wordprocessingInk" xmlns:wne="http://schemas.microsoft.com/office/word/2006/wordml" xmlns:wps="http://schemas.microsoft.com/office/word/2010/wordprocessingShape" mc:Ignorable="w14 w15 w16se w16cid w16 w16cex w16sdtdh wp14">
   <w:p>
     <w:pPr>
       <w:pStyle w:val="Header-StudentFirstPage"/>
+      <w:jc w:val="right"/>
     </w:pPr>
     <w:r>
-      <w:tab/>
-      <w:t>name</w:t>
-    </w:r>
-    <w:r>
-      <w:tab/>
-      <w:t>period</w:t>
-    </w:r>
-    <w:r>
-      <w:tab/>
-      <w:t xml:space="preserve">date </w:t>
+      <w:t>STUDENT HANDOUT</w:t>
     </w:r>
   </w:p>
 </w:hdr>
 </file>
 
 <file path=word/numbering.xml><?xml version="1.0" encoding="utf-8"?>
-<w:numbering xmlns:wpc="http://schemas.microsoft.com/office/word/2010/wordprocessingCanvas" xmlns:cx="http://schemas.microsoft.com/office/drawing/2014/chartex" xmlns:cx1="http://schemas.microsoft.com/office/drawing/2015/9/8/chartex" xmlns:cx2="http://schemas.microsoft.com/office/drawing/2015/10/21/chartex" xmlns:cx3="http://schemas.microsoft.com/office/drawing/2016/5/9/chartex" xmlns:cx4="http://schemas.microsoft.com/office/drawing/2016/5/10/chartex" xmlns:cx5="http://schemas.microsoft.com/office/drawing/2016/5/11/chartex" xmlns:cx6="http://schemas.microsoft.com/office/drawing/2016/5/12/chartex" xmlns:cx7="http://schemas.microsoft.com/office/drawing/2016/5/13/chartex" xmlns:cx8="http://schemas.microsoft.com/office/drawing/2016/5/14/chartex" xmlns:mc="http://schemas.openxmlformats.org/markup-compatibility/2006" xmlns:aink="http://schemas.microsoft.com/office/drawing/2016/ink" xmlns:am3d="http://schemas.microsoft.com/office/drawing/2017/model3d" xmlns:o="urn:schemas-microsoft-com:office:office" xmlns:r="http://schemas.openxmlformats.org/officeDocument/2006/relationships" xmlns:m="http://schemas.openxmlformats.org/officeDocument/2006/math" xmlns:v="urn:schemas-microsoft-com:vml" xmlns:wp14="http://schemas.microsoft.com/office/word/2010/wordprocessingDrawing" xmlns:wp="http://schemas.openxmlformats.org/drawingml/2006/wordprocessingDrawing" xmlns:w10="urn:schemas-microsoft-com:office:word" xmlns:w="http://schemas.openxmlformats.org/wordprocessingml/2006/main" xmlns:w14="http://schemas.microsoft.com/office/word/2010/wordml" xmlns:w15="http://schemas.microsoft.com/office/word/2012/wordml" xmlns:w16cex="http://schemas.microsoft.com/office/word/2018/wordml/cex" xmlns:w16cid="http://schemas.microsoft.com/office/word/2016/wordml/cid" xmlns:w16="http://schemas.microsoft.com/office/word/2018/wordml" xmlns:w16se="http://schemas.microsoft.com/office/word/2015/wordml/symex" xmlns:wpg="http://schemas.microsoft.com/office/word/2010/wordprocessingGroup" xmlns:wpi="http://schemas.microsoft.com/office/word/2010/wordprocessingInk" xmlns:wne="http://schemas.microsoft.com/office/word/2006/wordml" xmlns:wps="http://schemas.microsoft.com/office/word/2010/wordprocessingShape" mc:Ignorable="w14 w15 w16se w16cid w16 w16cex wp14">
+<w:numbering xmlns:wpc="http://schemas.microsoft.com/office/word/2010/wordprocessingCanvas" xmlns:cx="http://schemas.microsoft.com/office/drawing/2014/chartex" xmlns:cx1="http://schemas.microsoft.com/office/drawing/2015/9/8/chartex" xmlns:cx2="http://schemas.microsoft.com/office/drawing/2015/10/21/chartex" xmlns:cx3="http://schemas.microsoft.com/office/drawing/2016/5/9/chartex" xmlns:cx4="http://schemas.microsoft.com/office/drawing/2016/5/10/chartex" xmlns:cx5="http://schemas.microsoft.com/office/drawing/2016/5/11/chartex" xmlns:cx6="http://schemas.microsoft.com/office/drawing/2016/5/12/chartex" xmlns:cx7="http://schemas.microsoft.com/office/drawing/2016/5/13/chartex" xmlns:cx8="http://schemas.microsoft.com/office/drawing/2016/5/14/chartex" xmlns:mc="http://schemas.openxmlformats.org/markup-compatibility/2006" xmlns:aink="http://schemas.microsoft.com/office/drawing/2016/ink" xmlns:am3d="http://schemas.microsoft.com/office/drawing/2017/model3d" xmlns:o="urn:schemas-microsoft-com:office:office" xmlns:oel="http://schemas.microsoft.com/office/2019/extlst" xmlns:r="http://schemas.openxmlformats.org/officeDocument/2006/relationships" xmlns:m="http://schemas.openxmlformats.org/officeDocument/2006/math" xmlns:v="urn:schemas-microsoft-com:vml" xmlns:wp14="http://schemas.microsoft.com/office/word/2010/wordprocessingDrawing" xmlns:wp="http://schemas.openxmlformats.org/drawingml/2006/wordprocessingDrawing" xmlns:w10="urn:schemas-microsoft-com:office:word" xmlns:w="http://schemas.openxmlformats.org/wordprocessingml/2006/main" xmlns:w14="http://schemas.microsoft.com/office/word/2010/wordml" xmlns:w15="http://schemas.microsoft.com/office/word/2012/wordml" xmlns:w16cex="http://schemas.microsoft.com/office/word/2018/wordml/cex" xmlns:w16cid="http://schemas.microsoft.com/office/word/2016/wordml/cid" xmlns:w16="http://schemas.microsoft.com/office/word/2018/wordml" xmlns:w16du="http://schemas.microsoft.com/office/word/2023/wordml/word16du" xmlns:w16sdtdh="http://schemas.microsoft.com/office/word/2020/wordml/sdtdatahash" xmlns:w16se="http://schemas.microsoft.com/office/word/2015/wordml/symex" xmlns:wpg="http://schemas.microsoft.com/office/word/2010/wordprocessingGroup" xmlns:wpi="http://schemas.microsoft.com/office/word/2010/wordprocessingInk" xmlns:wne="http://schemas.microsoft.com/office/word/2006/wordml" xmlns:wps="http://schemas.microsoft.com/office/word/2010/wordprocessingShape" mc:Ignorable="w14 w15 w16se w16cid w16 w16cex w16sdtdh wp14">
   <w:abstractNum w:abstractNumId="0" w15:restartNumberingAfterBreak="0">
     <w:nsid w:val="FFFFFF1D"/>
     <w:multiLevelType w:val="multilevel"/>
@@ -2876,7 +2830,7 @@
         <w:rFonts w:ascii="Symbol" w:hAnsi="Symbol" w:hint="default"/>
       </w:rPr>
     </w:lvl>
-    <w:lvl w:ilvl="1" w:tplc="811EC94A" w:tentative="1">
+    <w:lvl w:ilvl="1" w:tplc="811EC94A">
       <w:start w:val="1"/>
       <w:numFmt w:val="bullet"/>
       <w:lvlText w:val="o"/>
@@ -5045,110 +4999,110 @@
       </w:rPr>
     </w:lvl>
   </w:abstractNum>
-  <w:num w:numId="1">
+  <w:num w:numId="1" w16cid:durableId="788743870">
     <w:abstractNumId w:val="18"/>
   </w:num>
-  <w:num w:numId="2">
+  <w:num w:numId="2" w16cid:durableId="1694959868">
     <w:abstractNumId w:val="12"/>
   </w:num>
-  <w:num w:numId="3">
+  <w:num w:numId="3" w16cid:durableId="1235697104">
     <w:abstractNumId w:val="21"/>
   </w:num>
-  <w:num w:numId="4">
+  <w:num w:numId="4" w16cid:durableId="36590688">
     <w:abstractNumId w:val="31"/>
   </w:num>
-  <w:num w:numId="5">
+  <w:num w:numId="5" w16cid:durableId="234553783">
     <w:abstractNumId w:val="20"/>
   </w:num>
-  <w:num w:numId="6">
+  <w:num w:numId="6" w16cid:durableId="2086680084">
     <w:abstractNumId w:val="25"/>
   </w:num>
-  <w:num w:numId="7">
+  <w:num w:numId="7" w16cid:durableId="1600940610">
     <w:abstractNumId w:val="15"/>
   </w:num>
-  <w:num w:numId="8">
+  <w:num w:numId="8" w16cid:durableId="1484345502">
     <w:abstractNumId w:val="11"/>
   </w:num>
-  <w:num w:numId="9">
+  <w:num w:numId="9" w16cid:durableId="898326609">
     <w:abstractNumId w:val="16"/>
   </w:num>
-  <w:num w:numId="10">
+  <w:num w:numId="10" w16cid:durableId="154228547">
     <w:abstractNumId w:val="30"/>
   </w:num>
-  <w:num w:numId="11">
+  <w:num w:numId="11" w16cid:durableId="1810781219">
     <w:abstractNumId w:val="17"/>
   </w:num>
-  <w:num w:numId="12">
+  <w:num w:numId="12" w16cid:durableId="416829446">
     <w:abstractNumId w:val="24"/>
   </w:num>
-  <w:num w:numId="13">
+  <w:num w:numId="13" w16cid:durableId="1213345559">
     <w:abstractNumId w:val="26"/>
   </w:num>
-  <w:num w:numId="14">
+  <w:num w:numId="14" w16cid:durableId="636180413">
     <w:abstractNumId w:val="0"/>
   </w:num>
-  <w:num w:numId="15">
+  <w:num w:numId="15" w16cid:durableId="1689215835">
     <w:abstractNumId w:val="1"/>
   </w:num>
-  <w:num w:numId="16">
+  <w:num w:numId="16" w16cid:durableId="1148791254">
     <w:abstractNumId w:val="2"/>
   </w:num>
-  <w:num w:numId="17">
+  <w:num w:numId="17" w16cid:durableId="925259913">
     <w:abstractNumId w:val="3"/>
   </w:num>
-  <w:num w:numId="18">
+  <w:num w:numId="18" w16cid:durableId="1572426319">
     <w:abstractNumId w:val="4"/>
   </w:num>
-  <w:num w:numId="19">
+  <w:num w:numId="19" w16cid:durableId="708335178">
     <w:abstractNumId w:val="9"/>
   </w:num>
-  <w:num w:numId="20">
+  <w:num w:numId="20" w16cid:durableId="1175879533">
     <w:abstractNumId w:val="5"/>
   </w:num>
-  <w:num w:numId="21">
+  <w:num w:numId="21" w16cid:durableId="1891379969">
     <w:abstractNumId w:val="6"/>
   </w:num>
-  <w:num w:numId="22">
+  <w:num w:numId="22" w16cid:durableId="1269117631">
     <w:abstractNumId w:val="7"/>
   </w:num>
-  <w:num w:numId="23">
+  <w:num w:numId="23" w16cid:durableId="1515799884">
     <w:abstractNumId w:val="8"/>
   </w:num>
-  <w:num w:numId="24">
+  <w:num w:numId="24" w16cid:durableId="1901860907">
     <w:abstractNumId w:val="10"/>
   </w:num>
-  <w:num w:numId="25">
+  <w:num w:numId="25" w16cid:durableId="1283922521">
     <w:abstractNumId w:val="22"/>
   </w:num>
-  <w:num w:numId="26">
+  <w:num w:numId="26" w16cid:durableId="1060636594">
     <w:abstractNumId w:val="32"/>
   </w:num>
-  <w:num w:numId="27">
+  <w:num w:numId="27" w16cid:durableId="314381062">
     <w:abstractNumId w:val="28"/>
   </w:num>
-  <w:num w:numId="28">
+  <w:num w:numId="28" w16cid:durableId="1711684371">
     <w:abstractNumId w:val="29"/>
   </w:num>
-  <w:num w:numId="29">
+  <w:num w:numId="29" w16cid:durableId="1925990563">
     <w:abstractNumId w:val="27"/>
   </w:num>
-  <w:num w:numId="30">
+  <w:num w:numId="30" w16cid:durableId="497116822">
     <w:abstractNumId w:val="13"/>
   </w:num>
-  <w:num w:numId="31">
+  <w:num w:numId="31" w16cid:durableId="35129128">
     <w:abstractNumId w:val="19"/>
   </w:num>
-  <w:num w:numId="32">
+  <w:num w:numId="32" w16cid:durableId="1056977493">
     <w:abstractNumId w:val="14"/>
   </w:num>
-  <w:num w:numId="33">
+  <w:num w:numId="33" w16cid:durableId="913972544">
     <w:abstractNumId w:val="23"/>
   </w:num>
 </w:numbering>
 </file>
 
 <file path=word/styles.xml><?xml version="1.0" encoding="utf-8"?>
-<w:styles xmlns:mc="http://schemas.openxmlformats.org/markup-compatibility/2006" xmlns:r="http://schemas.openxmlformats.org/officeDocument/2006/relationships" xmlns:w="http://schemas.openxmlformats.org/wordprocessingml/2006/main" xmlns:w14="http://schemas.microsoft.com/office/word/2010/wordml" xmlns:w15="http://schemas.microsoft.com/office/word/2012/wordml" xmlns:w16cex="http://schemas.microsoft.com/office/word/2018/wordml/cex" xmlns:w16cid="http://schemas.microsoft.com/office/word/2016/wordml/cid" xmlns:w16="http://schemas.microsoft.com/office/word/2018/wordml" xmlns:w16se="http://schemas.microsoft.com/office/word/2015/wordml/symex" mc:Ignorable="w14 w15 w16se w16cid w16 w16cex">
+<w:styles xmlns:mc="http://schemas.openxmlformats.org/markup-compatibility/2006" xmlns:r="http://schemas.openxmlformats.org/officeDocument/2006/relationships" xmlns:w="http://schemas.openxmlformats.org/wordprocessingml/2006/main" xmlns:w14="http://schemas.microsoft.com/office/word/2010/wordml" xmlns:w15="http://schemas.microsoft.com/office/word/2012/wordml" xmlns:w16cex="http://schemas.microsoft.com/office/word/2018/wordml/cex" xmlns:w16cid="http://schemas.microsoft.com/office/word/2016/wordml/cid" xmlns:w16="http://schemas.microsoft.com/office/word/2018/wordml" xmlns:w16sdtdh="http://schemas.microsoft.com/office/word/2020/wordml/sdtdatahash" xmlns:w16se="http://schemas.microsoft.com/office/word/2015/wordml/symex" mc:Ignorable="w14 w15 w16se w16cid w16 w16cex w16sdtdh">
   <w:docDefaults>
     <w:rPrDefault>
       <w:rPr>
@@ -5539,13 +5493,13 @@
   <w:style w:type="paragraph" w:default="1" w:styleId="Normal">
     <w:name w:val="Normal"/>
     <w:qFormat/>
-    <w:rsid w:val="00730378"/>
+    <w:rsid w:val="00CF7658"/>
   </w:style>
   <w:style w:type="paragraph" w:styleId="Heading1">
     <w:name w:val="heading 1"/>
     <w:next w:val="Normal"/>
     <w:link w:val="Heading1Char"/>
-    <w:rsid w:val="00126766"/>
+    <w:rsid w:val="00887139"/>
     <w:pPr>
       <w:keepNext/>
       <w:spacing w:line="440" w:lineRule="exact"/>
@@ -5553,7 +5507,6 @@
     </w:pPr>
     <w:rPr>
       <w:rFonts w:ascii="Arial Narrow" w:eastAsia="Times New Roman" w:hAnsi="Arial Narrow" w:cs="Times New Roman"/>
-      <w:caps/>
       <w:color w:val="00B0F0"/>
       <w:sz w:val="48"/>
       <w:szCs w:val="20"/>
@@ -5743,9 +5696,6 @@
         <w:right w:w="108" w:type="dxa"/>
       </w:tblCellMar>
     </w:tblPr>
-    <w:trPr>
-      <w:hidden/>
-    </w:trPr>
   </w:style>
   <w:style w:type="numbering" w:default="1" w:styleId="NoList">
     <w:name w:val="No List"/>
@@ -5795,13 +5745,13 @@
   <w:style w:type="paragraph" w:styleId="BodyText">
     <w:name w:val="Body Text"/>
     <w:link w:val="BodyTextChar"/>
-    <w:rsid w:val="00126766"/>
+    <w:rsid w:val="00887139"/>
     <w:pPr>
       <w:suppressAutoHyphens/>
       <w:spacing w:before="120"/>
     </w:pPr>
     <w:rPr>
-      <w:rFonts w:eastAsia="Times New Roman" w:cs="Times New Roman"/>
+      <w:rFonts w:ascii="Arial" w:eastAsia="Times New Roman" w:hAnsi="Arial" w:cs="Times New Roman"/>
       <w:szCs w:val="20"/>
     </w:rPr>
   </w:style>
@@ -5809,23 +5759,23 @@
     <w:name w:val="Body Text Char"/>
     <w:basedOn w:val="DefaultParagraphFont"/>
     <w:link w:val="BodyText"/>
-    <w:rsid w:val="00126766"/>
+    <w:rsid w:val="00887139"/>
     <w:rPr>
-      <w:rFonts w:eastAsia="Times New Roman" w:cs="Times New Roman"/>
+      <w:rFonts w:ascii="Arial" w:eastAsia="Times New Roman" w:hAnsi="Arial" w:cs="Times New Roman"/>
       <w:szCs w:val="20"/>
     </w:rPr>
   </w:style>
   <w:style w:type="paragraph" w:styleId="Caption">
     <w:name w:val="caption"/>
     <w:qFormat/>
-    <w:rsid w:val="00126766"/>
+    <w:rsid w:val="00887139"/>
     <w:pPr>
       <w:keepNext/>
       <w:spacing w:before="120"/>
     </w:pPr>
     <w:rPr>
-      <w:rFonts w:eastAsia="Times New Roman" w:cs="Times New Roman"/>
-      <w:sz w:val="20"/>
+      <w:rFonts w:ascii="Arial" w:eastAsia="Times New Roman" w:hAnsi="Arial" w:cs="Times New Roman"/>
+      <w:sz w:val="18"/>
       <w:szCs w:val="20"/>
     </w:rPr>
   </w:style>
@@ -5880,17 +5830,11 @@
         <w:insideV w:val="single" w:sz="4" w:space="0" w:color="auto"/>
       </w:tblBorders>
     </w:tblPr>
-    <w:trPr>
-      <w:hidden/>
-    </w:trPr>
     <w:tblStylePr w:type="firstRow">
       <w:rPr>
         <w:b/>
       </w:rPr>
       <w:tblPr/>
-      <w:trPr>
-        <w:hidden/>
-      </w:trPr>
       <w:tcPr>
         <w:shd w:val="clear" w:color="auto" w:fill="E7E6E6" w:themeFill="background2"/>
       </w:tcPr>
@@ -5900,10 +5844,9 @@
     <w:name w:val="Heading 1 Char"/>
     <w:basedOn w:val="DefaultParagraphFont"/>
     <w:link w:val="Heading1"/>
-    <w:rsid w:val="00126766"/>
+    <w:rsid w:val="00887139"/>
     <w:rPr>
       <w:rFonts w:ascii="Arial Narrow" w:eastAsia="Times New Roman" w:hAnsi="Arial Narrow" w:cs="Times New Roman"/>
-      <w:caps/>
       <w:color w:val="00B0F0"/>
       <w:sz w:val="48"/>
       <w:szCs w:val="20"/>
@@ -6108,9 +6051,9 @@
     <w:basedOn w:val="BulletedText"/>
     <w:uiPriority w:val="99"/>
     <w:unhideWhenUsed/>
-    <w:rsid w:val="00126766"/>
+    <w:rsid w:val="00887139"/>
     <w:rPr>
-      <w:rFonts w:asciiTheme="minorHAnsi" w:hAnsiTheme="minorHAnsi"/>
+      <w:rFonts w:ascii="Arial" w:hAnsi="Arial"/>
       <w:sz w:val="24"/>
     </w:rPr>
   </w:style>
@@ -6175,7 +6118,7 @@
     <w:basedOn w:val="Normal"/>
     <w:uiPriority w:val="99"/>
     <w:unhideWhenUsed/>
-    <w:rsid w:val="00126766"/>
+    <w:rsid w:val="00887139"/>
     <w:pPr>
       <w:numPr>
         <w:numId w:val="19"/>
@@ -6185,24 +6128,26 @@
       </w:tabs>
       <w:spacing w:before="240"/>
     </w:pPr>
+    <w:rPr>
+      <w:rFonts w:ascii="Arial" w:hAnsi="Arial"/>
+    </w:rPr>
   </w:style>
   <w:style w:type="paragraph" w:styleId="ListNumber2">
     <w:name w:val="List Number 2"/>
     <w:basedOn w:val="Normal"/>
     <w:uiPriority w:val="99"/>
     <w:unhideWhenUsed/>
-    <w:rsid w:val="000D276C"/>
+    <w:rsid w:val="00E517E1"/>
     <w:pPr>
       <w:numPr>
         <w:numId w:val="18"/>
       </w:numPr>
       <w:spacing w:before="240"/>
-      <w:ind w:left="648" w:hanging="288"/>
+      <w:ind w:left="1080"/>
       <w:contextualSpacing/>
     </w:pPr>
     <w:rPr>
-      <w:rFonts w:ascii="Century Schoolbook" w:hAnsi="Century Schoolbook"/>
-      <w:sz w:val="20"/>
+      <w:rFonts w:ascii="Arial" w:hAnsi="Arial"/>
     </w:rPr>
   </w:style>
   <w:style w:type="paragraph" w:styleId="ListNumber3">
@@ -6447,7 +6392,7 @@
     <w:name w:val="Header - Student First Page"/>
     <w:basedOn w:val="Normal"/>
     <w:locked/>
-    <w:rsid w:val="003725DB"/>
+    <w:rsid w:val="00CF7658"/>
     <w:pPr>
       <w:pBdr>
         <w:bottom w:val="dotted" w:sz="12" w:space="1" w:color="auto"/>
@@ -6462,7 +6407,6 @@
     </w:pPr>
     <w:rPr>
       <w:rFonts w:ascii="Arial Narrow" w:eastAsia="Times New Roman" w:hAnsi="Arial Narrow" w:cs="Times New Roman"/>
-      <w:caps/>
       <w:sz w:val="20"/>
       <w:szCs w:val="18"/>
     </w:rPr>
@@ -6629,6 +6573,60 @@
     <w:rsid w:val="004F2FFA"/>
     <w:pPr>
       <w:spacing w:after="2880"/>
+    </w:pPr>
+  </w:style>
+  <w:style w:type="paragraph" w:customStyle="1" w:styleId="Note">
+    <w:name w:val="Note"/>
+    <w:basedOn w:val="NoteHeading"/>
+    <w:qFormat/>
+    <w:rsid w:val="000A05B0"/>
+  </w:style>
+  <w:style w:type="paragraph" w:styleId="NoteHeading">
+    <w:name w:val="Note Heading"/>
+    <w:basedOn w:val="Normal"/>
+    <w:next w:val="Normal"/>
+    <w:link w:val="NoteHeadingChar"/>
+    <w:uiPriority w:val="99"/>
+    <w:unhideWhenUsed/>
+    <w:rsid w:val="006255A2"/>
+    <w:pPr>
+      <w:pBdr>
+        <w:top w:val="single" w:sz="4" w:space="6" w:color="D9D9D9" w:themeColor="background1" w:themeShade="D9"/>
+        <w:left w:val="single" w:sz="4" w:space="6" w:color="D9D9D9" w:themeColor="background1" w:themeShade="D9"/>
+        <w:bottom w:val="single" w:sz="4" w:space="6" w:color="D9D9D9" w:themeColor="background1" w:themeShade="D9"/>
+        <w:right w:val="single" w:sz="4" w:space="6" w:color="D9D9D9" w:themeColor="background1" w:themeShade="D9"/>
+      </w:pBdr>
+      <w:shd w:val="pct15" w:color="auto" w:fill="auto"/>
+      <w:spacing w:before="120"/>
+    </w:pPr>
+    <w:rPr>
+      <w:rFonts w:ascii="Arial Narrow" w:hAnsi="Arial Narrow"/>
+      <w:i/>
+      <w:sz w:val="22"/>
+    </w:rPr>
+  </w:style>
+  <w:style w:type="character" w:customStyle="1" w:styleId="NoteHeadingChar">
+    <w:name w:val="Note Heading Char"/>
+    <w:basedOn w:val="DefaultParagraphFont"/>
+    <w:link w:val="NoteHeading"/>
+    <w:uiPriority w:val="99"/>
+    <w:rsid w:val="006255A2"/>
+    <w:rPr>
+      <w:rFonts w:ascii="Arial Narrow" w:hAnsi="Arial Narrow"/>
+      <w:i/>
+      <w:sz w:val="22"/>
+      <w:shd w:val="pct15" w:color="auto" w:fill="auto"/>
+    </w:rPr>
+  </w:style>
+  <w:style w:type="paragraph" w:styleId="List3">
+    <w:name w:val="List 3"/>
+    <w:basedOn w:val="Normal"/>
+    <w:uiPriority w:val="99"/>
+    <w:unhideWhenUsed/>
+    <w:rsid w:val="006255A2"/>
+    <w:pPr>
+      <w:ind w:left="1080" w:hanging="360"/>
+      <w:contextualSpacing/>
     </w:pPr>
   </w:style>
 </w:styles>

--- a/publishing/docx/Normal_ms.docx
+++ b/publishing/docx/Normal_ms.docx
@@ -564,7 +564,17 @@
         <w:t>Your mission</w:t>
       </w:r>
       <w:r>
-        <w:t xml:space="preserve"> is to use the computational thinking process to create a program that alerts you when to launch your //code.Node cart.</w:t>
+        <w:t xml:space="preserve"> is to use the computational thinking process to create a program that alerts you when to launch your //</w:t>
+      </w:r>
+      <w:proofErr w:type="spellStart"/>
+      <w:proofErr w:type="gramStart"/>
+      <w:r>
+        <w:t>code.Node</w:t>
+      </w:r>
+      <w:proofErr w:type="spellEnd"/>
+      <w:proofErr w:type="gramEnd"/>
+      <w:r>
+        <w:t xml:space="preserve"> cart.</w:t>
       </w:r>
     </w:p>
     <w:p>
@@ -639,7 +649,17 @@
         <w:pStyle w:val="BodyText"/>
       </w:pPr>
       <w:r>
-        <w:t>In this activity, you will use the //code.Node to recreate a model of the lighting system used in this thrill ride.</w:t>
+        <w:t>In this activity, you will use the //</w:t>
+      </w:r>
+      <w:proofErr w:type="spellStart"/>
+      <w:proofErr w:type="gramStart"/>
+      <w:r>
+        <w:t>code.Node</w:t>
+      </w:r>
+      <w:proofErr w:type="spellEnd"/>
+      <w:proofErr w:type="gramEnd"/>
+      <w:r>
+        <w:t xml:space="preserve"> to recreate a model of the lighting system used in this thrill ride.</w:t>
       </w:r>
     </w:p>
     <w:p>
@@ -677,8 +697,15 @@
         </w:numPr>
       </w:pPr>
       <w:r>
-        <w:t>//code.Node</w:t>
-      </w:r>
+        <w:t>//</w:t>
+      </w:r>
+      <w:proofErr w:type="spellStart"/>
+      <w:proofErr w:type="gramStart"/>
+      <w:r>
+        <w:t>code.Node</w:t>
+      </w:r>
+      <w:proofErr w:type="spellEnd"/>
+      <w:proofErr w:type="gramEnd"/>
     </w:p>
     <w:p>
       <w:pPr>
@@ -713,7 +740,17 @@
         </w:numPr>
       </w:pPr>
       <w:r>
-        <w:t>//code.Node cart</w:t>
+        <w:t>//</w:t>
+      </w:r>
+      <w:proofErr w:type="spellStart"/>
+      <w:proofErr w:type="gramStart"/>
+      <w:r>
+        <w:t>code.Node</w:t>
+      </w:r>
+      <w:proofErr w:type="spellEnd"/>
+      <w:proofErr w:type="gramEnd"/>
+      <w:r>
+        <w:t xml:space="preserve"> cart</w:t>
       </w:r>
     </w:p>
     <w:p>
@@ -852,7 +889,17 @@
         </w:numPr>
       </w:pPr>
       <w:r>
-        <w:t>use the //code.Node speaker output to alert the driver once 1 is reached in the countdown.</w:t>
+        <w:t>use the //</w:t>
+      </w:r>
+      <w:proofErr w:type="spellStart"/>
+      <w:proofErr w:type="gramStart"/>
+      <w:r>
+        <w:t>code.Node</w:t>
+      </w:r>
+      <w:proofErr w:type="spellEnd"/>
+      <w:proofErr w:type="gramEnd"/>
+      <w:r>
+        <w:t xml:space="preserve"> speaker output to alert the driver once 1 is reached in the countdown.</w:t>
       </w:r>
     </w:p>
     <w:p>
@@ -886,7 +933,17 @@
         <w:pStyle w:val="BodyText"/>
       </w:pPr>
       <w:r>
-        <w:t>How does mass affect the velocity of a //code.Node cart using a weight drop launch system?</w:t>
+        <w:t>How does mass affect the velocity of a //</w:t>
+      </w:r>
+      <w:proofErr w:type="spellStart"/>
+      <w:proofErr w:type="gramStart"/>
+      <w:r>
+        <w:t>code.Node</w:t>
+      </w:r>
+      <w:proofErr w:type="spellEnd"/>
+      <w:proofErr w:type="gramEnd"/>
+      <w:r>
+        <w:t xml:space="preserve"> cart using a weight drop launch system?</w:t>
       </w:r>
     </w:p>
     <w:p>
@@ -894,7 +951,15 @@
         <w:pStyle w:val="BodyText"/>
       </w:pPr>
       <w:r>
-        <w:t>A roller coaster with a weight drop launch stores potential energy in a heavy weight that is pulled to a height. The coaster is then launched using the spike in energy provided by letting the weight fall to the ground. The weight drop launch is thought to be the first ever launch system and was introduced in the 1970's. Speeds of around 60 mph could be achieved using this type of system.</w:t>
+        <w:t xml:space="preserve">A roller coaster with a weight </w:t>
+      </w:r>
+      <w:proofErr w:type="gramStart"/>
+      <w:r>
+        <w:t>drop</w:t>
+      </w:r>
+      <w:proofErr w:type="gramEnd"/>
+      <w:r>
+        <w:t xml:space="preserve"> launch stores potential energy in a heavy weight that is pulled to a height. The coaster is then launched using the spike in energy provided by letting the weight fall to the ground. The weight drop launch is thought to be the first ever launch system and was introduced in the 1970's. Speeds of around 60 mph could be achieved using this type of system.</w:t>
       </w:r>
     </w:p>
     <w:p>
@@ -966,15 +1031,30 @@
         </w:numPr>
       </w:pPr>
       <w:r>
-        <w:t>Clear off an area to be your track for the //code.Node cart. Use a measuring tape to mark about 1 meter of clear space.</w:t>
+        <w:t>Clear off an area to be your track for the //</w:t>
+      </w:r>
+      <w:proofErr w:type="spellStart"/>
+      <w:proofErr w:type="gramStart"/>
+      <w:r>
+        <w:t>code.Node</w:t>
+      </w:r>
+      <w:proofErr w:type="spellEnd"/>
+      <w:proofErr w:type="gramEnd"/>
+      <w:r>
+        <w:t xml:space="preserve"> cart. Use a measuring tape to mark about 1 meter of clear space.</w:t>
       </w:r>
     </w:p>
     <w:p>
       <w:pPr>
         <w:pStyle w:val="ListNumber2"/>
       </w:pPr>
-      <w:r>
-        <w:t>Sublist item</w:t>
+      <w:proofErr w:type="spellStart"/>
+      <w:r>
+        <w:t>Sublist</w:t>
+      </w:r>
+      <w:proofErr w:type="spellEnd"/>
+      <w:r>
+        <w:t xml:space="preserve"> item</w:t>
       </w:r>
     </w:p>
     <w:p>
@@ -998,7 +1078,17 @@
         </w:numPr>
       </w:pPr>
       <w:r>
-        <w:t>Cut about 1.5 m of string and attach one end to the front of the //code.Node cart.</w:t>
+        <w:t>Cut about 1.5 m of string and attach one end to the front of the //</w:t>
+      </w:r>
+      <w:proofErr w:type="spellStart"/>
+      <w:proofErr w:type="gramStart"/>
+      <w:r>
+        <w:t>code.Node</w:t>
+      </w:r>
+      <w:proofErr w:type="spellEnd"/>
+      <w:proofErr w:type="gramEnd"/>
+      <w:r>
+        <w:t xml:space="preserve"> cart.</w:t>
       </w:r>
     </w:p>
     <w:p>
@@ -1123,7 +1213,35 @@
         </w:numPr>
       </w:pPr>
       <w:r>
-        <w:t>Put the //code.Node into the Cart and connect the //code.Node to your device. If using your 3-2-1 Launch program, open this before connecting your //code.Node.</w:t>
+        <w:t>Put the //</w:t>
+      </w:r>
+      <w:proofErr w:type="spellStart"/>
+      <w:proofErr w:type="gramStart"/>
+      <w:r>
+        <w:t>code.Node</w:t>
+      </w:r>
+      <w:proofErr w:type="spellEnd"/>
+      <w:proofErr w:type="gramEnd"/>
+      <w:r>
+        <w:t xml:space="preserve"> into the Cart and connect the //</w:t>
+      </w:r>
+      <w:proofErr w:type="spellStart"/>
+      <w:r>
+        <w:t>code.Node</w:t>
+      </w:r>
+      <w:proofErr w:type="spellEnd"/>
+      <w:r>
+        <w:t xml:space="preserve"> to your device. If using your 3-2-1 Launch program, open this before connecting your //</w:t>
+      </w:r>
+      <w:proofErr w:type="spellStart"/>
+      <w:proofErr w:type="gramStart"/>
+      <w:r>
+        <w:t>code.Node</w:t>
+      </w:r>
+      <w:proofErr w:type="spellEnd"/>
+      <w:proofErr w:type="gramEnd"/>
+      <w:r>
+        <w:t>.</w:t>
       </w:r>
     </w:p>
     <w:p>
@@ -2147,6 +2265,66 @@
     </w:pPr>
     <w:r>
       <w:rPr>
+        <w:noProof/>
+      </w:rPr>
+      <w:drawing>
+        <wp:anchor distT="0" distB="0" distL="114300" distR="114300" simplePos="0" relativeHeight="251659264" behindDoc="0" locked="0" layoutInCell="1" allowOverlap="1" wp14:anchorId="3B97B05D" wp14:editId="4E0D4ED6">
+          <wp:simplePos x="0" y="0"/>
+          <wp:positionH relativeFrom="column">
+            <wp:posOffset>434340</wp:posOffset>
+          </wp:positionH>
+          <wp:positionV relativeFrom="paragraph">
+            <wp:posOffset>55245</wp:posOffset>
+          </wp:positionV>
+          <wp:extent cx="645795" cy="152400"/>
+          <wp:effectExtent l="0" t="0" r="1905" b="0"/>
+          <wp:wrapNone/>
+          <wp:docPr id="6" name="Picture 6" descr="A blue letter on a white background&#10;&#10;Description automatically generated with low confidence"/>
+          <wp:cNvGraphicFramePr>
+            <a:graphicFrameLocks xmlns:a="http://schemas.openxmlformats.org/drawingml/2006/main" noChangeAspect="1"/>
+          </wp:cNvGraphicFramePr>
+          <a:graphic xmlns:a="http://schemas.openxmlformats.org/drawingml/2006/main">
+            <a:graphicData uri="http://schemas.openxmlformats.org/drawingml/2006/picture">
+              <pic:pic xmlns:pic="http://schemas.openxmlformats.org/drawingml/2006/picture">
+                <pic:nvPicPr>
+                  <pic:cNvPr id="6" name="Picture 6" descr="A blue letter on a white background&#10;&#10;Description automatically generated with low confidence"/>
+                  <pic:cNvPicPr/>
+                </pic:nvPicPr>
+                <pic:blipFill>
+                  <a:blip r:embed="rId1">
+                    <a:extLst>
+                      <a:ext uri="{28A0092B-C50C-407E-A947-70E740481C1C}">
+                        <a14:useLocalDpi xmlns:a14="http://schemas.microsoft.com/office/drawing/2010/main" val="0"/>
+                      </a:ext>
+                    </a:extLst>
+                  </a:blip>
+                  <a:stretch>
+                    <a:fillRect/>
+                  </a:stretch>
+                </pic:blipFill>
+                <pic:spPr>
+                  <a:xfrm>
+                    <a:off x="0" y="0"/>
+                    <a:ext cx="645795" cy="152400"/>
+                  </a:xfrm>
+                  <a:prstGeom prst="rect">
+                    <a:avLst/>
+                  </a:prstGeom>
+                </pic:spPr>
+              </pic:pic>
+            </a:graphicData>
+          </a:graphic>
+          <wp14:sizeRelH relativeFrom="page">
+            <wp14:pctWidth>0</wp14:pctWidth>
+          </wp14:sizeRelH>
+          <wp14:sizeRelV relativeFrom="page">
+            <wp14:pctHeight>0</wp14:pctHeight>
+          </wp14:sizeRelV>
+        </wp:anchor>
+      </w:drawing>
+    </w:r>
+    <w:r>
+      <w:rPr>
         <w:rStyle w:val="Character-PageNumber"/>
       </w:rPr>
       <w:tab/>
@@ -2183,9 +2361,6 @@
     </w:r>
     <w:r>
       <w:tab/>
-    </w:r>
-    <w:r>
-      <w:t>pasco</w:t>
     </w:r>
     <w:r>
       <w:tab/>
@@ -2207,11 +2382,70 @@
       </w:tabs>
     </w:pPr>
     <w:r>
+      <w:rPr>
+        <w:noProof/>
+      </w:rPr>
+      <w:drawing>
+        <wp:anchor distT="0" distB="0" distL="114300" distR="114300" simplePos="0" relativeHeight="251660288" behindDoc="0" locked="0" layoutInCell="1" allowOverlap="1" wp14:anchorId="112CAD25" wp14:editId="4743C4F9">
+          <wp:simplePos x="0" y="0"/>
+          <wp:positionH relativeFrom="column">
+            <wp:posOffset>4770120</wp:posOffset>
+          </wp:positionH>
+          <wp:positionV relativeFrom="paragraph">
+            <wp:posOffset>55245</wp:posOffset>
+          </wp:positionV>
+          <wp:extent cx="645795" cy="152400"/>
+          <wp:effectExtent l="0" t="0" r="1905" b="0"/>
+          <wp:wrapNone/>
+          <wp:docPr id="7" name="Picture 7" descr="A blue letter on a white background&#10;&#10;Description automatically generated with low confidence"/>
+          <wp:cNvGraphicFramePr>
+            <a:graphicFrameLocks xmlns:a="http://schemas.openxmlformats.org/drawingml/2006/main" noChangeAspect="1"/>
+          </wp:cNvGraphicFramePr>
+          <a:graphic xmlns:a="http://schemas.openxmlformats.org/drawingml/2006/main">
+            <a:graphicData uri="http://schemas.openxmlformats.org/drawingml/2006/picture">
+              <pic:pic xmlns:pic="http://schemas.openxmlformats.org/drawingml/2006/picture">
+                <pic:nvPicPr>
+                  <pic:cNvPr id="7" name="Picture 7" descr="A blue letter on a white background&#10;&#10;Description automatically generated with low confidence"/>
+                  <pic:cNvPicPr/>
+                </pic:nvPicPr>
+                <pic:blipFill>
+                  <a:blip r:embed="rId1">
+                    <a:extLst>
+                      <a:ext uri="{28A0092B-C50C-407E-A947-70E740481C1C}">
+                        <a14:useLocalDpi xmlns:a14="http://schemas.microsoft.com/office/drawing/2010/main" val="0"/>
+                      </a:ext>
+                    </a:extLst>
+                  </a:blip>
+                  <a:stretch>
+                    <a:fillRect/>
+                  </a:stretch>
+                </pic:blipFill>
+                <pic:spPr>
+                  <a:xfrm>
+                    <a:off x="0" y="0"/>
+                    <a:ext cx="645795" cy="152400"/>
+                  </a:xfrm>
+                  <a:prstGeom prst="rect">
+                    <a:avLst/>
+                  </a:prstGeom>
+                </pic:spPr>
+              </pic:pic>
+            </a:graphicData>
+          </a:graphic>
+          <wp14:sizeRelH relativeFrom="page">
+            <wp14:pctWidth>0</wp14:pctWidth>
+          </wp14:sizeRelH>
+          <wp14:sizeRelV relativeFrom="page">
+            <wp14:pctHeight>0</wp14:pctHeight>
+          </wp14:sizeRelV>
+        </wp:anchor>
+      </w:drawing>
+    </w:r>
+    <w:r>
       <w:tab/>
     </w:r>
     <w:r>
       <w:tab/>
-      <w:t>pasco</w:t>
     </w:r>
     <w:r>
       <w:tab/>
@@ -2260,11 +2494,70 @@
       </w:tabs>
     </w:pPr>
     <w:r>
+      <w:rPr>
+        <w:noProof/>
+      </w:rPr>
+      <w:drawing>
+        <wp:anchor distT="0" distB="0" distL="114300" distR="114300" simplePos="0" relativeHeight="251658240" behindDoc="0" locked="0" layoutInCell="1" allowOverlap="1" wp14:anchorId="3692023D" wp14:editId="19C6E24E">
+          <wp:simplePos x="0" y="0"/>
+          <wp:positionH relativeFrom="column">
+            <wp:posOffset>4770120</wp:posOffset>
+          </wp:positionH>
+          <wp:positionV relativeFrom="paragraph">
+            <wp:posOffset>55245</wp:posOffset>
+          </wp:positionV>
+          <wp:extent cx="645795" cy="152400"/>
+          <wp:effectExtent l="0" t="0" r="1905" b="0"/>
+          <wp:wrapNone/>
+          <wp:docPr id="5" name="Picture 5" descr="A blue letter on a white background&#10;&#10;Description automatically generated with low confidence"/>
+          <wp:cNvGraphicFramePr>
+            <a:graphicFrameLocks xmlns:a="http://schemas.openxmlformats.org/drawingml/2006/main" noChangeAspect="1"/>
+          </wp:cNvGraphicFramePr>
+          <a:graphic xmlns:a="http://schemas.openxmlformats.org/drawingml/2006/main">
+            <a:graphicData uri="http://schemas.openxmlformats.org/drawingml/2006/picture">
+              <pic:pic xmlns:pic="http://schemas.openxmlformats.org/drawingml/2006/picture">
+                <pic:nvPicPr>
+                  <pic:cNvPr id="5" name="Picture 5" descr="A blue letter on a white background&#10;&#10;Description automatically generated with low confidence"/>
+                  <pic:cNvPicPr/>
+                </pic:nvPicPr>
+                <pic:blipFill>
+                  <a:blip r:embed="rId1">
+                    <a:extLst>
+                      <a:ext uri="{28A0092B-C50C-407E-A947-70E740481C1C}">
+                        <a14:useLocalDpi xmlns:a14="http://schemas.microsoft.com/office/drawing/2010/main" val="0"/>
+                      </a:ext>
+                    </a:extLst>
+                  </a:blip>
+                  <a:stretch>
+                    <a:fillRect/>
+                  </a:stretch>
+                </pic:blipFill>
+                <pic:spPr>
+                  <a:xfrm>
+                    <a:off x="0" y="0"/>
+                    <a:ext cx="645795" cy="152400"/>
+                  </a:xfrm>
+                  <a:prstGeom prst="rect">
+                    <a:avLst/>
+                  </a:prstGeom>
+                </pic:spPr>
+              </pic:pic>
+            </a:graphicData>
+          </a:graphic>
+          <wp14:sizeRelH relativeFrom="page">
+            <wp14:pctWidth>0</wp14:pctWidth>
+          </wp14:sizeRelH>
+          <wp14:sizeRelV relativeFrom="page">
+            <wp14:pctHeight>0</wp14:pctHeight>
+          </wp14:sizeRelV>
+        </wp:anchor>
+      </w:drawing>
+    </w:r>
+    <w:r>
       <w:tab/>
     </w:r>
     <w:r>
       <w:tab/>
-      <w:t>pasco</w:t>
     </w:r>
     <w:r>
       <w:tab/>
@@ -2339,6 +2632,9 @@
         <w:t>3-2-1 Launch!</w:t>
       </w:r>
     </w:fldSimple>
+    <w:r>
+      <w:t xml:space="preserve">  |  STUDENT HANDOUT</w:t>
+    </w:r>
     <w:r>
       <w:tab/>
     </w:r>
@@ -2374,6 +2670,18 @@
         <w:t>3-2-1 Launch!</w:t>
       </w:r>
     </w:fldSimple>
+    <w:r>
+      <w:t xml:space="preserve">  </w:t>
+    </w:r>
+    <w:r>
+      <w:t xml:space="preserve">| </w:t>
+    </w:r>
+    <w:r>
+      <w:t xml:space="preserve"> </w:t>
+    </w:r>
+    <w:r>
+      <w:t>STUDENT HANDOUT</w:t>
+    </w:r>
   </w:p>
 </w:hdr>
 </file>
@@ -2383,10 +2691,16 @@
   <w:p>
     <w:pPr>
       <w:pStyle w:val="Header-StudentFirstPage"/>
-      <w:jc w:val="right"/>
     </w:pPr>
     <w:r>
-      <w:t>STUDENT HANDOUT</w:t>
+      <w:t>NAME</w:t>
+    </w:r>
+    <w:r>
+      <w:tab/>
+    </w:r>
+    <w:r>
+      <w:tab/>
+      <w:t>DATE</w:t>
     </w:r>
   </w:p>
 </w:hdr>

--- a/publishing/docx/Normal_ms.docx
+++ b/publishing/docx/Normal_ms.docx
@@ -2268,18 +2268,18 @@
         <w:noProof/>
       </w:rPr>
       <w:drawing>
-        <wp:anchor distT="0" distB="0" distL="114300" distR="114300" simplePos="0" relativeHeight="251659264" behindDoc="0" locked="0" layoutInCell="1" allowOverlap="1" wp14:anchorId="3B97B05D" wp14:editId="4E0D4ED6">
+        <wp:anchor distT="0" distB="0" distL="114300" distR="114300" simplePos="0" relativeHeight="251659264" behindDoc="0" locked="0" layoutInCell="1" allowOverlap="1" wp14:anchorId="3B97B05D" wp14:editId="70B1412B">
           <wp:simplePos x="0" y="0"/>
           <wp:positionH relativeFrom="column">
             <wp:posOffset>434340</wp:posOffset>
           </wp:positionH>
           <wp:positionV relativeFrom="paragraph">
-            <wp:posOffset>55245</wp:posOffset>
+            <wp:posOffset>62483</wp:posOffset>
           </wp:positionV>
-          <wp:extent cx="645795" cy="152400"/>
+          <wp:extent cx="645795" cy="137924"/>
           <wp:effectExtent l="0" t="0" r="1905" b="0"/>
           <wp:wrapNone/>
-          <wp:docPr id="6" name="Picture 6" descr="A blue letter on a white background&#10;&#10;Description automatically generated with low confidence"/>
+          <wp:docPr id="6" name="Picture 6"/>
           <wp:cNvGraphicFramePr>
             <a:graphicFrameLocks xmlns:a="http://schemas.openxmlformats.org/drawingml/2006/main" noChangeAspect="1"/>
           </wp:cNvGraphicFramePr>
@@ -2287,7 +2287,7 @@
             <a:graphicData uri="http://schemas.openxmlformats.org/drawingml/2006/picture">
               <pic:pic xmlns:pic="http://schemas.openxmlformats.org/drawingml/2006/picture">
                 <pic:nvPicPr>
-                  <pic:cNvPr id="6" name="Picture 6" descr="A blue letter on a white background&#10;&#10;Description automatically generated with low confidence"/>
+                  <pic:cNvPr id="6" name="Picture 6"/>
                   <pic:cNvPicPr/>
                 </pic:nvPicPr>
                 <pic:blipFill>
@@ -2305,7 +2305,7 @@
                 <pic:spPr>
                   <a:xfrm>
                     <a:off x="0" y="0"/>
-                    <a:ext cx="645795" cy="152400"/>
+                    <a:ext cx="645795" cy="137924"/>
                   </a:xfrm>
                   <a:prstGeom prst="rect">
                     <a:avLst/>
@@ -2386,18 +2386,18 @@
         <w:noProof/>
       </w:rPr>
       <w:drawing>
-        <wp:anchor distT="0" distB="0" distL="114300" distR="114300" simplePos="0" relativeHeight="251660288" behindDoc="0" locked="0" layoutInCell="1" allowOverlap="1" wp14:anchorId="112CAD25" wp14:editId="4743C4F9">
+        <wp:anchor distT="0" distB="0" distL="114300" distR="114300" simplePos="0" relativeHeight="251660288" behindDoc="0" locked="0" layoutInCell="1" allowOverlap="1" wp14:anchorId="112CAD25" wp14:editId="7E707A16">
           <wp:simplePos x="0" y="0"/>
           <wp:positionH relativeFrom="column">
             <wp:posOffset>4770120</wp:posOffset>
           </wp:positionH>
           <wp:positionV relativeFrom="paragraph">
-            <wp:posOffset>55245</wp:posOffset>
+            <wp:posOffset>62483</wp:posOffset>
           </wp:positionV>
-          <wp:extent cx="645795" cy="152400"/>
+          <wp:extent cx="645795" cy="137924"/>
           <wp:effectExtent l="0" t="0" r="1905" b="0"/>
           <wp:wrapNone/>
-          <wp:docPr id="7" name="Picture 7" descr="A blue letter on a white background&#10;&#10;Description automatically generated with low confidence"/>
+          <wp:docPr id="7" name="Picture 7"/>
           <wp:cNvGraphicFramePr>
             <a:graphicFrameLocks xmlns:a="http://schemas.openxmlformats.org/drawingml/2006/main" noChangeAspect="1"/>
           </wp:cNvGraphicFramePr>
@@ -2405,7 +2405,7 @@
             <a:graphicData uri="http://schemas.openxmlformats.org/drawingml/2006/picture">
               <pic:pic xmlns:pic="http://schemas.openxmlformats.org/drawingml/2006/picture">
                 <pic:nvPicPr>
-                  <pic:cNvPr id="7" name="Picture 7" descr="A blue letter on a white background&#10;&#10;Description automatically generated with low confidence"/>
+                  <pic:cNvPr id="7" name="Picture 7"/>
                   <pic:cNvPicPr/>
                 </pic:nvPicPr>
                 <pic:blipFill>
@@ -2423,7 +2423,7 @@
                 <pic:spPr>
                   <a:xfrm>
                     <a:off x="0" y="0"/>
-                    <a:ext cx="645795" cy="152400"/>
+                    <a:ext cx="645795" cy="137924"/>
                   </a:xfrm>
                   <a:prstGeom prst="rect">
                     <a:avLst/>
@@ -2498,18 +2498,18 @@
         <w:noProof/>
       </w:rPr>
       <w:drawing>
-        <wp:anchor distT="0" distB="0" distL="114300" distR="114300" simplePos="0" relativeHeight="251658240" behindDoc="0" locked="0" layoutInCell="1" allowOverlap="1" wp14:anchorId="3692023D" wp14:editId="19C6E24E">
+        <wp:anchor distT="0" distB="0" distL="114300" distR="114300" simplePos="0" relativeHeight="251658240" behindDoc="0" locked="0" layoutInCell="1" allowOverlap="1" wp14:anchorId="3692023D" wp14:editId="48189BD3">
           <wp:simplePos x="0" y="0"/>
           <wp:positionH relativeFrom="column">
             <wp:posOffset>4770120</wp:posOffset>
           </wp:positionH>
           <wp:positionV relativeFrom="paragraph">
-            <wp:posOffset>55245</wp:posOffset>
+            <wp:posOffset>62483</wp:posOffset>
           </wp:positionV>
-          <wp:extent cx="645795" cy="152400"/>
+          <wp:extent cx="645795" cy="137924"/>
           <wp:effectExtent l="0" t="0" r="1905" b="0"/>
           <wp:wrapNone/>
-          <wp:docPr id="5" name="Picture 5" descr="A blue letter on a white background&#10;&#10;Description automatically generated with low confidence"/>
+          <wp:docPr id="5" name="Picture 5"/>
           <wp:cNvGraphicFramePr>
             <a:graphicFrameLocks xmlns:a="http://schemas.openxmlformats.org/drawingml/2006/main" noChangeAspect="1"/>
           </wp:cNvGraphicFramePr>
@@ -2517,7 +2517,7 @@
             <a:graphicData uri="http://schemas.openxmlformats.org/drawingml/2006/picture">
               <pic:pic xmlns:pic="http://schemas.openxmlformats.org/drawingml/2006/picture">
                 <pic:nvPicPr>
-                  <pic:cNvPr id="5" name="Picture 5" descr="A blue letter on a white background&#10;&#10;Description automatically generated with low confidence"/>
+                  <pic:cNvPr id="5" name="Picture 5"/>
                   <pic:cNvPicPr/>
                 </pic:nvPicPr>
                 <pic:blipFill>
@@ -2535,7 +2535,7 @@
                 <pic:spPr>
                   <a:xfrm>
                     <a:off x="0" y="0"/>
-                    <a:ext cx="645795" cy="152400"/>
+                    <a:ext cx="645795" cy="137924"/>
                   </a:xfrm>
                   <a:prstGeom prst="rect">
                     <a:avLst/>
@@ -2671,16 +2671,7 @@
       </w:r>
     </w:fldSimple>
     <w:r>
-      <w:t xml:space="preserve">  </w:t>
-    </w:r>
-    <w:r>
-      <w:t xml:space="preserve">| </w:t>
-    </w:r>
-    <w:r>
-      <w:t xml:space="preserve"> </w:t>
-    </w:r>
-    <w:r>
-      <w:t>STUDENT HANDOUT</w:t>
+      <w:t xml:space="preserve">  |  STUDENT HANDOUT</w:t>
     </w:r>
   </w:p>
 </w:hdr>

--- a/publishing/docx/Normal_ms.docx
+++ b/publishing/docx/Normal_ms.docx
@@ -1,6 +1,6 @@
 
 <file path=word/document.xml><?xml version="1.0" encoding="utf-8"?>
-<w:document xmlns:wpc="http://schemas.microsoft.com/office/word/2010/wordprocessingCanvas" xmlns:cx="http://schemas.microsoft.com/office/drawing/2014/chartex" xmlns:cx1="http://schemas.microsoft.com/office/drawing/2015/9/8/chartex" xmlns:cx2="http://schemas.microsoft.com/office/drawing/2015/10/21/chartex" xmlns:cx3="http://schemas.microsoft.com/office/drawing/2016/5/9/chartex" xmlns:cx4="http://schemas.microsoft.com/office/drawing/2016/5/10/chartex" xmlns:cx5="http://schemas.microsoft.com/office/drawing/2016/5/11/chartex" xmlns:cx6="http://schemas.microsoft.com/office/drawing/2016/5/12/chartex" xmlns:cx7="http://schemas.microsoft.com/office/drawing/2016/5/13/chartex" xmlns:cx8="http://schemas.microsoft.com/office/drawing/2016/5/14/chartex" xmlns:mc="http://schemas.openxmlformats.org/markup-compatibility/2006" xmlns:aink="http://schemas.microsoft.com/office/drawing/2016/ink" xmlns:am3d="http://schemas.microsoft.com/office/drawing/2017/model3d" xmlns:o="urn:schemas-microsoft-com:office:office" xmlns:oel="http://schemas.microsoft.com/office/2019/extlst" xmlns:r="http://schemas.openxmlformats.org/officeDocument/2006/relationships" xmlns:m="http://schemas.openxmlformats.org/officeDocument/2006/math" xmlns:v="urn:schemas-microsoft-com:vml" xmlns:wp14="http://schemas.microsoft.com/office/word/2010/wordprocessingDrawing" xmlns:wp="http://schemas.openxmlformats.org/drawingml/2006/wordprocessingDrawing" xmlns:w10="urn:schemas-microsoft-com:office:word" xmlns:w="http://schemas.openxmlformats.org/wordprocessingml/2006/main" xmlns:w14="http://schemas.microsoft.com/office/word/2010/wordml" xmlns:w15="http://schemas.microsoft.com/office/word/2012/wordml" xmlns:w16cex="http://schemas.microsoft.com/office/word/2018/wordml/cex" xmlns:w16cid="http://schemas.microsoft.com/office/word/2016/wordml/cid" xmlns:w16="http://schemas.microsoft.com/office/word/2018/wordml" xmlns:w16du="http://schemas.microsoft.com/office/word/2023/wordml/word16du" xmlns:w16sdtdh="http://schemas.microsoft.com/office/word/2020/wordml/sdtdatahash" xmlns:w16se="http://schemas.microsoft.com/office/word/2015/wordml/symex" xmlns:wpg="http://schemas.microsoft.com/office/word/2010/wordprocessingGroup" xmlns:wpi="http://schemas.microsoft.com/office/word/2010/wordprocessingInk" xmlns:wne="http://schemas.microsoft.com/office/word/2006/wordml" xmlns:wps="http://schemas.microsoft.com/office/word/2010/wordprocessingShape" mc:Ignorable="w14 w15 w16se w16cid w16 w16cex w16sdtdh wp14">
+<w:document xmlns:wpc="http://schemas.microsoft.com/office/word/2010/wordprocessingCanvas" xmlns:cx="http://schemas.microsoft.com/office/drawing/2014/chartex" xmlns:cx1="http://schemas.microsoft.com/office/drawing/2015/9/8/chartex" xmlns:cx2="http://schemas.microsoft.com/office/drawing/2015/10/21/chartex" xmlns:cx3="http://schemas.microsoft.com/office/drawing/2016/5/9/chartex" xmlns:cx4="http://schemas.microsoft.com/office/drawing/2016/5/10/chartex" xmlns:cx5="http://schemas.microsoft.com/office/drawing/2016/5/11/chartex" xmlns:cx6="http://schemas.microsoft.com/office/drawing/2016/5/12/chartex" xmlns:cx7="http://schemas.microsoft.com/office/drawing/2016/5/13/chartex" xmlns:cx8="http://schemas.microsoft.com/office/drawing/2016/5/14/chartex" xmlns:mc="http://schemas.openxmlformats.org/markup-compatibility/2006" xmlns:aink="http://schemas.microsoft.com/office/drawing/2016/ink" xmlns:am3d="http://schemas.microsoft.com/office/drawing/2017/model3d" xmlns:o="urn:schemas-microsoft-com:office:office" xmlns:oel="http://schemas.microsoft.com/office/2019/extlst" xmlns:r="http://schemas.openxmlformats.org/officeDocument/2006/relationships" xmlns:m="http://schemas.openxmlformats.org/officeDocument/2006/math" xmlns:v="urn:schemas-microsoft-com:vml" xmlns:wp14="http://schemas.microsoft.com/office/word/2010/wordprocessingDrawing" xmlns:wp="http://schemas.openxmlformats.org/drawingml/2006/wordprocessingDrawing" xmlns:w10="urn:schemas-microsoft-com:office:word" xmlns:w="http://schemas.openxmlformats.org/wordprocessingml/2006/main" xmlns:w14="http://schemas.microsoft.com/office/word/2010/wordml" xmlns:w15="http://schemas.microsoft.com/office/word/2012/wordml" xmlns:w16cex="http://schemas.microsoft.com/office/word/2018/wordml/cex" xmlns:w16cid="http://schemas.microsoft.com/office/word/2016/wordml/cid" xmlns:w16="http://schemas.microsoft.com/office/word/2018/wordml" xmlns:w16sdtdh="http://schemas.microsoft.com/office/word/2020/wordml/sdtdatahash" xmlns:w16se="http://schemas.microsoft.com/office/word/2015/wordml/symex" xmlns:wpg="http://schemas.microsoft.com/office/word/2010/wordprocessingGroup" xmlns:wpi="http://schemas.microsoft.com/office/word/2010/wordprocessingInk" xmlns:wne="http://schemas.microsoft.com/office/word/2006/wordml" xmlns:wps="http://schemas.microsoft.com/office/word/2010/wordprocessingShape" mc:Ignorable="w14 w15 w16se w16cid w16 w16cex w16sdtdh wp14">
   <w:body>
     <w:p>
       <w:pPr>
@@ -542,11 +542,17 @@
     <w:p>
       <w:pPr>
         <w:pStyle w:val="Heading1"/>
+        <w:rPr>
+          <w:rFonts w:cs="Arial"/>
+        </w:rPr>
       </w:pPr>
       <w:bookmarkStart w:id="0" w:name="_Refd22e37"/>
       <w:bookmarkStart w:id="1" w:name="_Numd22e37"/>
       <w:bookmarkStart w:id="2" w:name="_Toc66095298"/>
       <w:r>
+        <w:rPr>
+          <w:rFonts w:cs="Arial"/>
+        </w:rPr>
         <w:t>3-2-1 Launch!</w:t>
       </w:r>
       <w:bookmarkEnd w:id="0"/>
@@ -665,11 +671,17 @@
     <w:p>
       <w:pPr>
         <w:pStyle w:val="Heading2"/>
+        <w:rPr>
+          <w:rFonts w:cs="Arial"/>
+        </w:rPr>
       </w:pPr>
       <w:bookmarkStart w:id="3" w:name="_Refd22e71"/>
       <w:bookmarkStart w:id="4" w:name="_Numd22e71"/>
       <w:bookmarkStart w:id="5" w:name="_Toc66095299"/>
       <w:r>
+        <w:rPr>
+          <w:rFonts w:cs="Arial"/>
+        </w:rPr>
         <w:t>Materials</w:t>
       </w:r>
       <w:bookmarkEnd w:id="3"/>
@@ -793,11 +805,17 @@
     <w:p>
       <w:pPr>
         <w:pStyle w:val="Heading2"/>
+        <w:rPr>
+          <w:rFonts w:cs="Arial"/>
+        </w:rPr>
       </w:pPr>
       <w:bookmarkStart w:id="6" w:name="_Refd22e115"/>
       <w:bookmarkStart w:id="7" w:name="_Numd22e115"/>
       <w:bookmarkStart w:id="8" w:name="_Toc66095300"/>
       <w:r>
+        <w:rPr>
+          <w:rFonts w:cs="Arial"/>
+        </w:rPr>
         <w:t>Safety</w:t>
       </w:r>
       <w:bookmarkEnd w:id="6"/>
@@ -815,11 +833,17 @@
     <w:p>
       <w:pPr>
         <w:pStyle w:val="Heading2"/>
+        <w:rPr>
+          <w:rFonts w:cs="Arial"/>
+        </w:rPr>
       </w:pPr>
       <w:bookmarkStart w:id="9" w:name="_Refd22e125"/>
       <w:bookmarkStart w:id="10" w:name="_Numd22e125"/>
       <w:bookmarkStart w:id="11" w:name="_Toc66095301"/>
       <w:r>
+        <w:rPr>
+          <w:rFonts w:cs="Arial"/>
+        </w:rPr>
         <w:t>Procedure</w:t>
       </w:r>
       <w:bookmarkEnd w:id="9"/>
@@ -2226,7 +2250,7 @@
       <w:headerReference w:type="first" r:id="rId16"/>
       <w:footerReference w:type="first" r:id="rId17"/>
       <w:pgSz w:w="12240" w:h="15840" w:code="1"/>
-      <w:pgMar w:top="1080" w:right="1080" w:bottom="1080" w:left="1800" w:header="576" w:footer="432" w:gutter="0"/>
+      <w:pgMar w:top="1080" w:right="1080" w:bottom="1080" w:left="1800" w:header="720" w:footer="720" w:gutter="0"/>
       <w:cols w:space="708"/>
       <w:titlePg/>
       <w:docGrid w:linePitch="360"/>
@@ -2236,7 +2260,7 @@
 </file>
 
 <file path=word/endnotes.xml><?xml version="1.0" encoding="utf-8"?>
-<w:endnotes xmlns:wpc="http://schemas.microsoft.com/office/word/2010/wordprocessingCanvas" xmlns:cx="http://schemas.microsoft.com/office/drawing/2014/chartex" xmlns:cx1="http://schemas.microsoft.com/office/drawing/2015/9/8/chartex" xmlns:cx2="http://schemas.microsoft.com/office/drawing/2015/10/21/chartex" xmlns:cx3="http://schemas.microsoft.com/office/drawing/2016/5/9/chartex" xmlns:cx4="http://schemas.microsoft.com/office/drawing/2016/5/10/chartex" xmlns:cx5="http://schemas.microsoft.com/office/drawing/2016/5/11/chartex" xmlns:cx6="http://schemas.microsoft.com/office/drawing/2016/5/12/chartex" xmlns:cx7="http://schemas.microsoft.com/office/drawing/2016/5/13/chartex" xmlns:cx8="http://schemas.microsoft.com/office/drawing/2016/5/14/chartex" xmlns:mc="http://schemas.openxmlformats.org/markup-compatibility/2006" xmlns:aink="http://schemas.microsoft.com/office/drawing/2016/ink" xmlns:am3d="http://schemas.microsoft.com/office/drawing/2017/model3d" xmlns:o="urn:schemas-microsoft-com:office:office" xmlns:oel="http://schemas.microsoft.com/office/2019/extlst" xmlns:r="http://schemas.openxmlformats.org/officeDocument/2006/relationships" xmlns:m="http://schemas.openxmlformats.org/officeDocument/2006/math" xmlns:v="urn:schemas-microsoft-com:vml" xmlns:wp14="http://schemas.microsoft.com/office/word/2010/wordprocessingDrawing" xmlns:wp="http://schemas.openxmlformats.org/drawingml/2006/wordprocessingDrawing" xmlns:w10="urn:schemas-microsoft-com:office:word" xmlns:w="http://schemas.openxmlformats.org/wordprocessingml/2006/main" xmlns:w14="http://schemas.microsoft.com/office/word/2010/wordml" xmlns:w15="http://schemas.microsoft.com/office/word/2012/wordml" xmlns:w16cex="http://schemas.microsoft.com/office/word/2018/wordml/cex" xmlns:w16cid="http://schemas.microsoft.com/office/word/2016/wordml/cid" xmlns:w16="http://schemas.microsoft.com/office/word/2018/wordml" xmlns:w16du="http://schemas.microsoft.com/office/word/2023/wordml/word16du" xmlns:w16sdtdh="http://schemas.microsoft.com/office/word/2020/wordml/sdtdatahash" xmlns:w16se="http://schemas.microsoft.com/office/word/2015/wordml/symex" xmlns:wpg="http://schemas.microsoft.com/office/word/2010/wordprocessingGroup" xmlns:wpi="http://schemas.microsoft.com/office/word/2010/wordprocessingInk" xmlns:wne="http://schemas.microsoft.com/office/word/2006/wordml" xmlns:wps="http://schemas.microsoft.com/office/word/2010/wordprocessingShape" mc:Ignorable="w14 w15 w16se w16cid w16 w16cex w16sdtdh wp14">
+<w:endnotes xmlns:wpc="http://schemas.microsoft.com/office/word/2010/wordprocessingCanvas" xmlns:cx="http://schemas.microsoft.com/office/drawing/2014/chartex" xmlns:cx1="http://schemas.microsoft.com/office/drawing/2015/9/8/chartex" xmlns:cx2="http://schemas.microsoft.com/office/drawing/2015/10/21/chartex" xmlns:cx3="http://schemas.microsoft.com/office/drawing/2016/5/9/chartex" xmlns:cx4="http://schemas.microsoft.com/office/drawing/2016/5/10/chartex" xmlns:cx5="http://schemas.microsoft.com/office/drawing/2016/5/11/chartex" xmlns:cx6="http://schemas.microsoft.com/office/drawing/2016/5/12/chartex" xmlns:cx7="http://schemas.microsoft.com/office/drawing/2016/5/13/chartex" xmlns:cx8="http://schemas.microsoft.com/office/drawing/2016/5/14/chartex" xmlns:mc="http://schemas.openxmlformats.org/markup-compatibility/2006" xmlns:aink="http://schemas.microsoft.com/office/drawing/2016/ink" xmlns:am3d="http://schemas.microsoft.com/office/drawing/2017/model3d" xmlns:o="urn:schemas-microsoft-com:office:office" xmlns:oel="http://schemas.microsoft.com/office/2019/extlst" xmlns:r="http://schemas.openxmlformats.org/officeDocument/2006/relationships" xmlns:m="http://schemas.openxmlformats.org/officeDocument/2006/math" xmlns:v="urn:schemas-microsoft-com:vml" xmlns:wp14="http://schemas.microsoft.com/office/word/2010/wordprocessingDrawing" xmlns:wp="http://schemas.openxmlformats.org/drawingml/2006/wordprocessingDrawing" xmlns:w10="urn:schemas-microsoft-com:office:word" xmlns:w="http://schemas.openxmlformats.org/wordprocessingml/2006/main" xmlns:w14="http://schemas.microsoft.com/office/word/2010/wordml" xmlns:w15="http://schemas.microsoft.com/office/word/2012/wordml" xmlns:w16cex="http://schemas.microsoft.com/office/word/2018/wordml/cex" xmlns:w16cid="http://schemas.microsoft.com/office/word/2016/wordml/cid" xmlns:w16="http://schemas.microsoft.com/office/word/2018/wordml" xmlns:w16sdtdh="http://schemas.microsoft.com/office/word/2020/wordml/sdtdatahash" xmlns:w16se="http://schemas.microsoft.com/office/word/2015/wordml/symex" xmlns:wpg="http://schemas.microsoft.com/office/word/2010/wordprocessingGroup" xmlns:wpi="http://schemas.microsoft.com/office/word/2010/wordprocessingInk" xmlns:wne="http://schemas.microsoft.com/office/word/2006/wordml" xmlns:wps="http://schemas.microsoft.com/office/word/2010/wordprocessingShape" mc:Ignorable="w14 w15 w16se w16cid w16 w16cex w16sdtdh wp14">
   <w:endnote w:type="separator" w:id="-1">
     <w:p>
       <w:r>
@@ -2255,29 +2279,26 @@
 </file>
 
 <file path=word/footer1.xml><?xml version="1.0" encoding="utf-8"?>
-<w:ftr xmlns:wpc="http://schemas.microsoft.com/office/word/2010/wordprocessingCanvas" xmlns:cx="http://schemas.microsoft.com/office/drawing/2014/chartex" xmlns:cx1="http://schemas.microsoft.com/office/drawing/2015/9/8/chartex" xmlns:cx2="http://schemas.microsoft.com/office/drawing/2015/10/21/chartex" xmlns:cx3="http://schemas.microsoft.com/office/drawing/2016/5/9/chartex" xmlns:cx4="http://schemas.microsoft.com/office/drawing/2016/5/10/chartex" xmlns:cx5="http://schemas.microsoft.com/office/drawing/2016/5/11/chartex" xmlns:cx6="http://schemas.microsoft.com/office/drawing/2016/5/12/chartex" xmlns:cx7="http://schemas.microsoft.com/office/drawing/2016/5/13/chartex" xmlns:cx8="http://schemas.microsoft.com/office/drawing/2016/5/14/chartex" xmlns:mc="http://schemas.openxmlformats.org/markup-compatibility/2006" xmlns:aink="http://schemas.microsoft.com/office/drawing/2016/ink" xmlns:am3d="http://schemas.microsoft.com/office/drawing/2017/model3d" xmlns:o="urn:schemas-microsoft-com:office:office" xmlns:oel="http://schemas.microsoft.com/office/2019/extlst" xmlns:r="http://schemas.openxmlformats.org/officeDocument/2006/relationships" xmlns:m="http://schemas.openxmlformats.org/officeDocument/2006/math" xmlns:v="urn:schemas-microsoft-com:vml" xmlns:wp14="http://schemas.microsoft.com/office/word/2010/wordprocessingDrawing" xmlns:wp="http://schemas.openxmlformats.org/drawingml/2006/wordprocessingDrawing" xmlns:w10="urn:schemas-microsoft-com:office:word" xmlns:w="http://schemas.openxmlformats.org/wordprocessingml/2006/main" xmlns:w14="http://schemas.microsoft.com/office/word/2010/wordml" xmlns:w15="http://schemas.microsoft.com/office/word/2012/wordml" xmlns:w16cex="http://schemas.microsoft.com/office/word/2018/wordml/cex" xmlns:w16cid="http://schemas.microsoft.com/office/word/2016/wordml/cid" xmlns:w16="http://schemas.microsoft.com/office/word/2018/wordml" xmlns:w16du="http://schemas.microsoft.com/office/word/2023/wordml/word16du" xmlns:w16sdtdh="http://schemas.microsoft.com/office/word/2020/wordml/sdtdatahash" xmlns:w16se="http://schemas.microsoft.com/office/word/2015/wordml/symex" xmlns:wpg="http://schemas.microsoft.com/office/word/2010/wordprocessingGroup" xmlns:wpi="http://schemas.microsoft.com/office/word/2010/wordprocessingInk" xmlns:wne="http://schemas.microsoft.com/office/word/2006/wordml" xmlns:wps="http://schemas.microsoft.com/office/word/2010/wordprocessingShape" mc:Ignorable="w14 w15 w16se w16cid w16 w16cex w16sdtdh wp14">
+<w:ftr xmlns:wpc="http://schemas.microsoft.com/office/word/2010/wordprocessingCanvas" xmlns:cx="http://schemas.microsoft.com/office/drawing/2014/chartex" xmlns:cx1="http://schemas.microsoft.com/office/drawing/2015/9/8/chartex" xmlns:cx2="http://schemas.microsoft.com/office/drawing/2015/10/21/chartex" xmlns:cx3="http://schemas.microsoft.com/office/drawing/2016/5/9/chartex" xmlns:cx4="http://schemas.microsoft.com/office/drawing/2016/5/10/chartex" xmlns:cx5="http://schemas.microsoft.com/office/drawing/2016/5/11/chartex" xmlns:cx6="http://schemas.microsoft.com/office/drawing/2016/5/12/chartex" xmlns:cx7="http://schemas.microsoft.com/office/drawing/2016/5/13/chartex" xmlns:cx8="http://schemas.microsoft.com/office/drawing/2016/5/14/chartex" xmlns:mc="http://schemas.openxmlformats.org/markup-compatibility/2006" xmlns:aink="http://schemas.microsoft.com/office/drawing/2016/ink" xmlns:am3d="http://schemas.microsoft.com/office/drawing/2017/model3d" xmlns:o="urn:schemas-microsoft-com:office:office" xmlns:oel="http://schemas.microsoft.com/office/2019/extlst" xmlns:r="http://schemas.openxmlformats.org/officeDocument/2006/relationships" xmlns:m="http://schemas.openxmlformats.org/officeDocument/2006/math" xmlns:v="urn:schemas-microsoft-com:vml" xmlns:wp14="http://schemas.microsoft.com/office/word/2010/wordprocessingDrawing" xmlns:wp="http://schemas.openxmlformats.org/drawingml/2006/wordprocessingDrawing" xmlns:w10="urn:schemas-microsoft-com:office:word" xmlns:w="http://schemas.openxmlformats.org/wordprocessingml/2006/main" xmlns:w14="http://schemas.microsoft.com/office/word/2010/wordml" xmlns:w15="http://schemas.microsoft.com/office/word/2012/wordml" xmlns:w16cex="http://schemas.microsoft.com/office/word/2018/wordml/cex" xmlns:w16cid="http://schemas.microsoft.com/office/word/2016/wordml/cid" xmlns:w16="http://schemas.microsoft.com/office/word/2018/wordml" xmlns:w16sdtdh="http://schemas.microsoft.com/office/word/2020/wordml/sdtdatahash" xmlns:w16se="http://schemas.microsoft.com/office/word/2015/wordml/symex" xmlns:wpg="http://schemas.microsoft.com/office/word/2010/wordprocessingGroup" xmlns:wpi="http://schemas.microsoft.com/office/word/2010/wordprocessingInk" xmlns:wne="http://schemas.microsoft.com/office/word/2006/wordml" xmlns:wps="http://schemas.microsoft.com/office/word/2010/wordprocessingShape" mc:Ignorable="w14 w15 w16se w16cid w16 w16cex w16sdtdh wp14">
   <w:p>
     <w:pPr>
       <w:pStyle w:val="FooterRuled"/>
       <w:tabs>
-        <w:tab w:val="clear" w:pos="8352"/>
+        <w:tab w:val="left" w:pos="3768"/>
       </w:tabs>
     </w:pPr>
     <w:r>
-      <w:rPr>
-        <w:noProof/>
-      </w:rPr>
       <w:drawing>
-        <wp:anchor distT="0" distB="0" distL="114300" distR="114300" simplePos="0" relativeHeight="251659264" behindDoc="0" locked="0" layoutInCell="1" allowOverlap="1" wp14:anchorId="3B97B05D" wp14:editId="70B1412B">
+        <wp:anchor distT="0" distB="0" distL="114300" distR="114300" simplePos="0" relativeHeight="251661312" behindDoc="1" locked="0" layoutInCell="1" allowOverlap="1" wp14:anchorId="3B97B05D" wp14:editId="3D1DFE89">
           <wp:simplePos x="0" y="0"/>
           <wp:positionH relativeFrom="column">
-            <wp:posOffset>434340</wp:posOffset>
+            <wp:posOffset>504265</wp:posOffset>
           </wp:positionH>
           <wp:positionV relativeFrom="paragraph">
-            <wp:posOffset>62483</wp:posOffset>
+            <wp:posOffset>90021</wp:posOffset>
           </wp:positionV>
-          <wp:extent cx="645795" cy="137924"/>
-          <wp:effectExtent l="0" t="0" r="1905" b="0"/>
+          <wp:extent cx="645160" cy="135255"/>
+          <wp:effectExtent l="0" t="0" r="2540" b="0"/>
           <wp:wrapNone/>
           <wp:docPr id="6" name="Picture 6"/>
           <wp:cNvGraphicFramePr>
@@ -2305,7 +2326,7 @@
                 <pic:spPr>
                   <a:xfrm>
                     <a:off x="0" y="0"/>
-                    <a:ext cx="645795" cy="137924"/>
+                    <a:ext cx="645160" cy="135255"/>
                   </a:xfrm>
                   <a:prstGeom prst="rect">
                     <a:avLst/>
@@ -2314,50 +2335,52 @@
               </pic:pic>
             </a:graphicData>
           </a:graphic>
-          <wp14:sizeRelH relativeFrom="page">
-            <wp14:pctWidth>0</wp14:pctWidth>
-          </wp14:sizeRelH>
-          <wp14:sizeRelV relativeFrom="page">
+          <wp14:sizeRelV relativeFrom="margin">
             <wp14:pctHeight>0</wp14:pctHeight>
           </wp14:sizeRelV>
         </wp:anchor>
       </w:drawing>
     </w:r>
     <w:r>
-      <w:rPr>
-        <w:rStyle w:val="Character-PageNumber"/>
-      </w:rPr>
       <w:tab/>
     </w:r>
     <w:r>
       <w:rPr>
         <w:rStyle w:val="Character-PageNumber"/>
+        <w:color w:val="595959" w:themeColor="text1" w:themeTint="A6"/>
       </w:rPr>
       <w:fldChar w:fldCharType="begin"/>
     </w:r>
     <w:r>
       <w:rPr>
         <w:rStyle w:val="Character-PageNumber"/>
+        <w:color w:val="595959" w:themeColor="text1" w:themeTint="A6"/>
       </w:rPr>
       <w:instrText xml:space="preserve"> PAGE   \* MERGEFORMAT </w:instrText>
     </w:r>
     <w:r>
       <w:rPr>
         <w:rStyle w:val="Character-PageNumber"/>
+        <w:color w:val="595959" w:themeColor="text1" w:themeTint="A6"/>
       </w:rPr>
       <w:fldChar w:fldCharType="separate"/>
     </w:r>
     <w:r>
       <w:rPr>
         <w:rStyle w:val="Character-PageNumber"/>
+        <w:color w:val="595959" w:themeColor="text1" w:themeTint="A6"/>
       </w:rPr>
       <w:t>2</w:t>
     </w:r>
     <w:r>
       <w:rPr>
         <w:rStyle w:val="Character-PageNumber"/>
+        <w:color w:val="595959" w:themeColor="text1" w:themeTint="A6"/>
       </w:rPr>
       <w:fldChar w:fldCharType="end"/>
+    </w:r>
+    <w:r>
+      <w:tab/>
     </w:r>
     <w:r>
       <w:tab/>
@@ -2373,7 +2396,7 @@
 </file>
 
 <file path=word/footer2.xml><?xml version="1.0" encoding="utf-8"?>
-<w:ftr xmlns:wpc="http://schemas.microsoft.com/office/word/2010/wordprocessingCanvas" xmlns:cx="http://schemas.microsoft.com/office/drawing/2014/chartex" xmlns:cx1="http://schemas.microsoft.com/office/drawing/2015/9/8/chartex" xmlns:cx2="http://schemas.microsoft.com/office/drawing/2015/10/21/chartex" xmlns:cx3="http://schemas.microsoft.com/office/drawing/2016/5/9/chartex" xmlns:cx4="http://schemas.microsoft.com/office/drawing/2016/5/10/chartex" xmlns:cx5="http://schemas.microsoft.com/office/drawing/2016/5/11/chartex" xmlns:cx6="http://schemas.microsoft.com/office/drawing/2016/5/12/chartex" xmlns:cx7="http://schemas.microsoft.com/office/drawing/2016/5/13/chartex" xmlns:cx8="http://schemas.microsoft.com/office/drawing/2016/5/14/chartex" xmlns:mc="http://schemas.openxmlformats.org/markup-compatibility/2006" xmlns:aink="http://schemas.microsoft.com/office/drawing/2016/ink" xmlns:am3d="http://schemas.microsoft.com/office/drawing/2017/model3d" xmlns:o="urn:schemas-microsoft-com:office:office" xmlns:oel="http://schemas.microsoft.com/office/2019/extlst" xmlns:r="http://schemas.openxmlformats.org/officeDocument/2006/relationships" xmlns:m="http://schemas.openxmlformats.org/officeDocument/2006/math" xmlns:v="urn:schemas-microsoft-com:vml" xmlns:wp14="http://schemas.microsoft.com/office/word/2010/wordprocessingDrawing" xmlns:wp="http://schemas.openxmlformats.org/drawingml/2006/wordprocessingDrawing" xmlns:w10="urn:schemas-microsoft-com:office:word" xmlns:w="http://schemas.openxmlformats.org/wordprocessingml/2006/main" xmlns:w14="http://schemas.microsoft.com/office/word/2010/wordml" xmlns:w15="http://schemas.microsoft.com/office/word/2012/wordml" xmlns:w16cex="http://schemas.microsoft.com/office/word/2018/wordml/cex" xmlns:w16cid="http://schemas.microsoft.com/office/word/2016/wordml/cid" xmlns:w16="http://schemas.microsoft.com/office/word/2018/wordml" xmlns:w16du="http://schemas.microsoft.com/office/word/2023/wordml/word16du" xmlns:w16sdtdh="http://schemas.microsoft.com/office/word/2020/wordml/sdtdatahash" xmlns:w16se="http://schemas.microsoft.com/office/word/2015/wordml/symex" xmlns:wpg="http://schemas.microsoft.com/office/word/2010/wordprocessingGroup" xmlns:wpi="http://schemas.microsoft.com/office/word/2010/wordprocessingInk" xmlns:wne="http://schemas.microsoft.com/office/word/2006/wordml" xmlns:wps="http://schemas.microsoft.com/office/word/2010/wordprocessingShape" mc:Ignorable="w14 w15 w16se w16cid w16 w16cex w16sdtdh wp14">
+<w:ftr xmlns:wpc="http://schemas.microsoft.com/office/word/2010/wordprocessingCanvas" xmlns:cx="http://schemas.microsoft.com/office/drawing/2014/chartex" xmlns:cx1="http://schemas.microsoft.com/office/drawing/2015/9/8/chartex" xmlns:cx2="http://schemas.microsoft.com/office/drawing/2015/10/21/chartex" xmlns:cx3="http://schemas.microsoft.com/office/drawing/2016/5/9/chartex" xmlns:cx4="http://schemas.microsoft.com/office/drawing/2016/5/10/chartex" xmlns:cx5="http://schemas.microsoft.com/office/drawing/2016/5/11/chartex" xmlns:cx6="http://schemas.microsoft.com/office/drawing/2016/5/12/chartex" xmlns:cx7="http://schemas.microsoft.com/office/drawing/2016/5/13/chartex" xmlns:cx8="http://schemas.microsoft.com/office/drawing/2016/5/14/chartex" xmlns:mc="http://schemas.openxmlformats.org/markup-compatibility/2006" xmlns:aink="http://schemas.microsoft.com/office/drawing/2016/ink" xmlns:am3d="http://schemas.microsoft.com/office/drawing/2017/model3d" xmlns:o="urn:schemas-microsoft-com:office:office" xmlns:oel="http://schemas.microsoft.com/office/2019/extlst" xmlns:r="http://schemas.openxmlformats.org/officeDocument/2006/relationships" xmlns:m="http://schemas.openxmlformats.org/officeDocument/2006/math" xmlns:v="urn:schemas-microsoft-com:vml" xmlns:wp14="http://schemas.microsoft.com/office/word/2010/wordprocessingDrawing" xmlns:wp="http://schemas.openxmlformats.org/drawingml/2006/wordprocessingDrawing" xmlns:w10="urn:schemas-microsoft-com:office:word" xmlns:w="http://schemas.openxmlformats.org/wordprocessingml/2006/main" xmlns:w14="http://schemas.microsoft.com/office/word/2010/wordml" xmlns:w15="http://schemas.microsoft.com/office/word/2012/wordml" xmlns:w16cex="http://schemas.microsoft.com/office/word/2018/wordml/cex" xmlns:w16cid="http://schemas.microsoft.com/office/word/2016/wordml/cid" xmlns:w16="http://schemas.microsoft.com/office/word/2018/wordml" xmlns:w16sdtdh="http://schemas.microsoft.com/office/word/2020/wordml/sdtdatahash" xmlns:w16se="http://schemas.microsoft.com/office/word/2015/wordml/symex" xmlns:wpg="http://schemas.microsoft.com/office/word/2010/wordprocessingGroup" xmlns:wpi="http://schemas.microsoft.com/office/word/2010/wordprocessingInk" xmlns:wne="http://schemas.microsoft.com/office/word/2006/wordml" xmlns:wps="http://schemas.microsoft.com/office/word/2010/wordprocessingShape" mc:Ignorable="w14 w15 w16se w16cid w16 w16cex w16sdtdh wp14">
   <w:p>
     <w:pPr>
       <w:pStyle w:val="FooterRuled"/>
@@ -2386,16 +2409,16 @@
         <w:noProof/>
       </w:rPr>
       <w:drawing>
-        <wp:anchor distT="0" distB="0" distL="114300" distR="114300" simplePos="0" relativeHeight="251660288" behindDoc="0" locked="0" layoutInCell="1" allowOverlap="1" wp14:anchorId="112CAD25" wp14:editId="7E707A16">
+        <wp:anchor distT="0" distB="0" distL="114300" distR="114300" simplePos="0" relativeHeight="251660288" behindDoc="1" locked="0" layoutInCell="1" allowOverlap="1" wp14:anchorId="112CAD25" wp14:editId="29062F1F">
           <wp:simplePos x="0" y="0"/>
           <wp:positionH relativeFrom="column">
-            <wp:posOffset>4770120</wp:posOffset>
+            <wp:posOffset>4770967</wp:posOffset>
           </wp:positionH>
           <wp:positionV relativeFrom="paragraph">
-            <wp:posOffset>62483</wp:posOffset>
+            <wp:posOffset>86783</wp:posOffset>
           </wp:positionV>
-          <wp:extent cx="645795" cy="137924"/>
-          <wp:effectExtent l="0" t="0" r="1905" b="0"/>
+          <wp:extent cx="645732" cy="135697"/>
+          <wp:effectExtent l="0" t="0" r="2540" b="0"/>
           <wp:wrapNone/>
           <wp:docPr id="7" name="Picture 7"/>
           <wp:cNvGraphicFramePr>
@@ -2423,7 +2446,7 @@
                 <pic:spPr>
                   <a:xfrm>
                     <a:off x="0" y="0"/>
-                    <a:ext cx="645795" cy="137924"/>
+                    <a:ext cx="645732" cy="135697"/>
                   </a:xfrm>
                   <a:prstGeom prst="rect">
                     <a:avLst/>
@@ -2485,29 +2508,32 @@
 </file>
 
 <file path=word/footer3.xml><?xml version="1.0" encoding="utf-8"?>
-<w:ftr xmlns:wpc="http://schemas.microsoft.com/office/word/2010/wordprocessingCanvas" xmlns:cx="http://schemas.microsoft.com/office/drawing/2014/chartex" xmlns:cx1="http://schemas.microsoft.com/office/drawing/2015/9/8/chartex" xmlns:cx2="http://schemas.microsoft.com/office/drawing/2015/10/21/chartex" xmlns:cx3="http://schemas.microsoft.com/office/drawing/2016/5/9/chartex" xmlns:cx4="http://schemas.microsoft.com/office/drawing/2016/5/10/chartex" xmlns:cx5="http://schemas.microsoft.com/office/drawing/2016/5/11/chartex" xmlns:cx6="http://schemas.microsoft.com/office/drawing/2016/5/12/chartex" xmlns:cx7="http://schemas.microsoft.com/office/drawing/2016/5/13/chartex" xmlns:cx8="http://schemas.microsoft.com/office/drawing/2016/5/14/chartex" xmlns:mc="http://schemas.openxmlformats.org/markup-compatibility/2006" xmlns:aink="http://schemas.microsoft.com/office/drawing/2016/ink" xmlns:am3d="http://schemas.microsoft.com/office/drawing/2017/model3d" xmlns:o="urn:schemas-microsoft-com:office:office" xmlns:oel="http://schemas.microsoft.com/office/2019/extlst" xmlns:r="http://schemas.openxmlformats.org/officeDocument/2006/relationships" xmlns:m="http://schemas.openxmlformats.org/officeDocument/2006/math" xmlns:v="urn:schemas-microsoft-com:vml" xmlns:wp14="http://schemas.microsoft.com/office/word/2010/wordprocessingDrawing" xmlns:wp="http://schemas.openxmlformats.org/drawingml/2006/wordprocessingDrawing" xmlns:w10="urn:schemas-microsoft-com:office:word" xmlns:w="http://schemas.openxmlformats.org/wordprocessingml/2006/main" xmlns:w14="http://schemas.microsoft.com/office/word/2010/wordml" xmlns:w15="http://schemas.microsoft.com/office/word/2012/wordml" xmlns:w16cex="http://schemas.microsoft.com/office/word/2018/wordml/cex" xmlns:w16cid="http://schemas.microsoft.com/office/word/2016/wordml/cid" xmlns:w16="http://schemas.microsoft.com/office/word/2018/wordml" xmlns:w16du="http://schemas.microsoft.com/office/word/2023/wordml/word16du" xmlns:w16sdtdh="http://schemas.microsoft.com/office/word/2020/wordml/sdtdatahash" xmlns:w16se="http://schemas.microsoft.com/office/word/2015/wordml/symex" xmlns:wpg="http://schemas.microsoft.com/office/word/2010/wordprocessingGroup" xmlns:wpi="http://schemas.microsoft.com/office/word/2010/wordprocessingInk" xmlns:wne="http://schemas.microsoft.com/office/word/2006/wordml" xmlns:wps="http://schemas.microsoft.com/office/word/2010/wordprocessingShape" mc:Ignorable="w14 w15 w16se w16cid w16 w16cex w16sdtdh wp14">
+<w:ftr xmlns:wpc="http://schemas.microsoft.com/office/word/2010/wordprocessingCanvas" xmlns:cx="http://schemas.microsoft.com/office/drawing/2014/chartex" xmlns:cx1="http://schemas.microsoft.com/office/drawing/2015/9/8/chartex" xmlns:cx2="http://schemas.microsoft.com/office/drawing/2015/10/21/chartex" xmlns:cx3="http://schemas.microsoft.com/office/drawing/2016/5/9/chartex" xmlns:cx4="http://schemas.microsoft.com/office/drawing/2016/5/10/chartex" xmlns:cx5="http://schemas.microsoft.com/office/drawing/2016/5/11/chartex" xmlns:cx6="http://schemas.microsoft.com/office/drawing/2016/5/12/chartex" xmlns:cx7="http://schemas.microsoft.com/office/drawing/2016/5/13/chartex" xmlns:cx8="http://schemas.microsoft.com/office/drawing/2016/5/14/chartex" xmlns:mc="http://schemas.openxmlformats.org/markup-compatibility/2006" xmlns:aink="http://schemas.microsoft.com/office/drawing/2016/ink" xmlns:am3d="http://schemas.microsoft.com/office/drawing/2017/model3d" xmlns:o="urn:schemas-microsoft-com:office:office" xmlns:oel="http://schemas.microsoft.com/office/2019/extlst" xmlns:r="http://schemas.openxmlformats.org/officeDocument/2006/relationships" xmlns:m="http://schemas.openxmlformats.org/officeDocument/2006/math" xmlns:v="urn:schemas-microsoft-com:vml" xmlns:wp14="http://schemas.microsoft.com/office/word/2010/wordprocessingDrawing" xmlns:wp="http://schemas.openxmlformats.org/drawingml/2006/wordprocessingDrawing" xmlns:w10="urn:schemas-microsoft-com:office:word" xmlns:w="http://schemas.openxmlformats.org/wordprocessingml/2006/main" xmlns:w14="http://schemas.microsoft.com/office/word/2010/wordml" xmlns:w15="http://schemas.microsoft.com/office/word/2012/wordml" xmlns:w16cex="http://schemas.microsoft.com/office/word/2018/wordml/cex" xmlns:w16cid="http://schemas.microsoft.com/office/word/2016/wordml/cid" xmlns:w16="http://schemas.microsoft.com/office/word/2018/wordml" xmlns:w16sdtdh="http://schemas.microsoft.com/office/word/2020/wordml/sdtdatahash" xmlns:w16se="http://schemas.microsoft.com/office/word/2015/wordml/symex" xmlns:wpg="http://schemas.microsoft.com/office/word/2010/wordprocessingGroup" xmlns:wpi="http://schemas.microsoft.com/office/word/2010/wordprocessingInk" xmlns:wne="http://schemas.microsoft.com/office/word/2006/wordml" xmlns:wps="http://schemas.microsoft.com/office/word/2010/wordprocessingShape" mc:Ignorable="w14 w15 w16se w16cid w16 w16cex w16sdtdh wp14">
   <w:p>
     <w:pPr>
       <w:pStyle w:val="FooterRuled"/>
       <w:tabs>
         <w:tab w:val="clear" w:pos="864"/>
       </w:tabs>
+      <w:rPr>
+        <w:rFonts w:cs="Arial"/>
+      </w:rPr>
     </w:pPr>
     <w:r>
       <w:rPr>
         <w:noProof/>
       </w:rPr>
       <w:drawing>
-        <wp:anchor distT="0" distB="0" distL="114300" distR="114300" simplePos="0" relativeHeight="251658240" behindDoc="0" locked="0" layoutInCell="1" allowOverlap="1" wp14:anchorId="3692023D" wp14:editId="48189BD3">
+        <wp:anchor distT="0" distB="0" distL="114300" distR="114300" simplePos="0" relativeHeight="251658240" behindDoc="1" locked="0" layoutInCell="1" allowOverlap="1" wp14:anchorId="3692023D" wp14:editId="300528EE">
           <wp:simplePos x="0" y="0"/>
           <wp:positionH relativeFrom="column">
-            <wp:posOffset>4770120</wp:posOffset>
+            <wp:posOffset>4766310</wp:posOffset>
           </wp:positionH>
           <wp:positionV relativeFrom="paragraph">
-            <wp:posOffset>62483</wp:posOffset>
+            <wp:posOffset>75142</wp:posOffset>
           </wp:positionV>
-          <wp:extent cx="645795" cy="137924"/>
-          <wp:effectExtent l="0" t="0" r="1905" b="0"/>
+          <wp:extent cx="645160" cy="135255"/>
+          <wp:effectExtent l="0" t="0" r="2540" b="0"/>
           <wp:wrapNone/>
           <wp:docPr id="5" name="Picture 5"/>
           <wp:cNvGraphicFramePr>
@@ -2535,7 +2561,7 @@
                 <pic:spPr>
                   <a:xfrm>
                     <a:off x="0" y="0"/>
-                    <a:ext cx="645795" cy="137924"/>
+                    <a:ext cx="645160" cy="135255"/>
                   </a:xfrm>
                   <a:prstGeom prst="rect">
                     <a:avLst/>
@@ -2565,30 +2591,35 @@
     <w:r>
       <w:rPr>
         <w:rStyle w:val="Character-PageNumber"/>
+        <w:rFonts w:cs="Arial"/>
       </w:rPr>
       <w:fldChar w:fldCharType="begin"/>
     </w:r>
     <w:r>
       <w:rPr>
         <w:rStyle w:val="Character-PageNumber"/>
+        <w:rFonts w:cs="Arial"/>
       </w:rPr>
       <w:instrText xml:space="preserve"> PAGE   \* MERGEFORMAT </w:instrText>
     </w:r>
     <w:r>
       <w:rPr>
         <w:rStyle w:val="Character-PageNumber"/>
+        <w:rFonts w:cs="Arial"/>
       </w:rPr>
       <w:fldChar w:fldCharType="separate"/>
     </w:r>
     <w:r>
       <w:rPr>
         <w:rStyle w:val="Character-PageNumber"/>
+        <w:rFonts w:cs="Arial"/>
       </w:rPr>
       <w:t>1</w:t>
     </w:r>
     <w:r>
       <w:rPr>
         <w:rStyle w:val="Character-PageNumber"/>
+        <w:rFonts w:cs="Arial"/>
       </w:rPr>
       <w:fldChar w:fldCharType="end"/>
     </w:r>
@@ -2597,7 +2628,7 @@
 </file>
 
 <file path=word/footnotes.xml><?xml version="1.0" encoding="utf-8"?>
-<w:footnotes xmlns:wpc="http://schemas.microsoft.com/office/word/2010/wordprocessingCanvas" xmlns:cx="http://schemas.microsoft.com/office/drawing/2014/chartex" xmlns:cx1="http://schemas.microsoft.com/office/drawing/2015/9/8/chartex" xmlns:cx2="http://schemas.microsoft.com/office/drawing/2015/10/21/chartex" xmlns:cx3="http://schemas.microsoft.com/office/drawing/2016/5/9/chartex" xmlns:cx4="http://schemas.microsoft.com/office/drawing/2016/5/10/chartex" xmlns:cx5="http://schemas.microsoft.com/office/drawing/2016/5/11/chartex" xmlns:cx6="http://schemas.microsoft.com/office/drawing/2016/5/12/chartex" xmlns:cx7="http://schemas.microsoft.com/office/drawing/2016/5/13/chartex" xmlns:cx8="http://schemas.microsoft.com/office/drawing/2016/5/14/chartex" xmlns:mc="http://schemas.openxmlformats.org/markup-compatibility/2006" xmlns:aink="http://schemas.microsoft.com/office/drawing/2016/ink" xmlns:am3d="http://schemas.microsoft.com/office/drawing/2017/model3d" xmlns:o="urn:schemas-microsoft-com:office:office" xmlns:oel="http://schemas.microsoft.com/office/2019/extlst" xmlns:r="http://schemas.openxmlformats.org/officeDocument/2006/relationships" xmlns:m="http://schemas.openxmlformats.org/officeDocument/2006/math" xmlns:v="urn:schemas-microsoft-com:vml" xmlns:wp14="http://schemas.microsoft.com/office/word/2010/wordprocessingDrawing" xmlns:wp="http://schemas.openxmlformats.org/drawingml/2006/wordprocessingDrawing" xmlns:w10="urn:schemas-microsoft-com:office:word" xmlns:w="http://schemas.openxmlformats.org/wordprocessingml/2006/main" xmlns:w14="http://schemas.microsoft.com/office/word/2010/wordml" xmlns:w15="http://schemas.microsoft.com/office/word/2012/wordml" xmlns:w16cex="http://schemas.microsoft.com/office/word/2018/wordml/cex" xmlns:w16cid="http://schemas.microsoft.com/office/word/2016/wordml/cid" xmlns:w16="http://schemas.microsoft.com/office/word/2018/wordml" xmlns:w16du="http://schemas.microsoft.com/office/word/2023/wordml/word16du" xmlns:w16sdtdh="http://schemas.microsoft.com/office/word/2020/wordml/sdtdatahash" xmlns:w16se="http://schemas.microsoft.com/office/word/2015/wordml/symex" xmlns:wpg="http://schemas.microsoft.com/office/word/2010/wordprocessingGroup" xmlns:wpi="http://schemas.microsoft.com/office/word/2010/wordprocessingInk" xmlns:wne="http://schemas.microsoft.com/office/word/2006/wordml" xmlns:wps="http://schemas.microsoft.com/office/word/2010/wordprocessingShape" mc:Ignorable="w14 w15 w16se w16cid w16 w16cex w16sdtdh wp14">
+<w:footnotes xmlns:wpc="http://schemas.microsoft.com/office/word/2010/wordprocessingCanvas" xmlns:cx="http://schemas.microsoft.com/office/drawing/2014/chartex" xmlns:cx1="http://schemas.microsoft.com/office/drawing/2015/9/8/chartex" xmlns:cx2="http://schemas.microsoft.com/office/drawing/2015/10/21/chartex" xmlns:cx3="http://schemas.microsoft.com/office/drawing/2016/5/9/chartex" xmlns:cx4="http://schemas.microsoft.com/office/drawing/2016/5/10/chartex" xmlns:cx5="http://schemas.microsoft.com/office/drawing/2016/5/11/chartex" xmlns:cx6="http://schemas.microsoft.com/office/drawing/2016/5/12/chartex" xmlns:cx7="http://schemas.microsoft.com/office/drawing/2016/5/13/chartex" xmlns:cx8="http://schemas.microsoft.com/office/drawing/2016/5/14/chartex" xmlns:mc="http://schemas.openxmlformats.org/markup-compatibility/2006" xmlns:aink="http://schemas.microsoft.com/office/drawing/2016/ink" xmlns:am3d="http://schemas.microsoft.com/office/drawing/2017/model3d" xmlns:o="urn:schemas-microsoft-com:office:office" xmlns:oel="http://schemas.microsoft.com/office/2019/extlst" xmlns:r="http://schemas.openxmlformats.org/officeDocument/2006/relationships" xmlns:m="http://schemas.openxmlformats.org/officeDocument/2006/math" xmlns:v="urn:schemas-microsoft-com:vml" xmlns:wp14="http://schemas.microsoft.com/office/word/2010/wordprocessingDrawing" xmlns:wp="http://schemas.openxmlformats.org/drawingml/2006/wordprocessingDrawing" xmlns:w10="urn:schemas-microsoft-com:office:word" xmlns:w="http://schemas.openxmlformats.org/wordprocessingml/2006/main" xmlns:w14="http://schemas.microsoft.com/office/word/2010/wordml" xmlns:w15="http://schemas.microsoft.com/office/word/2012/wordml" xmlns:w16cex="http://schemas.microsoft.com/office/word/2018/wordml/cex" xmlns:w16cid="http://schemas.microsoft.com/office/word/2016/wordml/cid" xmlns:w16="http://schemas.microsoft.com/office/word/2018/wordml" xmlns:w16sdtdh="http://schemas.microsoft.com/office/word/2020/wordml/sdtdatahash" xmlns:w16se="http://schemas.microsoft.com/office/word/2015/wordml/symex" xmlns:wpg="http://schemas.microsoft.com/office/word/2010/wordprocessingGroup" xmlns:wpi="http://schemas.microsoft.com/office/word/2010/wordprocessingInk" xmlns:wne="http://schemas.microsoft.com/office/word/2006/wordml" xmlns:wps="http://schemas.microsoft.com/office/word/2010/wordprocessingShape" mc:Ignorable="w14 w15 w16se w16cid w16 w16cex w16sdtdh wp14">
   <w:footnote w:type="separator" w:id="-1">
     <w:p>
       <w:r>
@@ -2616,7 +2647,7 @@
 </file>
 
 <file path=word/header1.xml><?xml version="1.0" encoding="utf-8"?>
-<w:hdr xmlns:wpc="http://schemas.microsoft.com/office/word/2010/wordprocessingCanvas" xmlns:cx="http://schemas.microsoft.com/office/drawing/2014/chartex" xmlns:cx1="http://schemas.microsoft.com/office/drawing/2015/9/8/chartex" xmlns:cx2="http://schemas.microsoft.com/office/drawing/2015/10/21/chartex" xmlns:cx3="http://schemas.microsoft.com/office/drawing/2016/5/9/chartex" xmlns:cx4="http://schemas.microsoft.com/office/drawing/2016/5/10/chartex" xmlns:cx5="http://schemas.microsoft.com/office/drawing/2016/5/11/chartex" xmlns:cx6="http://schemas.microsoft.com/office/drawing/2016/5/12/chartex" xmlns:cx7="http://schemas.microsoft.com/office/drawing/2016/5/13/chartex" xmlns:cx8="http://schemas.microsoft.com/office/drawing/2016/5/14/chartex" xmlns:mc="http://schemas.openxmlformats.org/markup-compatibility/2006" xmlns:aink="http://schemas.microsoft.com/office/drawing/2016/ink" xmlns:am3d="http://schemas.microsoft.com/office/drawing/2017/model3d" xmlns:o="urn:schemas-microsoft-com:office:office" xmlns:oel="http://schemas.microsoft.com/office/2019/extlst" xmlns:r="http://schemas.openxmlformats.org/officeDocument/2006/relationships" xmlns:m="http://schemas.openxmlformats.org/officeDocument/2006/math" xmlns:v="urn:schemas-microsoft-com:vml" xmlns:wp14="http://schemas.microsoft.com/office/word/2010/wordprocessingDrawing" xmlns:wp="http://schemas.openxmlformats.org/drawingml/2006/wordprocessingDrawing" xmlns:w10="urn:schemas-microsoft-com:office:word" xmlns:w="http://schemas.openxmlformats.org/wordprocessingml/2006/main" xmlns:w14="http://schemas.microsoft.com/office/word/2010/wordml" xmlns:w15="http://schemas.microsoft.com/office/word/2012/wordml" xmlns:w16cex="http://schemas.microsoft.com/office/word/2018/wordml/cex" xmlns:w16cid="http://schemas.microsoft.com/office/word/2016/wordml/cid" xmlns:w16="http://schemas.microsoft.com/office/word/2018/wordml" xmlns:w16du="http://schemas.microsoft.com/office/word/2023/wordml/word16du" xmlns:w16sdtdh="http://schemas.microsoft.com/office/word/2020/wordml/sdtdatahash" xmlns:w16se="http://schemas.microsoft.com/office/word/2015/wordml/symex" xmlns:wpg="http://schemas.microsoft.com/office/word/2010/wordprocessingGroup" xmlns:wpi="http://schemas.microsoft.com/office/word/2010/wordprocessingInk" xmlns:wne="http://schemas.microsoft.com/office/word/2006/wordml" xmlns:wps="http://schemas.microsoft.com/office/word/2010/wordprocessingShape" mc:Ignorable="w14 w15 w16se w16cid w16 w16cex w16sdtdh wp14">
+<w:hdr xmlns:wpc="http://schemas.microsoft.com/office/word/2010/wordprocessingCanvas" xmlns:cx="http://schemas.microsoft.com/office/drawing/2014/chartex" xmlns:cx1="http://schemas.microsoft.com/office/drawing/2015/9/8/chartex" xmlns:cx2="http://schemas.microsoft.com/office/drawing/2015/10/21/chartex" xmlns:cx3="http://schemas.microsoft.com/office/drawing/2016/5/9/chartex" xmlns:cx4="http://schemas.microsoft.com/office/drawing/2016/5/10/chartex" xmlns:cx5="http://schemas.microsoft.com/office/drawing/2016/5/11/chartex" xmlns:cx6="http://schemas.microsoft.com/office/drawing/2016/5/12/chartex" xmlns:cx7="http://schemas.microsoft.com/office/drawing/2016/5/13/chartex" xmlns:cx8="http://schemas.microsoft.com/office/drawing/2016/5/14/chartex" xmlns:mc="http://schemas.openxmlformats.org/markup-compatibility/2006" xmlns:aink="http://schemas.microsoft.com/office/drawing/2016/ink" xmlns:am3d="http://schemas.microsoft.com/office/drawing/2017/model3d" xmlns:o="urn:schemas-microsoft-com:office:office" xmlns:oel="http://schemas.microsoft.com/office/2019/extlst" xmlns:r="http://schemas.openxmlformats.org/officeDocument/2006/relationships" xmlns:m="http://schemas.openxmlformats.org/officeDocument/2006/math" xmlns:v="urn:schemas-microsoft-com:vml" xmlns:wp14="http://schemas.microsoft.com/office/word/2010/wordprocessingDrawing" xmlns:wp="http://schemas.openxmlformats.org/drawingml/2006/wordprocessingDrawing" xmlns:w10="urn:schemas-microsoft-com:office:word" xmlns:w="http://schemas.openxmlformats.org/wordprocessingml/2006/main" xmlns:w14="http://schemas.microsoft.com/office/word/2010/wordml" xmlns:w15="http://schemas.microsoft.com/office/word/2012/wordml" xmlns:w16cex="http://schemas.microsoft.com/office/word/2018/wordml/cex" xmlns:w16cid="http://schemas.microsoft.com/office/word/2016/wordml/cid" xmlns:w16="http://schemas.microsoft.com/office/word/2018/wordml" xmlns:w16sdtdh="http://schemas.microsoft.com/office/word/2020/wordml/sdtdatahash" xmlns:w16se="http://schemas.microsoft.com/office/word/2015/wordml/symex" xmlns:wpg="http://schemas.microsoft.com/office/word/2010/wordprocessingGroup" xmlns:wpi="http://schemas.microsoft.com/office/word/2010/wordprocessingInk" xmlns:wne="http://schemas.microsoft.com/office/word/2006/wordml" xmlns:wps="http://schemas.microsoft.com/office/word/2010/wordprocessingShape" mc:Ignorable="w14 w15 w16se w16cid w16 w16cex w16sdtdh wp14">
   <w:p>
     <w:pPr>
       <w:pStyle w:val="Header-StudentFirstPage"/>
@@ -2647,7 +2678,7 @@
 </file>
 
 <file path=word/header2.xml><?xml version="1.0" encoding="utf-8"?>
-<w:hdr xmlns:wpc="http://schemas.microsoft.com/office/word/2010/wordprocessingCanvas" xmlns:cx="http://schemas.microsoft.com/office/drawing/2014/chartex" xmlns:cx1="http://schemas.microsoft.com/office/drawing/2015/9/8/chartex" xmlns:cx2="http://schemas.microsoft.com/office/drawing/2015/10/21/chartex" xmlns:cx3="http://schemas.microsoft.com/office/drawing/2016/5/9/chartex" xmlns:cx4="http://schemas.microsoft.com/office/drawing/2016/5/10/chartex" xmlns:cx5="http://schemas.microsoft.com/office/drawing/2016/5/11/chartex" xmlns:cx6="http://schemas.microsoft.com/office/drawing/2016/5/12/chartex" xmlns:cx7="http://schemas.microsoft.com/office/drawing/2016/5/13/chartex" xmlns:cx8="http://schemas.microsoft.com/office/drawing/2016/5/14/chartex" xmlns:mc="http://schemas.openxmlformats.org/markup-compatibility/2006" xmlns:aink="http://schemas.microsoft.com/office/drawing/2016/ink" xmlns:am3d="http://schemas.microsoft.com/office/drawing/2017/model3d" xmlns:o="urn:schemas-microsoft-com:office:office" xmlns:oel="http://schemas.microsoft.com/office/2019/extlst" xmlns:r="http://schemas.openxmlformats.org/officeDocument/2006/relationships" xmlns:m="http://schemas.openxmlformats.org/officeDocument/2006/math" xmlns:v="urn:schemas-microsoft-com:vml" xmlns:wp14="http://schemas.microsoft.com/office/word/2010/wordprocessingDrawing" xmlns:wp="http://schemas.openxmlformats.org/drawingml/2006/wordprocessingDrawing" xmlns:w10="urn:schemas-microsoft-com:office:word" xmlns:w="http://schemas.openxmlformats.org/wordprocessingml/2006/main" xmlns:w14="http://schemas.microsoft.com/office/word/2010/wordml" xmlns:w15="http://schemas.microsoft.com/office/word/2012/wordml" xmlns:w16cex="http://schemas.microsoft.com/office/word/2018/wordml/cex" xmlns:w16cid="http://schemas.microsoft.com/office/word/2016/wordml/cid" xmlns:w16="http://schemas.microsoft.com/office/word/2018/wordml" xmlns:w16du="http://schemas.microsoft.com/office/word/2023/wordml/word16du" xmlns:w16sdtdh="http://schemas.microsoft.com/office/word/2020/wordml/sdtdatahash" xmlns:w16se="http://schemas.microsoft.com/office/word/2015/wordml/symex" xmlns:wpg="http://schemas.microsoft.com/office/word/2010/wordprocessingGroup" xmlns:wpi="http://schemas.microsoft.com/office/word/2010/wordprocessingInk" xmlns:wne="http://schemas.microsoft.com/office/word/2006/wordml" xmlns:wps="http://schemas.microsoft.com/office/word/2010/wordprocessingShape" mc:Ignorable="w14 w15 w16se w16cid w16 w16cex w16sdtdh wp14">
+<w:hdr xmlns:wpc="http://schemas.microsoft.com/office/word/2010/wordprocessingCanvas" xmlns:cx="http://schemas.microsoft.com/office/drawing/2014/chartex" xmlns:cx1="http://schemas.microsoft.com/office/drawing/2015/9/8/chartex" xmlns:cx2="http://schemas.microsoft.com/office/drawing/2015/10/21/chartex" xmlns:cx3="http://schemas.microsoft.com/office/drawing/2016/5/9/chartex" xmlns:cx4="http://schemas.microsoft.com/office/drawing/2016/5/10/chartex" xmlns:cx5="http://schemas.microsoft.com/office/drawing/2016/5/11/chartex" xmlns:cx6="http://schemas.microsoft.com/office/drawing/2016/5/12/chartex" xmlns:cx7="http://schemas.microsoft.com/office/drawing/2016/5/13/chartex" xmlns:cx8="http://schemas.microsoft.com/office/drawing/2016/5/14/chartex" xmlns:mc="http://schemas.openxmlformats.org/markup-compatibility/2006" xmlns:aink="http://schemas.microsoft.com/office/drawing/2016/ink" xmlns:am3d="http://schemas.microsoft.com/office/drawing/2017/model3d" xmlns:o="urn:schemas-microsoft-com:office:office" xmlns:oel="http://schemas.microsoft.com/office/2019/extlst" xmlns:r="http://schemas.openxmlformats.org/officeDocument/2006/relationships" xmlns:m="http://schemas.openxmlformats.org/officeDocument/2006/math" xmlns:v="urn:schemas-microsoft-com:vml" xmlns:wp14="http://schemas.microsoft.com/office/word/2010/wordprocessingDrawing" xmlns:wp="http://schemas.openxmlformats.org/drawingml/2006/wordprocessingDrawing" xmlns:w10="urn:schemas-microsoft-com:office:word" xmlns:w="http://schemas.openxmlformats.org/wordprocessingml/2006/main" xmlns:w14="http://schemas.microsoft.com/office/word/2010/wordml" xmlns:w15="http://schemas.microsoft.com/office/word/2012/wordml" xmlns:w16cex="http://schemas.microsoft.com/office/word/2018/wordml/cex" xmlns:w16cid="http://schemas.microsoft.com/office/word/2016/wordml/cid" xmlns:w16="http://schemas.microsoft.com/office/word/2018/wordml" xmlns:w16sdtdh="http://schemas.microsoft.com/office/word/2020/wordml/sdtdatahash" xmlns:w16se="http://schemas.microsoft.com/office/word/2015/wordml/symex" xmlns:wpg="http://schemas.microsoft.com/office/word/2010/wordprocessingGroup" xmlns:wpi="http://schemas.microsoft.com/office/word/2010/wordprocessingInk" xmlns:wne="http://schemas.microsoft.com/office/word/2006/wordml" xmlns:wps="http://schemas.microsoft.com/office/word/2010/wordprocessingShape" mc:Ignorable="w14 w15 w16se w16cid w16 w16cex w16sdtdh wp14">
   <w:p>
     <w:pPr>
       <w:pStyle w:val="Header-StudentFirstPage"/>
@@ -2678,7 +2709,7 @@
 </file>
 
 <file path=word/header3.xml><?xml version="1.0" encoding="utf-8"?>
-<w:hdr xmlns:wpc="http://schemas.microsoft.com/office/word/2010/wordprocessingCanvas" xmlns:cx="http://schemas.microsoft.com/office/drawing/2014/chartex" xmlns:cx1="http://schemas.microsoft.com/office/drawing/2015/9/8/chartex" xmlns:cx2="http://schemas.microsoft.com/office/drawing/2015/10/21/chartex" xmlns:cx3="http://schemas.microsoft.com/office/drawing/2016/5/9/chartex" xmlns:cx4="http://schemas.microsoft.com/office/drawing/2016/5/10/chartex" xmlns:cx5="http://schemas.microsoft.com/office/drawing/2016/5/11/chartex" xmlns:cx6="http://schemas.microsoft.com/office/drawing/2016/5/12/chartex" xmlns:cx7="http://schemas.microsoft.com/office/drawing/2016/5/13/chartex" xmlns:cx8="http://schemas.microsoft.com/office/drawing/2016/5/14/chartex" xmlns:mc="http://schemas.openxmlformats.org/markup-compatibility/2006" xmlns:aink="http://schemas.microsoft.com/office/drawing/2016/ink" xmlns:am3d="http://schemas.microsoft.com/office/drawing/2017/model3d" xmlns:o="urn:schemas-microsoft-com:office:office" xmlns:oel="http://schemas.microsoft.com/office/2019/extlst" xmlns:r="http://schemas.openxmlformats.org/officeDocument/2006/relationships" xmlns:m="http://schemas.openxmlformats.org/officeDocument/2006/math" xmlns:v="urn:schemas-microsoft-com:vml" xmlns:wp14="http://schemas.microsoft.com/office/word/2010/wordprocessingDrawing" xmlns:wp="http://schemas.openxmlformats.org/drawingml/2006/wordprocessingDrawing" xmlns:w10="urn:schemas-microsoft-com:office:word" xmlns:w="http://schemas.openxmlformats.org/wordprocessingml/2006/main" xmlns:w14="http://schemas.microsoft.com/office/word/2010/wordml" xmlns:w15="http://schemas.microsoft.com/office/word/2012/wordml" xmlns:w16cex="http://schemas.microsoft.com/office/word/2018/wordml/cex" xmlns:w16cid="http://schemas.microsoft.com/office/word/2016/wordml/cid" xmlns:w16="http://schemas.microsoft.com/office/word/2018/wordml" xmlns:w16du="http://schemas.microsoft.com/office/word/2023/wordml/word16du" xmlns:w16sdtdh="http://schemas.microsoft.com/office/word/2020/wordml/sdtdatahash" xmlns:w16se="http://schemas.microsoft.com/office/word/2015/wordml/symex" xmlns:wpg="http://schemas.microsoft.com/office/word/2010/wordprocessingGroup" xmlns:wpi="http://schemas.microsoft.com/office/word/2010/wordprocessingInk" xmlns:wne="http://schemas.microsoft.com/office/word/2006/wordml" xmlns:wps="http://schemas.microsoft.com/office/word/2010/wordprocessingShape" mc:Ignorable="w14 w15 w16se w16cid w16 w16cex w16sdtdh wp14">
+<w:hdr xmlns:wpc="http://schemas.microsoft.com/office/word/2010/wordprocessingCanvas" xmlns:cx="http://schemas.microsoft.com/office/drawing/2014/chartex" xmlns:cx1="http://schemas.microsoft.com/office/drawing/2015/9/8/chartex" xmlns:cx2="http://schemas.microsoft.com/office/drawing/2015/10/21/chartex" xmlns:cx3="http://schemas.microsoft.com/office/drawing/2016/5/9/chartex" xmlns:cx4="http://schemas.microsoft.com/office/drawing/2016/5/10/chartex" xmlns:cx5="http://schemas.microsoft.com/office/drawing/2016/5/11/chartex" xmlns:cx6="http://schemas.microsoft.com/office/drawing/2016/5/12/chartex" xmlns:cx7="http://schemas.microsoft.com/office/drawing/2016/5/13/chartex" xmlns:cx8="http://schemas.microsoft.com/office/drawing/2016/5/14/chartex" xmlns:mc="http://schemas.openxmlformats.org/markup-compatibility/2006" xmlns:aink="http://schemas.microsoft.com/office/drawing/2016/ink" xmlns:am3d="http://schemas.microsoft.com/office/drawing/2017/model3d" xmlns:o="urn:schemas-microsoft-com:office:office" xmlns:oel="http://schemas.microsoft.com/office/2019/extlst" xmlns:r="http://schemas.openxmlformats.org/officeDocument/2006/relationships" xmlns:m="http://schemas.openxmlformats.org/officeDocument/2006/math" xmlns:v="urn:schemas-microsoft-com:vml" xmlns:wp14="http://schemas.microsoft.com/office/word/2010/wordprocessingDrawing" xmlns:wp="http://schemas.openxmlformats.org/drawingml/2006/wordprocessingDrawing" xmlns:w10="urn:schemas-microsoft-com:office:word" xmlns:w="http://schemas.openxmlformats.org/wordprocessingml/2006/main" xmlns:w14="http://schemas.microsoft.com/office/word/2010/wordml" xmlns:w15="http://schemas.microsoft.com/office/word/2012/wordml" xmlns:w16cex="http://schemas.microsoft.com/office/word/2018/wordml/cex" xmlns:w16cid="http://schemas.microsoft.com/office/word/2016/wordml/cid" xmlns:w16="http://schemas.microsoft.com/office/word/2018/wordml" xmlns:w16sdtdh="http://schemas.microsoft.com/office/word/2020/wordml/sdtdatahash" xmlns:w16se="http://schemas.microsoft.com/office/word/2015/wordml/symex" xmlns:wpg="http://schemas.microsoft.com/office/word/2010/wordprocessingGroup" xmlns:wpi="http://schemas.microsoft.com/office/word/2010/wordprocessingInk" xmlns:wne="http://schemas.microsoft.com/office/word/2006/wordml" xmlns:wps="http://schemas.microsoft.com/office/word/2010/wordprocessingShape" mc:Ignorable="w14 w15 w16se w16cid w16 w16cex w16sdtdh wp14">
   <w:p>
     <w:pPr>
       <w:pStyle w:val="Header-StudentFirstPage"/>
@@ -2698,7 +2729,7 @@
 </file>
 
 <file path=word/numbering.xml><?xml version="1.0" encoding="utf-8"?>
-<w:numbering xmlns:wpc="http://schemas.microsoft.com/office/word/2010/wordprocessingCanvas" xmlns:cx="http://schemas.microsoft.com/office/drawing/2014/chartex" xmlns:cx1="http://schemas.microsoft.com/office/drawing/2015/9/8/chartex" xmlns:cx2="http://schemas.microsoft.com/office/drawing/2015/10/21/chartex" xmlns:cx3="http://schemas.microsoft.com/office/drawing/2016/5/9/chartex" xmlns:cx4="http://schemas.microsoft.com/office/drawing/2016/5/10/chartex" xmlns:cx5="http://schemas.microsoft.com/office/drawing/2016/5/11/chartex" xmlns:cx6="http://schemas.microsoft.com/office/drawing/2016/5/12/chartex" xmlns:cx7="http://schemas.microsoft.com/office/drawing/2016/5/13/chartex" xmlns:cx8="http://schemas.microsoft.com/office/drawing/2016/5/14/chartex" xmlns:mc="http://schemas.openxmlformats.org/markup-compatibility/2006" xmlns:aink="http://schemas.microsoft.com/office/drawing/2016/ink" xmlns:am3d="http://schemas.microsoft.com/office/drawing/2017/model3d" xmlns:o="urn:schemas-microsoft-com:office:office" xmlns:oel="http://schemas.microsoft.com/office/2019/extlst" xmlns:r="http://schemas.openxmlformats.org/officeDocument/2006/relationships" xmlns:m="http://schemas.openxmlformats.org/officeDocument/2006/math" xmlns:v="urn:schemas-microsoft-com:vml" xmlns:wp14="http://schemas.microsoft.com/office/word/2010/wordprocessingDrawing" xmlns:wp="http://schemas.openxmlformats.org/drawingml/2006/wordprocessingDrawing" xmlns:w10="urn:schemas-microsoft-com:office:word" xmlns:w="http://schemas.openxmlformats.org/wordprocessingml/2006/main" xmlns:w14="http://schemas.microsoft.com/office/word/2010/wordml" xmlns:w15="http://schemas.microsoft.com/office/word/2012/wordml" xmlns:w16cex="http://schemas.microsoft.com/office/word/2018/wordml/cex" xmlns:w16cid="http://schemas.microsoft.com/office/word/2016/wordml/cid" xmlns:w16="http://schemas.microsoft.com/office/word/2018/wordml" xmlns:w16du="http://schemas.microsoft.com/office/word/2023/wordml/word16du" xmlns:w16sdtdh="http://schemas.microsoft.com/office/word/2020/wordml/sdtdatahash" xmlns:w16se="http://schemas.microsoft.com/office/word/2015/wordml/symex" xmlns:wpg="http://schemas.microsoft.com/office/word/2010/wordprocessingGroup" xmlns:wpi="http://schemas.microsoft.com/office/word/2010/wordprocessingInk" xmlns:wne="http://schemas.microsoft.com/office/word/2006/wordml" xmlns:wps="http://schemas.microsoft.com/office/word/2010/wordprocessingShape" mc:Ignorable="w14 w15 w16se w16cid w16 w16cex w16sdtdh wp14">
+<w:numbering xmlns:wpc="http://schemas.microsoft.com/office/word/2010/wordprocessingCanvas" xmlns:cx="http://schemas.microsoft.com/office/drawing/2014/chartex" xmlns:cx1="http://schemas.microsoft.com/office/drawing/2015/9/8/chartex" xmlns:cx2="http://schemas.microsoft.com/office/drawing/2015/10/21/chartex" xmlns:cx3="http://schemas.microsoft.com/office/drawing/2016/5/9/chartex" xmlns:cx4="http://schemas.microsoft.com/office/drawing/2016/5/10/chartex" xmlns:cx5="http://schemas.microsoft.com/office/drawing/2016/5/11/chartex" xmlns:cx6="http://schemas.microsoft.com/office/drawing/2016/5/12/chartex" xmlns:cx7="http://schemas.microsoft.com/office/drawing/2016/5/13/chartex" xmlns:cx8="http://schemas.microsoft.com/office/drawing/2016/5/14/chartex" xmlns:mc="http://schemas.openxmlformats.org/markup-compatibility/2006" xmlns:aink="http://schemas.microsoft.com/office/drawing/2016/ink" xmlns:am3d="http://schemas.microsoft.com/office/drawing/2017/model3d" xmlns:o="urn:schemas-microsoft-com:office:office" xmlns:oel="http://schemas.microsoft.com/office/2019/extlst" xmlns:r="http://schemas.openxmlformats.org/officeDocument/2006/relationships" xmlns:m="http://schemas.openxmlformats.org/officeDocument/2006/math" xmlns:v="urn:schemas-microsoft-com:vml" xmlns:wp14="http://schemas.microsoft.com/office/word/2010/wordprocessingDrawing" xmlns:wp="http://schemas.openxmlformats.org/drawingml/2006/wordprocessingDrawing" xmlns:w10="urn:schemas-microsoft-com:office:word" xmlns:w="http://schemas.openxmlformats.org/wordprocessingml/2006/main" xmlns:w14="http://schemas.microsoft.com/office/word/2010/wordml" xmlns:w15="http://schemas.microsoft.com/office/word/2012/wordml" xmlns:w16cex="http://schemas.microsoft.com/office/word/2018/wordml/cex" xmlns:w16cid="http://schemas.microsoft.com/office/word/2016/wordml/cid" xmlns:w16="http://schemas.microsoft.com/office/word/2018/wordml" xmlns:w16sdtdh="http://schemas.microsoft.com/office/word/2020/wordml/sdtdatahash" xmlns:w16se="http://schemas.microsoft.com/office/word/2015/wordml/symex" xmlns:wpg="http://schemas.microsoft.com/office/word/2010/wordprocessingGroup" xmlns:wpi="http://schemas.microsoft.com/office/word/2010/wordprocessingInk" xmlns:wne="http://schemas.microsoft.com/office/word/2006/wordml" xmlns:wps="http://schemas.microsoft.com/office/word/2010/wordprocessingShape" mc:Ignorable="w14 w15 w16se w16cid w16 w16cex w16sdtdh wp14">
   <w:abstractNum w:abstractNumId="0" w15:restartNumberingAfterBreak="0">
     <w:nsid w:val="FFFFFF1D"/>
     <w:multiLevelType w:val="multilevel"/>
@@ -5422,7 +5453,7 @@
   <w:latentStyles w:defLockedState="0" w:defUIPriority="99" w:defSemiHidden="0" w:defUnhideWhenUsed="0" w:defQFormat="0" w:count="376">
     <w:lsdException w:name="Normal" w:uiPriority="0" w:qFormat="1"/>
     <w:lsdException w:name="heading 1" w:uiPriority="0" w:qFormat="1"/>
-    <w:lsdException w:name="heading 2" w:semiHidden="1" w:uiPriority="9" w:unhideWhenUsed="1"/>
+    <w:lsdException w:name="heading 2" w:semiHidden="1" w:uiPriority="9" w:unhideWhenUsed="1" w:qFormat="1"/>
     <w:lsdException w:name="heading 3" w:semiHidden="1" w:uiPriority="9" w:unhideWhenUsed="1" w:qFormat="1"/>
     <w:lsdException w:name="heading 4" w:semiHidden="1" w:uiPriority="9" w:unhideWhenUsed="1" w:qFormat="1"/>
     <w:lsdException w:name="heading 5" w:semiHidden="1" w:uiPriority="9" w:unhideWhenUsed="1" w:qFormat="1"/>
@@ -5798,21 +5829,23 @@
   <w:style w:type="paragraph" w:default="1" w:styleId="Normal">
     <w:name w:val="Normal"/>
     <w:qFormat/>
-    <w:rsid w:val="00CF7658"/>
+    <w:rsid w:val="00584B3E"/>
   </w:style>
   <w:style w:type="paragraph" w:styleId="Heading1">
     <w:name w:val="heading 1"/>
     <w:next w:val="Normal"/>
     <w:link w:val="Heading1Char"/>
-    <w:rsid w:val="00887139"/>
+    <w:autoRedefine/>
+    <w:qFormat/>
+    <w:rsid w:val="00584B3E"/>
     <w:pPr>
       <w:keepNext/>
       <w:spacing w:line="440" w:lineRule="exact"/>
       <w:outlineLvl w:val="0"/>
     </w:pPr>
     <w:rPr>
-      <w:rFonts w:ascii="Arial Narrow" w:eastAsia="Times New Roman" w:hAnsi="Arial Narrow" w:cs="Times New Roman"/>
-      <w:color w:val="00B0F0"/>
+      <w:rFonts w:ascii="Arial" w:eastAsia="Times New Roman" w:hAnsi="Arial" w:cs="Times New Roman"/>
+      <w:color w:val="008DC9"/>
       <w:sz w:val="48"/>
       <w:szCs w:val="20"/>
     </w:rPr>
@@ -5822,14 +5855,18 @@
     <w:basedOn w:val="SectionHead"/>
     <w:next w:val="BodyText"/>
     <w:link w:val="Heading2Char"/>
+    <w:autoRedefine/>
     <w:uiPriority w:val="9"/>
     <w:unhideWhenUsed/>
-    <w:rsid w:val="00126766"/>
+    <w:qFormat/>
+    <w:rsid w:val="00584B3E"/>
     <w:pPr>
       <w:outlineLvl w:val="1"/>
     </w:pPr>
     <w:rPr>
-      <w:color w:val="00B0F0"/>
+      <w:rFonts w:ascii="Arial" w:hAnsi="Arial"/>
+      <w:b w:val="0"/>
+      <w:color w:val="008DC9"/>
       <w:sz w:val="28"/>
     </w:rPr>
   </w:style>
@@ -5838,15 +5875,17 @@
     <w:basedOn w:val="Subhead1"/>
     <w:next w:val="BodyText"/>
     <w:link w:val="Heading3Char"/>
+    <w:autoRedefine/>
     <w:uiPriority w:val="9"/>
     <w:unhideWhenUsed/>
     <w:qFormat/>
-    <w:rsid w:val="00126766"/>
+    <w:rsid w:val="00584B3E"/>
     <w:pPr>
       <w:outlineLvl w:val="2"/>
     </w:pPr>
     <w:rPr>
-      <w:color w:val="00B0F0"/>
+      <w:b w:val="0"/>
+      <w:color w:val="008DC9"/>
       <w:sz w:val="24"/>
     </w:rPr>
   </w:style>
@@ -5984,7 +6023,6 @@
   <w:style w:type="character" w:default="1" w:styleId="DefaultParagraphFont">
     <w:name w:val="Default Paragraph Font"/>
     <w:uiPriority w:val="1"/>
-    <w:semiHidden/>
     <w:unhideWhenUsed/>
   </w:style>
   <w:style w:type="table" w:default="1" w:styleId="TableNormal">
@@ -6149,10 +6187,10 @@
     <w:name w:val="Heading 1 Char"/>
     <w:basedOn w:val="DefaultParagraphFont"/>
     <w:link w:val="Heading1"/>
-    <w:rsid w:val="00887139"/>
+    <w:rsid w:val="00584B3E"/>
     <w:rPr>
-      <w:rFonts w:ascii="Arial Narrow" w:eastAsia="Times New Roman" w:hAnsi="Arial Narrow" w:cs="Times New Roman"/>
-      <w:color w:val="00B0F0"/>
+      <w:rFonts w:ascii="Arial" w:eastAsia="Times New Roman" w:hAnsi="Arial" w:cs="Times New Roman"/>
+      <w:color w:val="008DC9"/>
       <w:sz w:val="48"/>
       <w:szCs w:val="20"/>
     </w:rPr>
@@ -6162,11 +6200,10 @@
     <w:basedOn w:val="DefaultParagraphFont"/>
     <w:link w:val="Heading2"/>
     <w:uiPriority w:val="9"/>
-    <w:rsid w:val="00126766"/>
+    <w:rsid w:val="00584B3E"/>
     <w:rPr>
-      <w:rFonts w:ascii="Arial Narrow" w:eastAsia="Times New Roman" w:hAnsi="Arial Narrow" w:cs="Times New Roman"/>
-      <w:b/>
-      <w:color w:val="00B0F0"/>
+      <w:rFonts w:ascii="Arial" w:eastAsia="Times New Roman" w:hAnsi="Arial" w:cs="Times New Roman"/>
+      <w:color w:val="008DC9"/>
       <w:sz w:val="28"/>
       <w:szCs w:val="20"/>
     </w:rPr>
@@ -6176,12 +6213,11 @@
     <w:basedOn w:val="DefaultParagraphFont"/>
     <w:link w:val="Heading3"/>
     <w:uiPriority w:val="9"/>
-    <w:rsid w:val="00126766"/>
+    <w:rsid w:val="00584B3E"/>
     <w:rPr>
       <w:rFonts w:ascii="Arial" w:eastAsia="Times New Roman" w:hAnsi="Arial" w:cs="Times New Roman"/>
-      <w:b/>
       <w:i/>
-      <w:color w:val="00B0F0"/>
+      <w:color w:val="008DC9"/>
       <w:szCs w:val="20"/>
     </w:rPr>
   </w:style>
@@ -6696,8 +6732,10 @@
   <w:style w:type="paragraph" w:customStyle="1" w:styleId="Header-StudentFirstPage">
     <w:name w:val="Header - Student First Page"/>
     <w:basedOn w:val="Normal"/>
+    <w:autoRedefine/>
+    <w:qFormat/>
     <w:locked/>
-    <w:rsid w:val="00CF7658"/>
+    <w:rsid w:val="00584B3E"/>
     <w:pPr>
       <w:pBdr>
         <w:bottom w:val="dotted" w:sz="12" w:space="1" w:color="auto"/>
@@ -6711,7 +6749,7 @@
       <w:spacing w:line="280" w:lineRule="exact"/>
     </w:pPr>
     <w:rPr>
-      <w:rFonts w:ascii="Arial Narrow" w:eastAsia="Times New Roman" w:hAnsi="Arial Narrow" w:cs="Times New Roman"/>
+      <w:rFonts w:ascii="Arial" w:eastAsia="Times New Roman" w:hAnsi="Arial" w:cs="Times New Roman"/>
       <w:sz w:val="20"/>
       <w:szCs w:val="18"/>
     </w:rPr>
@@ -6720,23 +6758,27 @@
     <w:name w:val="Character - Page Number"/>
     <w:semiHidden/>
     <w:qFormat/>
-    <w:rsid w:val="003725DB"/>
+    <w:rsid w:val="00584B3E"/>
     <w:rPr>
-      <w:rFonts w:ascii="Arial Narrow" w:hAnsi="Arial Narrow"/>
-      <w:b/>
+      <w:rFonts w:ascii="Arial" w:hAnsi="Arial"/>
+      <w:b w:val="0"/>
+      <w:i w:val="0"/>
       <w:dstrike w:val="0"/>
       <w:color w:val="auto"/>
-      <w:sz w:val="28"/>
+      <w:position w:val="-12"/>
+      <w:sz w:val="20"/>
       <w:vertAlign w:val="baseline"/>
     </w:rPr>
   </w:style>
   <w:style w:type="paragraph" w:customStyle="1" w:styleId="FooterRuled">
     <w:name w:val="Footer Ruled"/>
     <w:next w:val="BodyText"/>
-    <w:rsid w:val="003725DB"/>
+    <w:autoRedefine/>
+    <w:qFormat/>
+    <w:rsid w:val="00584B3E"/>
     <w:pPr>
       <w:pBdr>
-        <w:top w:val="dotted" w:sz="12" w:space="0" w:color="595959" w:themeColor="text1" w:themeTint="A6"/>
+        <w:top w:val="dotted" w:sz="12" w:space="4" w:color="595959" w:themeColor="text1" w:themeTint="A6"/>
       </w:pBdr>
       <w:tabs>
         <w:tab w:val="left" w:pos="144"/>
@@ -6747,10 +6789,11 @@
       <w:spacing w:line="240" w:lineRule="atLeast"/>
     </w:pPr>
     <w:rPr>
-      <w:rFonts w:ascii="Arial Narrow" w:eastAsia="Times New Roman" w:hAnsi="Arial Narrow" w:cs="Times New Roman"/>
+      <w:rFonts w:ascii="Arial" w:eastAsia="Times New Roman" w:hAnsi="Arial" w:cs="Times New Roman"/>
       <w:caps/>
       <w:color w:val="595959" w:themeColor="text1" w:themeTint="A6"/>
-      <w:sz w:val="16"/>
+      <w:position w:val="-12"/>
+      <w:sz w:val="20"/>
       <w:szCs w:val="20"/>
     </w:rPr>
   </w:style>

--- a/publishing/docx/Normal_ms.docx
+++ b/publishing/docx/Normal_ms.docx
@@ -1042,7 +1042,6 @@
         <w:pStyle w:val="BodyText"/>
       </w:pPr>
       <w:r>
-        <w:lastRenderedPageBreak/>
         <w:t>According to Newton's Laws of Motion, an unbalanced force is one that causes a change in the motion of the object to which the force is applied. An object at rest or an object in steady motion continues at rest or in unchanged motion unless it is subjected to an unbalanced force. In that case, the object accelerates in the direction of the force according to the equation: force equals mass times acceleration (F = ma). An unbalanced force continues to accelerate an object until a new balance of forces is established.</w:t>
       </w:r>
     </w:p>
@@ -1055,6 +1054,7 @@
         </w:numPr>
       </w:pPr>
       <w:r>
+        <w:lastRenderedPageBreak/>
         <w:t>Clear off an area to be your track for the //</w:t>
       </w:r>
       <w:proofErr w:type="spellStart"/>
@@ -1337,7 +1337,6 @@
         </w:numPr>
       </w:pPr>
       <w:r>
-        <w:lastRenderedPageBreak/>
         <w:t>Take another 50 g mass from the cart and add it to the end of the string for a total of 100 g hanging mass.</w:t>
       </w:r>
     </w:p>
@@ -1348,6 +1347,7 @@
       <w:bookmarkStart w:id="21" w:name="_Refd22e235"/>
       <w:bookmarkStart w:id="22" w:name="_Tocd22e235"/>
       <w:r>
+        <w:lastRenderedPageBreak/>
         <w:t xml:space="preserve">Figure </w:t>
       </w:r>
       <w:bookmarkStart w:id="23" w:name="_Numd22e235"/>
@@ -1552,8 +1552,8 @@
         <w:tblLook w:val="0620" w:firstRow="1" w:lastRow="0" w:firstColumn="0" w:lastColumn="0" w:noHBand="1" w:noVBand="1"/>
       </w:tblPr>
       <w:tblGrid>
-        <w:gridCol w:w="1110"/>
-        <w:gridCol w:w="2217"/>
+        <w:gridCol w:w="962"/>
+        <w:gridCol w:w="1964"/>
       </w:tblGrid>
       <w:tr>
         <w:trPr>
@@ -1758,8 +1758,8 @@
         <w:tblLook w:val="0620" w:firstRow="1" w:lastRow="0" w:firstColumn="0" w:lastColumn="0" w:noHBand="1" w:noVBand="1"/>
       </w:tblPr>
       <w:tblGrid>
-        <w:gridCol w:w="1110"/>
-        <w:gridCol w:w="2217"/>
+        <w:gridCol w:w="962"/>
+        <w:gridCol w:w="1964"/>
       </w:tblGrid>
       <w:tr>
         <w:trPr>
@@ -1869,7 +1869,6 @@
               <w:pStyle w:val="BodyText"/>
             </w:pPr>
             <w:r>
-              <w:lastRenderedPageBreak/>
               <w:t>3</w:t>
             </w:r>
           </w:p>
@@ -1927,6 +1926,7 @@
       <w:bookmarkStart w:id="33" w:name="_Refd22e414"/>
       <w:bookmarkStart w:id="34" w:name="_Tocd22e414"/>
       <w:r>
+        <w:lastRenderedPageBreak/>
         <w:t xml:space="preserve">Table </w:t>
       </w:r>
       <w:bookmarkStart w:id="35" w:name="_Numd22e414"/>
@@ -1965,8 +1965,8 @@
         <w:tblLook w:val="0620" w:firstRow="1" w:lastRow="0" w:firstColumn="0" w:lastColumn="0" w:noHBand="1" w:noVBand="1"/>
       </w:tblPr>
       <w:tblGrid>
-        <w:gridCol w:w="1110"/>
-        <w:gridCol w:w="2217"/>
+        <w:gridCol w:w="962"/>
+        <w:gridCol w:w="1964"/>
       </w:tblGrid>
       <w:tr>
         <w:trPr>
@@ -2283,19 +2283,19 @@
   <w:p>
     <w:pPr>
       <w:pStyle w:val="FooterRuled"/>
-      <w:tabs>
-        <w:tab w:val="left" w:pos="3768"/>
-      </w:tabs>
     </w:pPr>
     <w:r>
+      <w:rPr>
+        <w:noProof/>
+      </w:rPr>
       <w:drawing>
-        <wp:anchor distT="0" distB="0" distL="114300" distR="114300" simplePos="0" relativeHeight="251661312" behindDoc="1" locked="0" layoutInCell="1" allowOverlap="1" wp14:anchorId="3B97B05D" wp14:editId="3D1DFE89">
+        <wp:anchor distT="0" distB="0" distL="114300" distR="114300" simplePos="0" relativeHeight="251661312" behindDoc="1" locked="0" layoutInCell="1" allowOverlap="1" wp14:anchorId="3B97B05D" wp14:editId="5579C961">
           <wp:simplePos x="0" y="0"/>
           <wp:positionH relativeFrom="column">
-            <wp:posOffset>504265</wp:posOffset>
+            <wp:posOffset>483870</wp:posOffset>
           </wp:positionH>
           <wp:positionV relativeFrom="paragraph">
-            <wp:posOffset>90021</wp:posOffset>
+            <wp:posOffset>84138</wp:posOffset>
           </wp:positionV>
           <wp:extent cx="645160" cy="135255"/>
           <wp:effectExtent l="0" t="0" r="2540" b="0"/>
@@ -2400,22 +2400,19 @@
   <w:p>
     <w:pPr>
       <w:pStyle w:val="FooterRuled"/>
-      <w:tabs>
-        <w:tab w:val="clear" w:pos="864"/>
-      </w:tabs>
     </w:pPr>
     <w:r>
       <w:rPr>
         <w:noProof/>
       </w:rPr>
       <w:drawing>
-        <wp:anchor distT="0" distB="0" distL="114300" distR="114300" simplePos="0" relativeHeight="251660288" behindDoc="1" locked="0" layoutInCell="1" allowOverlap="1" wp14:anchorId="112CAD25" wp14:editId="29062F1F">
+        <wp:anchor distT="0" distB="0" distL="114300" distR="114300" simplePos="0" relativeHeight="251660288" behindDoc="1" locked="0" layoutInCell="1" allowOverlap="1" wp14:anchorId="112CAD25" wp14:editId="7976F1C4">
           <wp:simplePos x="0" y="0"/>
           <wp:positionH relativeFrom="column">
-            <wp:posOffset>4770967</wp:posOffset>
+            <wp:posOffset>4880292</wp:posOffset>
           </wp:positionH>
           <wp:positionV relativeFrom="paragraph">
-            <wp:posOffset>86783</wp:posOffset>
+            <wp:posOffset>86360</wp:posOffset>
           </wp:positionV>
           <wp:extent cx="645732" cy="135697"/>
           <wp:effectExtent l="0" t="0" r="2540" b="0"/>
@@ -2474,6 +2471,12 @@
       <w:tab/>
     </w:r>
     <w:r>
+      <w:tab/>
+    </w:r>
+    <w:r>
+      <w:tab/>
+    </w:r>
+    <w:r>
       <w:rPr>
         <w:rStyle w:val="Character-PageNumber"/>
       </w:rPr>
@@ -2512,25 +2515,19 @@
   <w:p>
     <w:pPr>
       <w:pStyle w:val="FooterRuled"/>
-      <w:tabs>
-        <w:tab w:val="clear" w:pos="864"/>
-      </w:tabs>
-      <w:rPr>
-        <w:rFonts w:cs="Arial"/>
-      </w:rPr>
     </w:pPr>
     <w:r>
       <w:rPr>
         <w:noProof/>
       </w:rPr>
       <w:drawing>
-        <wp:anchor distT="0" distB="0" distL="114300" distR="114300" simplePos="0" relativeHeight="251658240" behindDoc="1" locked="0" layoutInCell="1" allowOverlap="1" wp14:anchorId="3692023D" wp14:editId="300528EE">
+        <wp:anchor distT="0" distB="0" distL="114300" distR="114300" simplePos="0" relativeHeight="251658240" behindDoc="1" locked="0" layoutInCell="1" allowOverlap="1" wp14:anchorId="3692023D" wp14:editId="18BFE59F">
           <wp:simplePos x="0" y="0"/>
           <wp:positionH relativeFrom="column">
-            <wp:posOffset>4766310</wp:posOffset>
+            <wp:posOffset>4877435</wp:posOffset>
           </wp:positionH>
           <wp:positionV relativeFrom="paragraph">
-            <wp:posOffset>75142</wp:posOffset>
+            <wp:posOffset>79693</wp:posOffset>
           </wp:positionV>
           <wp:extent cx="645160" cy="135255"/>
           <wp:effectExtent l="0" t="0" r="2540" b="0"/>
@@ -2578,6 +2575,12 @@
           </wp14:sizeRelV>
         </wp:anchor>
       </w:drawing>
+    </w:r>
+    <w:r>
+      <w:tab/>
+    </w:r>
+    <w:r>
+      <w:tab/>
     </w:r>
     <w:r>
       <w:tab/>
@@ -6023,6 +6026,7 @@
   <w:style w:type="character" w:default="1" w:styleId="DefaultParagraphFont">
     <w:name w:val="Default Paragraph Font"/>
     <w:uiPriority w:val="1"/>
+    <w:semiHidden/>
     <w:unhideWhenUsed/>
   </w:style>
   <w:style w:type="table" w:default="1" w:styleId="TableNormal">
@@ -6088,13 +6092,14 @@
   <w:style w:type="paragraph" w:styleId="BodyText">
     <w:name w:val="Body Text"/>
     <w:link w:val="BodyTextChar"/>
-    <w:rsid w:val="00887139"/>
+    <w:rsid w:val="001F18F1"/>
     <w:pPr>
       <w:suppressAutoHyphens/>
       <w:spacing w:before="120"/>
     </w:pPr>
     <w:rPr>
-      <w:rFonts w:ascii="Arial" w:eastAsia="Times New Roman" w:hAnsi="Arial" w:cs="Times New Roman"/>
+      <w:rFonts w:ascii="Times New Roman" w:eastAsia="Times New Roman" w:hAnsi="Times New Roman" w:cs="Times New Roman"/>
+      <w:sz w:val="22"/>
       <w:szCs w:val="20"/>
     </w:rPr>
   </w:style>
@@ -6102,9 +6107,10 @@
     <w:name w:val="Body Text Char"/>
     <w:basedOn w:val="DefaultParagraphFont"/>
     <w:link w:val="BodyText"/>
-    <w:rsid w:val="00887139"/>
+    <w:rsid w:val="001F18F1"/>
     <w:rPr>
-      <w:rFonts w:ascii="Arial" w:eastAsia="Times New Roman" w:hAnsi="Arial" w:cs="Times New Roman"/>
+      <w:rFonts w:ascii="Times New Roman" w:eastAsia="Times New Roman" w:hAnsi="Times New Roman" w:cs="Times New Roman"/>
+      <w:sz w:val="22"/>
       <w:szCs w:val="20"/>
     </w:rPr>
   </w:style>
@@ -6775,16 +6781,17 @@
     <w:next w:val="BodyText"/>
     <w:autoRedefine/>
     <w:qFormat/>
-    <w:rsid w:val="00584B3E"/>
+    <w:rsid w:val="00BF34B4"/>
     <w:pPr>
       <w:pBdr>
         <w:top w:val="dotted" w:sz="12" w:space="4" w:color="595959" w:themeColor="text1" w:themeTint="A6"/>
       </w:pBdr>
       <w:tabs>
-        <w:tab w:val="left" w:pos="144"/>
+        <w:tab w:val="left" w:pos="90"/>
         <w:tab w:val="left" w:pos="864"/>
+        <w:tab w:val="left" w:pos="4140"/>
         <w:tab w:val="right" w:pos="8352"/>
-        <w:tab w:val="right" w:pos="9216"/>
+        <w:tab w:val="right" w:pos="9360"/>
       </w:tabs>
       <w:spacing w:line="240" w:lineRule="atLeast"/>
     </w:pPr>
@@ -6976,6 +6983,55 @@
       <w:ind w:left="1080" w:hanging="360"/>
       <w:contextualSpacing/>
     </w:pPr>
+  </w:style>
+  <w:style w:type="character" w:customStyle="1" w:styleId="chemvue">
+    <w:name w:val="chemvue"/>
+    <w:basedOn w:val="DefaultParagraphFont"/>
+    <w:uiPriority w:val="1"/>
+    <w:qFormat/>
+    <w:rsid w:val="001F18F1"/>
+    <w:rPr>
+      <w:rFonts w:ascii="chemvue_3_D" w:hAnsi="chemvue_3_D"/>
+    </w:rPr>
+  </w:style>
+  <w:style w:type="paragraph" w:customStyle="1" w:styleId="TableAnswer">
+    <w:name w:val="TableAnswer"/>
+    <w:autoRedefine/>
+    <w:qFormat/>
+    <w:rsid w:val="001F18F1"/>
+    <w:pPr>
+      <w:spacing w:before="120"/>
+      <w:jc w:val="center"/>
+    </w:pPr>
+    <w:rPr>
+      <w:rFonts w:ascii="Arial" w:hAnsi="Arial"/>
+      <w:sz w:val="20"/>
+    </w:rPr>
+  </w:style>
+  <w:style w:type="paragraph" w:customStyle="1" w:styleId="TableCol1">
+    <w:name w:val="TableCol1"/>
+    <w:autoRedefine/>
+    <w:qFormat/>
+    <w:rsid w:val="001F18F1"/>
+    <w:rPr>
+      <w:rFonts w:ascii="Times New Roman" w:hAnsi="Times New Roman"/>
+      <w:sz w:val="20"/>
+    </w:rPr>
+  </w:style>
+  <w:style w:type="paragraph" w:customStyle="1" w:styleId="thead">
+    <w:name w:val="thead"/>
+    <w:autoRedefine/>
+    <w:qFormat/>
+    <w:rsid w:val="001F18F1"/>
+    <w:pPr>
+      <w:jc w:val="center"/>
+    </w:pPr>
+    <w:rPr>
+      <w:rFonts w:ascii="Arial" w:eastAsia="Times New Roman" w:hAnsi="Arial" w:cs="Times New Roman"/>
+      <w:b/>
+      <w:sz w:val="20"/>
+      <w:szCs w:val="20"/>
+    </w:rPr>
   </w:style>
 </w:styles>
 </file>
